--- a/requirements-specification-team-bee.docx
+++ b/requirements-specification-team-bee.docx
@@ -1,45 +1,13 @@
 
 <file path=word/document.xml><?xml version="1.0" encoding="utf-8"?>
-<w:document xmlns:wpc="http://schemas.microsoft.com/office/word/2010/wordprocessingCanvas" xmlns:cx="http://schemas.microsoft.com/office/drawing/2014/chartex" xmlns:cx1="http://schemas.microsoft.com/office/drawing/2015/9/8/chartex" xmlns:cx2="http://schemas.microsoft.com/office/drawing/2015/10/21/chartex" xmlns:cx3="http://schemas.microsoft.com/office/drawing/2016/5/9/chartex" xmlns:cx4="http://schemas.microsoft.com/office/drawing/2016/5/10/chartex" xmlns:cx5="http://schemas.microsoft.com/office/drawing/2016/5/11/chartex" xmlns:cx6="http://schemas.microsoft.com/office/drawing/2016/5/12/chartex" xmlns:cx7="http://schemas.microsoft.com/office/drawing/2016/5/13/chartex" xmlns:cx8="http://schemas.microsoft.com/office/drawing/2016/5/14/chartex" xmlns:mc="http://schemas.openxmlformats.org/markup-compatibility/2006" xmlns:aink="http://schemas.microsoft.com/office/drawing/2016/ink" xmlns:am3d="http://schemas.microsoft.com/office/drawing/2017/model3d" xmlns:o="urn:schemas-microsoft-com:office:office" xmlns:r="http://schemas.openxmlformats.org/officeDocument/2006/relationships" xmlns:m="http://schemas.openxmlformats.org/officeDocument/2006/math" xmlns:v="urn:schemas-microsoft-com:vml" xmlns:wp14="http://schemas.microsoft.com/office/word/2010/wordprocessingDrawing" xmlns:wp="http://schemas.openxmlformats.org/drawingml/2006/wordprocessingDrawing" xmlns:w10="urn:schemas-microsoft-com:office:word" xmlns:w="http://schemas.openxmlformats.org/wordprocessingml/2006/main" xmlns:w14="http://schemas.microsoft.com/office/word/2010/wordml" xmlns:w15="http://schemas.microsoft.com/office/word/2012/wordml" xmlns:w16cid="http://schemas.microsoft.com/office/word/2016/wordml/cid" xmlns:w16se="http://schemas.microsoft.com/office/word/2015/wordml/symex" xmlns:wpg="http://schemas.microsoft.com/office/word/2010/wordprocessingGroup" xmlns:wpi="http://schemas.microsoft.com/office/word/2010/wordprocessingInk" xmlns:wne="http://schemas.microsoft.com/office/word/2006/wordml" xmlns:wps="http://schemas.microsoft.com/office/word/2010/wordprocessingShape" mc:Ignorable="w14 w15 w16se w16cid wp14">
+<w:document xmlns:wpc="http://schemas.microsoft.com/office/word/2010/wordprocessingCanvas" xmlns:cx="http://schemas.microsoft.com/office/drawing/2014/chartex" xmlns:cx1="http://schemas.microsoft.com/office/drawing/2015/9/8/chartex" xmlns:cx2="http://schemas.microsoft.com/office/drawing/2015/10/21/chartex" xmlns:cx3="http://schemas.microsoft.com/office/drawing/2016/5/9/chartex" xmlns:cx4="http://schemas.microsoft.com/office/drawing/2016/5/10/chartex" xmlns:cx5="http://schemas.microsoft.com/office/drawing/2016/5/11/chartex" xmlns:cx6="http://schemas.microsoft.com/office/drawing/2016/5/12/chartex" xmlns:cx7="http://schemas.microsoft.com/office/drawing/2016/5/13/chartex" xmlns:cx8="http://schemas.microsoft.com/office/drawing/2016/5/14/chartex" xmlns:mc="http://schemas.openxmlformats.org/markup-compatibility/2006" xmlns:aink="http://schemas.microsoft.com/office/drawing/2016/ink" xmlns:am3d="http://schemas.microsoft.com/office/drawing/2017/model3d" xmlns:o="urn:schemas-microsoft-com:office:office" xmlns:oel="http://schemas.microsoft.com/office/2019/extlst" xmlns:r="http://schemas.openxmlformats.org/officeDocument/2006/relationships" xmlns:m="http://schemas.openxmlformats.org/officeDocument/2006/math" xmlns:v="urn:schemas-microsoft-com:vml" xmlns:wp14="http://schemas.microsoft.com/office/word/2010/wordprocessingDrawing" xmlns:wp="http://schemas.openxmlformats.org/drawingml/2006/wordprocessingDrawing" xmlns:w10="urn:schemas-microsoft-com:office:word" xmlns:w="http://schemas.openxmlformats.org/wordprocessingml/2006/main" xmlns:w14="http://schemas.microsoft.com/office/word/2010/wordml" xmlns:w15="http://schemas.microsoft.com/office/word/2012/wordml" xmlns:w16cex="http://schemas.microsoft.com/office/word/2018/wordml/cex" xmlns:w16cid="http://schemas.microsoft.com/office/word/2016/wordml/cid" xmlns:w16="http://schemas.microsoft.com/office/word/2018/wordml" xmlns:w16sdtdh="http://schemas.microsoft.com/office/word/2020/wordml/sdtdatahash" xmlns:w16se="http://schemas.microsoft.com/office/word/2015/wordml/symex" xmlns:wpg="http://schemas.microsoft.com/office/word/2010/wordprocessingGroup" xmlns:wpi="http://schemas.microsoft.com/office/word/2010/wordprocessingInk" xmlns:wne="http://schemas.microsoft.com/office/word/2006/wordml" xmlns:wps="http://schemas.microsoft.com/office/word/2010/wordprocessingShape" mc:Ignorable="w14 w15 w16se w16cid w16 w16cex w16sdtdh wp14">
   <w:body>
     <w:p>
       <w:pPr>
-        <w:pStyle w:val="Z-cvr-Title"/>
-      </w:pPr>
-      <w:bookmarkStart w:id="0" w:name="_GoBack"/>
-      <w:bookmarkEnd w:id="0"/>
-      <w:r>
-        <w:t xml:space="preserve">Software </w:t>
-      </w:r>
-      <w:r>
-        <w:br/>
-        <w:t>Requirements</w:t>
-      </w:r>
-      <w:r>
-        <w:br/>
-      </w:r>
-      <w:r>
-        <w:t>Specification</w:t>
-      </w:r>
-    </w:p>
-    <w:p>
-      <w:pPr>
-        <w:pStyle w:val="Z-cvr-SubTitle"/>
-      </w:pPr>
-      <w:r>
-        <w:t>Template</w:t>
-      </w:r>
-      <w:bookmarkStart w:id="1" w:name="_Toc94667973"/>
-    </w:p>
-    <w:p>
-      <w:pPr>
         <w:pStyle w:val="Z-cvr-H1"/>
       </w:pPr>
-      <w:r>
-        <w:br w:type="page"/>
-      </w:r>
-      <w:r>
-        <w:lastRenderedPageBreak/>
+      <w:bookmarkStart w:id="0" w:name="_Toc94667973"/>
+      <w:r>
         <w:t>Using This Template</w:t>
       </w:r>
     </w:p>
@@ -228,15 +196,15 @@
           <w:sz w:val="44"/>
         </w:rPr>
       </w:pPr>
-      <w:bookmarkStart w:id="2" w:name="_Toc94685087"/>
-      <w:bookmarkEnd w:id="1"/>
+      <w:bookmarkStart w:id="1" w:name="_Toc94685087"/>
+      <w:bookmarkEnd w:id="0"/>
       <w:r>
         <w:rPr>
           <w:b w:val="0"/>
           <w:sz w:val="44"/>
         </w:rPr>
         <w:lastRenderedPageBreak/>
-        <w:t>[PROJECT NAME]</w:t>
+        <w:t>[]</w:t>
       </w:r>
     </w:p>
     <w:tbl>
@@ -610,7 +578,7 @@
         </w:sectPr>
       </w:pPr>
     </w:p>
-    <w:bookmarkEnd w:id="2"/>
+    <w:bookmarkEnd w:id="1"/>
     <w:p>
       <w:pPr>
         <w:pStyle w:val="Z-cvr-H1"/>
@@ -659,21 +627,7 @@
             <w:rStyle w:val="Hyperlink"/>
             <w:noProof/>
           </w:rPr>
-          <w:t>Secti</w:t>
-        </w:r>
-        <w:r>
-          <w:rPr>
-            <w:rStyle w:val="Hyperlink"/>
-            <w:noProof/>
-          </w:rPr>
-          <w:t>o</w:t>
-        </w:r>
-        <w:r>
-          <w:rPr>
-            <w:rStyle w:val="Hyperlink"/>
-            <w:noProof/>
-          </w:rPr>
-          <w:t>n 1.</w:t>
+          <w:t>Section 1.</w:t>
         </w:r>
         <w:r>
           <w:rPr>
@@ -714,6 +668,7 @@
         <w:r>
           <w:rPr>
             <w:noProof/>
+            <w:webHidden/>
           </w:rPr>
         </w:r>
         <w:r>
@@ -789,6 +744,11 @@
           <w:rPr>
             <w:webHidden/>
           </w:rPr>
+        </w:r>
+        <w:r>
+          <w:rPr>
+            <w:webHidden/>
+          </w:rPr>
           <w:fldChar w:fldCharType="separate"/>
         </w:r>
         <w:r>
@@ -855,6 +815,11 @@
           <w:rPr>
             <w:webHidden/>
           </w:rPr>
+        </w:r>
+        <w:r>
+          <w:rPr>
+            <w:webHidden/>
+          </w:rPr>
           <w:fldChar w:fldCharType="separate"/>
         </w:r>
         <w:r>
@@ -921,6 +886,11 @@
           <w:rPr>
             <w:webHidden/>
           </w:rPr>
+        </w:r>
+        <w:r>
+          <w:rPr>
+            <w:webHidden/>
+          </w:rPr>
           <w:fldChar w:fldCharType="separate"/>
         </w:r>
         <w:r>
@@ -982,6 +952,11 @@
             <w:webHidden/>
           </w:rPr>
           <w:instrText xml:space="preserve"> PAGEREF _Toc135221939 \h </w:instrText>
+        </w:r>
+        <w:r>
+          <w:rPr>
+            <w:webHidden/>
+          </w:rPr>
         </w:r>
         <w:r>
           <w:rPr>
@@ -1018,21 +993,7 @@
             <w:rStyle w:val="Hyperlink"/>
             <w:noProof/>
           </w:rPr>
-          <w:t>Se</w:t>
-        </w:r>
-        <w:r>
-          <w:rPr>
-            <w:rStyle w:val="Hyperlink"/>
-            <w:noProof/>
-          </w:rPr>
-          <w:t>c</w:t>
-        </w:r>
-        <w:r>
-          <w:rPr>
-            <w:rStyle w:val="Hyperlink"/>
-            <w:noProof/>
-          </w:rPr>
-          <w:t>tion 2.</w:t>
+          <w:t>Section 2.</w:t>
         </w:r>
         <w:r>
           <w:rPr>
@@ -1073,6 +1034,7 @@
         <w:r>
           <w:rPr>
             <w:noProof/>
+            <w:webHidden/>
           </w:rPr>
         </w:r>
         <w:r>
@@ -1148,6 +1110,11 @@
           <w:rPr>
             <w:webHidden/>
           </w:rPr>
+        </w:r>
+        <w:r>
+          <w:rPr>
+            <w:webHidden/>
+          </w:rPr>
           <w:fldChar w:fldCharType="separate"/>
         </w:r>
         <w:r>
@@ -1214,6 +1181,11 @@
           <w:rPr>
             <w:webHidden/>
           </w:rPr>
+        </w:r>
+        <w:r>
+          <w:rPr>
+            <w:webHidden/>
+          </w:rPr>
           <w:fldChar w:fldCharType="separate"/>
         </w:r>
         <w:r>
@@ -1275,6 +1247,11 @@
             <w:webHidden/>
           </w:rPr>
           <w:instrText xml:space="preserve"> PAGEREF _Toc135221943 \h </w:instrText>
+        </w:r>
+        <w:r>
+          <w:rPr>
+            <w:webHidden/>
+          </w:rPr>
         </w:r>
         <w:r>
           <w:rPr>
@@ -1352,6 +1329,7 @@
         <w:r>
           <w:rPr>
             <w:noProof/>
+            <w:webHidden/>
           </w:rPr>
         </w:r>
         <w:r>
@@ -1427,6 +1405,11 @@
           <w:rPr>
             <w:webHidden/>
           </w:rPr>
+        </w:r>
+        <w:r>
+          <w:rPr>
+            <w:webHidden/>
+          </w:rPr>
           <w:fldChar w:fldCharType="separate"/>
         </w:r>
         <w:r>
@@ -1493,6 +1476,11 @@
           <w:rPr>
             <w:webHidden/>
           </w:rPr>
+        </w:r>
+        <w:r>
+          <w:rPr>
+            <w:webHidden/>
+          </w:rPr>
           <w:fldChar w:fldCharType="separate"/>
         </w:r>
         <w:r>
@@ -1559,6 +1547,11 @@
           <w:rPr>
             <w:webHidden/>
           </w:rPr>
+        </w:r>
+        <w:r>
+          <w:rPr>
+            <w:webHidden/>
+          </w:rPr>
           <w:fldChar w:fldCharType="separate"/>
         </w:r>
         <w:r>
@@ -1625,6 +1618,11 @@
           <w:rPr>
             <w:webHidden/>
           </w:rPr>
+        </w:r>
+        <w:r>
+          <w:rPr>
+            <w:webHidden/>
+          </w:rPr>
           <w:fldChar w:fldCharType="separate"/>
         </w:r>
         <w:r>
@@ -1691,6 +1689,11 @@
           <w:rPr>
             <w:webHidden/>
           </w:rPr>
+        </w:r>
+        <w:r>
+          <w:rPr>
+            <w:webHidden/>
+          </w:rPr>
           <w:fldChar w:fldCharType="separate"/>
         </w:r>
         <w:r>
@@ -1757,6 +1760,11 @@
           <w:rPr>
             <w:webHidden/>
           </w:rPr>
+        </w:r>
+        <w:r>
+          <w:rPr>
+            <w:webHidden/>
+          </w:rPr>
           <w:fldChar w:fldCharType="separate"/>
         </w:r>
         <w:r>
@@ -1823,6 +1831,11 @@
           <w:rPr>
             <w:webHidden/>
           </w:rPr>
+        </w:r>
+        <w:r>
+          <w:rPr>
+            <w:webHidden/>
+          </w:rPr>
           <w:fldChar w:fldCharType="separate"/>
         </w:r>
         <w:r>
@@ -1884,6 +1897,11 @@
             <w:webHidden/>
           </w:rPr>
           <w:instrText xml:space="preserve"> PAGEREF _Toc135221952 \h </w:instrText>
+        </w:r>
+        <w:r>
+          <w:rPr>
+            <w:webHidden/>
+          </w:rPr>
         </w:r>
         <w:r>
           <w:rPr>
@@ -1961,6 +1979,7 @@
         <w:r>
           <w:rPr>
             <w:noProof/>
+            <w:webHidden/>
           </w:rPr>
         </w:r>
         <w:r>
@@ -2042,6 +2061,7 @@
         <w:r>
           <w:rPr>
             <w:noProof/>
+            <w:webHidden/>
           </w:rPr>
         </w:r>
         <w:r>
@@ -2123,6 +2143,7 @@
         <w:r>
           <w:rPr>
             <w:noProof/>
+            <w:webHidden/>
           </w:rPr>
         </w:r>
         <w:r>
@@ -2204,6 +2225,7 @@
         <w:r>
           <w:rPr>
             <w:noProof/>
+            <w:webHidden/>
           </w:rPr>
         </w:r>
         <w:r>
@@ -2285,6 +2307,7 @@
         <w:r>
           <w:rPr>
             <w:noProof/>
+            <w:webHidden/>
           </w:rPr>
         </w:r>
         <w:r>
@@ -2339,15 +2362,15 @@
           <w:cols w:space="720"/>
         </w:sectPr>
       </w:pPr>
-      <w:bookmarkStart w:id="3" w:name="_Toc94676649"/>
+      <w:bookmarkStart w:id="2" w:name="_Toc94676649"/>
     </w:p>
     <w:p>
       <w:pPr>
         <w:pStyle w:val="Heading1"/>
       </w:pPr>
-      <w:bookmarkStart w:id="4" w:name="_Toc126990430"/>
-      <w:bookmarkStart w:id="5" w:name="_Toc135221935"/>
-      <w:bookmarkEnd w:id="3"/>
+      <w:bookmarkStart w:id="3" w:name="_Toc126990430"/>
+      <w:bookmarkStart w:id="4" w:name="_Toc135221935"/>
+      <w:bookmarkEnd w:id="2"/>
       <w:r>
         <w:lastRenderedPageBreak/>
         <w:t xml:space="preserve">Section </w:t>
@@ -2355,21 +2378,21 @@
       <w:r>
         <w:t>1.</w:t>
       </w:r>
+      <w:bookmarkEnd w:id="3"/>
+      <w:r>
+        <w:tab/>
+      </w:r>
+      <w:r>
+        <w:t>Overview</w:t>
+      </w:r>
       <w:bookmarkEnd w:id="4"/>
-      <w:r>
-        <w:tab/>
-      </w:r>
-      <w:r>
-        <w:t>Overview</w:t>
-      </w:r>
-      <w:bookmarkEnd w:id="5"/>
     </w:p>
     <w:p>
       <w:pPr>
         <w:pStyle w:val="Heading2"/>
       </w:pPr>
-      <w:bookmarkStart w:id="6" w:name="_Toc126990431"/>
-      <w:bookmarkStart w:id="7" w:name="_Toc135221936"/>
+      <w:bookmarkStart w:id="5" w:name="_Toc126990431"/>
+      <w:bookmarkStart w:id="6" w:name="_Toc135221936"/>
       <w:r>
         <w:t xml:space="preserve">1.1 </w:t>
       </w:r>
@@ -2377,8 +2400,8 @@
         <w:tab/>
         <w:t>Purpose</w:t>
       </w:r>
+      <w:bookmarkEnd w:id="5"/>
       <w:bookmarkEnd w:id="6"/>
-      <w:bookmarkEnd w:id="7"/>
     </w:p>
     <w:p>
       <w:pPr>
@@ -2411,9 +2434,9 @@
       <w:pPr>
         <w:pStyle w:val="Heading2"/>
       </w:pPr>
-      <w:bookmarkStart w:id="8" w:name="_Toc87680546"/>
-      <w:bookmarkStart w:id="9" w:name="_Toc126990432"/>
-      <w:bookmarkStart w:id="10" w:name="_Toc135221937"/>
+      <w:bookmarkStart w:id="7" w:name="_Toc126990432"/>
+      <w:bookmarkStart w:id="8" w:name="_Toc135221937"/>
+      <w:bookmarkStart w:id="9" w:name="_Toc87680546"/>
       <w:r>
         <w:t xml:space="preserve">1.2 </w:t>
       </w:r>
@@ -2421,8 +2444,8 @@
         <w:tab/>
         <w:t>Business Context</w:t>
       </w:r>
-      <w:bookmarkEnd w:id="9"/>
-      <w:bookmarkEnd w:id="10"/>
+      <w:bookmarkEnd w:id="7"/>
+      <w:bookmarkEnd w:id="8"/>
     </w:p>
     <w:p>
       <w:pPr>
@@ -2461,8 +2484,8 @@
       <w:pPr>
         <w:pStyle w:val="Heading2"/>
       </w:pPr>
-      <w:bookmarkStart w:id="11" w:name="_Toc126990433"/>
-      <w:bookmarkStart w:id="12" w:name="_Toc135221938"/>
+      <w:bookmarkStart w:id="10" w:name="_Toc126990433"/>
+      <w:bookmarkStart w:id="11" w:name="_Toc135221938"/>
       <w:r>
         <w:t xml:space="preserve">1.3 </w:t>
       </w:r>
@@ -2470,8 +2493,8 @@
         <w:tab/>
         <w:t>Scope</w:t>
       </w:r>
+      <w:bookmarkEnd w:id="10"/>
       <w:bookmarkEnd w:id="11"/>
-      <w:bookmarkEnd w:id="12"/>
     </w:p>
     <w:p>
       <w:pPr>
@@ -2517,8 +2540,8 @@
       <w:pPr>
         <w:pStyle w:val="Heading2"/>
       </w:pPr>
-      <w:bookmarkStart w:id="13" w:name="_Toc126990434"/>
-      <w:bookmarkStart w:id="14" w:name="_Toc135221939"/>
+      <w:bookmarkStart w:id="12" w:name="_Toc126990434"/>
+      <w:bookmarkStart w:id="13" w:name="_Toc135221939"/>
       <w:r>
         <w:t xml:space="preserve">1.4 </w:t>
       </w:r>
@@ -2526,8 +2549,8 @@
         <w:tab/>
         <w:t>User Characteristics</w:t>
       </w:r>
+      <w:bookmarkEnd w:id="12"/>
       <w:bookmarkEnd w:id="13"/>
-      <w:bookmarkEnd w:id="14"/>
     </w:p>
     <w:p>
       <w:pPr>
@@ -2568,9 +2591,9 @@
         <w:pStyle w:val="Heading1"/>
         <w:ind w:left="1980" w:hanging="1980"/>
       </w:pPr>
-      <w:bookmarkStart w:id="15" w:name="_Toc126990435"/>
-      <w:bookmarkStart w:id="16" w:name="_Toc135221940"/>
-      <w:bookmarkEnd w:id="8"/>
+      <w:bookmarkStart w:id="14" w:name="_Toc126990435"/>
+      <w:bookmarkStart w:id="15" w:name="_Toc135221940"/>
+      <w:bookmarkEnd w:id="9"/>
       <w:r>
         <w:br w:type="page"/>
       </w:r>
@@ -2584,15 +2607,15 @@
       <w:r>
         <w:t>Assumptions, Dependencies, Constraints</w:t>
       </w:r>
+      <w:bookmarkEnd w:id="14"/>
       <w:bookmarkEnd w:id="15"/>
-      <w:bookmarkEnd w:id="16"/>
     </w:p>
     <w:p>
       <w:pPr>
         <w:pStyle w:val="Heading2"/>
       </w:pPr>
-      <w:bookmarkStart w:id="17" w:name="_Toc126990436"/>
-      <w:bookmarkStart w:id="18" w:name="_Toc135221941"/>
+      <w:bookmarkStart w:id="16" w:name="_Toc126990436"/>
+      <w:bookmarkStart w:id="17" w:name="_Toc135221941"/>
       <w:r>
         <w:t xml:space="preserve">2.1 </w:t>
       </w:r>
@@ -2600,8 +2623,8 @@
         <w:tab/>
         <w:t>Assumptions</w:t>
       </w:r>
+      <w:bookmarkEnd w:id="16"/>
       <w:bookmarkEnd w:id="17"/>
-      <w:bookmarkEnd w:id="18"/>
     </w:p>
     <w:p>
       <w:pPr>
@@ -2633,8 +2656,8 @@
       <w:pPr>
         <w:pStyle w:val="Heading2"/>
       </w:pPr>
-      <w:bookmarkStart w:id="19" w:name="_Toc126990437"/>
-      <w:bookmarkStart w:id="20" w:name="_Toc135221942"/>
+      <w:bookmarkStart w:id="18" w:name="_Toc126990437"/>
+      <w:bookmarkStart w:id="19" w:name="_Toc135221942"/>
       <w:r>
         <w:t xml:space="preserve">2.2 </w:t>
       </w:r>
@@ -2642,8 +2665,8 @@
         <w:tab/>
         <w:t>Dependencies</w:t>
       </w:r>
+      <w:bookmarkEnd w:id="18"/>
       <w:bookmarkEnd w:id="19"/>
-      <w:bookmarkEnd w:id="20"/>
     </w:p>
     <w:p>
       <w:pPr>
@@ -2676,8 +2699,8 @@
       <w:pPr>
         <w:pStyle w:val="Heading2"/>
       </w:pPr>
-      <w:bookmarkStart w:id="21" w:name="_Toc126990438"/>
-      <w:bookmarkStart w:id="22" w:name="_Toc135221943"/>
+      <w:bookmarkStart w:id="20" w:name="_Toc126990438"/>
+      <w:bookmarkStart w:id="21" w:name="_Toc135221943"/>
       <w:r>
         <w:t xml:space="preserve">2.3 </w:t>
       </w:r>
@@ -2685,8 +2708,8 @@
         <w:tab/>
         <w:t>Constraints</w:t>
       </w:r>
+      <w:bookmarkEnd w:id="20"/>
       <w:bookmarkEnd w:id="21"/>
-      <w:bookmarkEnd w:id="22"/>
     </w:p>
     <w:p>
       <w:pPr>
@@ -2733,8 +2756,8 @@
       <w:pPr>
         <w:pStyle w:val="Heading1"/>
       </w:pPr>
-      <w:bookmarkStart w:id="23" w:name="_Toc126990439"/>
-      <w:bookmarkStart w:id="24" w:name="_Toc135221944"/>
+      <w:bookmarkStart w:id="22" w:name="_Toc126990439"/>
+      <w:bookmarkStart w:id="23" w:name="_Toc135221944"/>
       <w:r>
         <w:br w:type="page"/>
       </w:r>
@@ -2748,15 +2771,15 @@
       <w:r>
         <w:t>Requirements</w:t>
       </w:r>
+      <w:bookmarkEnd w:id="22"/>
       <w:bookmarkEnd w:id="23"/>
-      <w:bookmarkEnd w:id="24"/>
     </w:p>
     <w:p>
       <w:pPr>
         <w:pStyle w:val="Heading2"/>
       </w:pPr>
-      <w:bookmarkStart w:id="25" w:name="_Toc126990440"/>
-      <w:bookmarkStart w:id="26" w:name="_Toc135221945"/>
+      <w:bookmarkStart w:id="24" w:name="_Toc126990440"/>
+      <w:bookmarkStart w:id="25" w:name="_Toc135221945"/>
       <w:r>
         <w:t xml:space="preserve">3.1 </w:t>
       </w:r>
@@ -2764,8 +2787,8 @@
         <w:tab/>
         <w:t>Business Requirements</w:t>
       </w:r>
+      <w:bookmarkEnd w:id="24"/>
       <w:bookmarkEnd w:id="25"/>
-      <w:bookmarkEnd w:id="26"/>
     </w:p>
     <w:p>
       <w:pPr>
@@ -2797,8 +2820,8 @@
       <w:pPr>
         <w:pStyle w:val="Heading2"/>
       </w:pPr>
-      <w:bookmarkStart w:id="27" w:name="_Toc126990441"/>
-      <w:bookmarkStart w:id="28" w:name="_Toc135221946"/>
+      <w:bookmarkStart w:id="26" w:name="_Toc126990441"/>
+      <w:bookmarkStart w:id="27" w:name="_Toc135221946"/>
       <w:r>
         <w:t xml:space="preserve">3.2 </w:t>
       </w:r>
@@ -2806,72 +2829,72 @@
         <w:tab/>
         <w:t>Functional Requirements</w:t>
       </w:r>
+      <w:bookmarkEnd w:id="26"/>
       <w:bookmarkEnd w:id="27"/>
+    </w:p>
+    <w:p>
+      <w:pPr>
+        <w:rPr>
+          <w:i/>
+        </w:rPr>
+      </w:pPr>
+      <w:r>
+        <w:rPr>
+          <w:i/>
+        </w:rPr>
+        <w:t>Customize this subfunction to contain the subfunctions necessary to comprehensively define the fundamental actions that must take place within the software to accept and process the inputs and to process and generate the outputs.</w:t>
+      </w:r>
+    </w:p>
+    <w:p>
+      <w:pPr>
+        <w:rPr>
+          <w:i/>
+        </w:rPr>
+      </w:pPr>
+      <w:r>
+        <w:rPr>
+          <w:i/>
+        </w:rPr>
+        <w:t>Subfunction templates for each of the means of specifying functional requirements are provided below.</w:t>
+      </w:r>
+    </w:p>
+    <w:p>
+      <w:pPr>
+        <w:pStyle w:val="Heading3"/>
+      </w:pPr>
+      <w:bookmarkStart w:id="28" w:name="_Toc126990442"/>
+      <w:r>
+        <w:t>3.</w:t>
+      </w:r>
+      <w:proofErr w:type="gramStart"/>
+      <w:r>
+        <w:t>2.x</w:t>
+      </w:r>
+      <w:r>
+        <w:rPr>
+          <w:i/>
+          <w:iCs/>
+        </w:rPr>
+        <w:t>f</w:t>
+      </w:r>
+      <w:proofErr w:type="gramEnd"/>
+      <w:r>
+        <w:t xml:space="preserve"> </w:t>
+      </w:r>
+      <w:r>
+        <w:tab/>
+      </w:r>
+      <w:r>
+        <w:t xml:space="preserve">Function </w:t>
+      </w:r>
+      <w:r>
+        <w:rPr>
+          <w:i/>
+          <w:iCs/>
+        </w:rPr>
+        <w:t>X</w:t>
+      </w:r>
       <w:bookmarkEnd w:id="28"/>
-    </w:p>
-    <w:p>
-      <w:pPr>
-        <w:rPr>
-          <w:i/>
-        </w:rPr>
-      </w:pPr>
-      <w:r>
-        <w:rPr>
-          <w:i/>
-        </w:rPr>
-        <w:t>Customize this subfunction to contain the subfunctions necessary to comprehensively define the fundamental actions that must take place within the software to accept and process the inputs and to process and generate the outputs.</w:t>
-      </w:r>
-    </w:p>
-    <w:p>
-      <w:pPr>
-        <w:rPr>
-          <w:i/>
-        </w:rPr>
-      </w:pPr>
-      <w:r>
-        <w:rPr>
-          <w:i/>
-        </w:rPr>
-        <w:t>Subfunction templates for each of the means of specifying functional requirements are provided below.</w:t>
-      </w:r>
-    </w:p>
-    <w:p>
-      <w:pPr>
-        <w:pStyle w:val="Heading3"/>
-      </w:pPr>
-      <w:bookmarkStart w:id="29" w:name="_Toc126990442"/>
-      <w:r>
-        <w:t>3.</w:t>
-      </w:r>
-      <w:proofErr w:type="gramStart"/>
-      <w:r>
-        <w:t>2.x</w:t>
-      </w:r>
-      <w:r>
-        <w:rPr>
-          <w:i/>
-          <w:iCs/>
-        </w:rPr>
-        <w:t>f</w:t>
-      </w:r>
-      <w:proofErr w:type="gramEnd"/>
-      <w:r>
-        <w:t xml:space="preserve"> </w:t>
-      </w:r>
-      <w:r>
-        <w:tab/>
-      </w:r>
-      <w:r>
-        <w:t xml:space="preserve">Function </w:t>
-      </w:r>
-      <w:r>
-        <w:rPr>
-          <w:i/>
-          <w:iCs/>
-        </w:rPr>
-        <w:t>X</w:t>
-      </w:r>
-      <w:bookmarkEnd w:id="29"/>
     </w:p>
     <w:p>
       <w:pPr>
@@ -3187,11 +3210,12 @@
           <w:rFonts w:cs="Arial"/>
         </w:rPr>
       </w:pPr>
-      <w:bookmarkStart w:id="30" w:name="_Toc126990443"/>
+      <w:bookmarkStart w:id="29" w:name="_Toc126990443"/>
       <w:r>
         <w:rPr>
           <w:rFonts w:cs="Arial"/>
         </w:rPr>
+        <w:lastRenderedPageBreak/>
         <w:t>3.</w:t>
       </w:r>
       <w:proofErr w:type="gramStart"/>
@@ -3236,7 +3260,7 @@
         </w:rPr>
         <w:t>Y</w:t>
       </w:r>
-      <w:bookmarkEnd w:id="30"/>
+      <w:bookmarkEnd w:id="29"/>
     </w:p>
     <w:p>
       <w:pPr>
@@ -3341,8 +3365,8 @@
       <w:pPr>
         <w:pStyle w:val="Heading2"/>
       </w:pPr>
-      <w:bookmarkStart w:id="31" w:name="_Toc126990444"/>
-      <w:bookmarkStart w:id="32" w:name="_Toc135221947"/>
+      <w:bookmarkStart w:id="30" w:name="_Toc126990444"/>
+      <w:bookmarkStart w:id="31" w:name="_Toc135221947"/>
       <w:r>
         <w:t xml:space="preserve">3.3 </w:t>
       </w:r>
@@ -3350,8 +3374,8 @@
         <w:tab/>
         <w:t>Logical Data Requirements</w:t>
       </w:r>
+      <w:bookmarkEnd w:id="30"/>
       <w:bookmarkEnd w:id="31"/>
-      <w:bookmarkEnd w:id="32"/>
     </w:p>
     <w:p>
       <w:pPr>
@@ -3375,8 +3399,8 @@
       <w:pPr>
         <w:pStyle w:val="Heading2"/>
       </w:pPr>
-      <w:bookmarkStart w:id="33" w:name="_Toc126990445"/>
-      <w:bookmarkStart w:id="34" w:name="_Toc135221948"/>
+      <w:bookmarkStart w:id="32" w:name="_Toc126990445"/>
+      <w:bookmarkStart w:id="33" w:name="_Toc135221948"/>
       <w:r>
         <w:t xml:space="preserve">3.4 </w:t>
       </w:r>
@@ -3384,8 +3408,8 @@
         <w:tab/>
         <w:t>User Requirements</w:t>
       </w:r>
+      <w:bookmarkEnd w:id="32"/>
       <w:bookmarkEnd w:id="33"/>
-      <w:bookmarkEnd w:id="34"/>
     </w:p>
     <w:p>
       <w:pPr>
@@ -3409,8 +3433,8 @@
       <w:pPr>
         <w:pStyle w:val="Heading2"/>
       </w:pPr>
-      <w:bookmarkStart w:id="35" w:name="_Toc126990446"/>
-      <w:bookmarkStart w:id="36" w:name="_Toc135221949"/>
+      <w:bookmarkStart w:id="34" w:name="_Toc126990446"/>
+      <w:bookmarkStart w:id="35" w:name="_Toc135221949"/>
       <w:r>
         <w:t xml:space="preserve">3.5 </w:t>
       </w:r>
@@ -3418,8 +3442,8 @@
         <w:tab/>
         <w:t>Information Management Requirements</w:t>
       </w:r>
+      <w:bookmarkEnd w:id="34"/>
       <w:bookmarkEnd w:id="35"/>
-      <w:bookmarkEnd w:id="36"/>
     </w:p>
     <w:p>
       <w:pPr>
@@ -3457,8 +3481,8 @@
       <w:pPr>
         <w:pStyle w:val="Heading2"/>
       </w:pPr>
-      <w:bookmarkStart w:id="37" w:name="_Toc126990447"/>
-      <w:bookmarkStart w:id="38" w:name="_Toc135221950"/>
+      <w:bookmarkStart w:id="36" w:name="_Toc126990447"/>
+      <w:bookmarkStart w:id="37" w:name="_Toc135221950"/>
       <w:r>
         <w:t xml:space="preserve">3.6 </w:t>
       </w:r>
@@ -3466,24 +3490,24 @@
         <w:tab/>
         <w:t>Systems Requirements</w:t>
       </w:r>
+      <w:bookmarkEnd w:id="36"/>
       <w:bookmarkEnd w:id="37"/>
+    </w:p>
+    <w:p>
+      <w:pPr>
+        <w:pStyle w:val="Heading3"/>
+      </w:pPr>
+      <w:bookmarkStart w:id="38" w:name="_Toc126990448"/>
+      <w:r>
+        <w:t xml:space="preserve">3.6.1 </w:t>
+      </w:r>
+      <w:r>
+        <w:tab/>
+      </w:r>
+      <w:r>
+        <w:t>Performance Requirements</w:t>
+      </w:r>
       <w:bookmarkEnd w:id="38"/>
-    </w:p>
-    <w:p>
-      <w:pPr>
-        <w:pStyle w:val="Heading3"/>
-      </w:pPr>
-      <w:bookmarkStart w:id="39" w:name="_Toc126990448"/>
-      <w:r>
-        <w:t xml:space="preserve">3.6.1 </w:t>
-      </w:r>
-      <w:r>
-        <w:tab/>
-      </w:r>
-      <w:r>
-        <w:t>Performance Requirements</w:t>
-      </w:r>
-      <w:bookmarkEnd w:id="39"/>
     </w:p>
     <w:p>
       <w:pPr>
@@ -3515,7 +3539,7 @@
       <w:pPr>
         <w:pStyle w:val="Heading3"/>
       </w:pPr>
-      <w:bookmarkStart w:id="40" w:name="_Toc126990449"/>
+      <w:bookmarkStart w:id="39" w:name="_Toc126990449"/>
       <w:r>
         <w:t xml:space="preserve">3.6.2 </w:t>
       </w:r>
@@ -3525,7 +3549,7 @@
       <w:r>
         <w:t>Quality Requirements</w:t>
       </w:r>
-      <w:bookmarkEnd w:id="40"/>
+      <w:bookmarkEnd w:id="39"/>
     </w:p>
     <w:p>
       <w:pPr>
@@ -3558,8 +3582,8 @@
       <w:pPr>
         <w:pStyle w:val="Heading2"/>
       </w:pPr>
-      <w:bookmarkStart w:id="41" w:name="_Toc126990450"/>
-      <w:bookmarkStart w:id="42" w:name="_Toc135221951"/>
+      <w:bookmarkStart w:id="40" w:name="_Toc126990450"/>
+      <w:bookmarkStart w:id="41" w:name="_Toc135221951"/>
       <w:r>
         <w:t xml:space="preserve">3.7 </w:t>
       </w:r>
@@ -3569,8 +3593,8 @@
       <w:r>
         <w:t>Interfaces</w:t>
       </w:r>
+      <w:bookmarkEnd w:id="40"/>
       <w:bookmarkEnd w:id="41"/>
-      <w:bookmarkEnd w:id="42"/>
     </w:p>
     <w:p>
       <w:pPr>
@@ -3603,17 +3627,17 @@
         </w:tabs>
       </w:pPr>
       <w:r>
+        <w:sym w:font="Symbol" w:char="F0DE"/>
+      </w:r>
+    </w:p>
+    <w:p>
+      <w:pPr>
+        <w:pStyle w:val="Heading2"/>
+      </w:pPr>
+      <w:bookmarkStart w:id="42" w:name="_Toc126990451"/>
+      <w:bookmarkStart w:id="43" w:name="_Toc135221952"/>
+      <w:r>
         <w:lastRenderedPageBreak/>
-        <w:sym w:font="Symbol" w:char="F0DE"/>
-      </w:r>
-    </w:p>
-    <w:p>
-      <w:pPr>
-        <w:pStyle w:val="Heading2"/>
-      </w:pPr>
-      <w:bookmarkStart w:id="43" w:name="_Toc126990451"/>
-      <w:bookmarkStart w:id="44" w:name="_Toc135221952"/>
-      <w:r>
         <w:t xml:space="preserve">3.8 </w:t>
       </w:r>
       <w:r>
@@ -3622,8 +3646,8 @@
       <w:r>
         <w:t>Other Requirements</w:t>
       </w:r>
+      <w:bookmarkEnd w:id="42"/>
       <w:bookmarkEnd w:id="43"/>
-      <w:bookmarkEnd w:id="44"/>
     </w:p>
     <w:p>
       <w:pPr>
@@ -3659,10 +3683,10 @@
         </w:tabs>
         <w:ind w:left="540" w:hanging="540"/>
       </w:pPr>
-      <w:bookmarkStart w:id="45" w:name="_Toc108452226"/>
-      <w:bookmarkStart w:id="46" w:name="_Toc108520349"/>
-      <w:bookmarkStart w:id="47" w:name="_Toc126990452"/>
-      <w:bookmarkStart w:id="48" w:name="_Toc135221953"/>
+      <w:bookmarkStart w:id="44" w:name="_Toc126990452"/>
+      <w:bookmarkStart w:id="45" w:name="_Toc135221953"/>
+      <w:bookmarkStart w:id="46" w:name="_Toc108452226"/>
+      <w:bookmarkStart w:id="47" w:name="_Toc108520349"/>
       <w:r>
         <w:br w:type="page"/>
       </w:r>
@@ -3676,61 +3700,61 @@
       <w:r>
         <w:t>Requirements Traceability Matrix</w:t>
       </w:r>
+      <w:bookmarkEnd w:id="44"/>
+      <w:bookmarkEnd w:id="45"/>
+    </w:p>
+    <w:p>
+      <w:pPr>
+        <w:rPr>
+          <w:i/>
+        </w:rPr>
+      </w:pPr>
+      <w:r>
+        <w:rPr>
+          <w:i/>
+        </w:rPr>
+        <w:t>Provide reference to the location of the Requirements Traceability Matrix that</w:t>
+      </w:r>
+      <w:r>
+        <w:rPr>
+          <w:i/>
+          <w:szCs w:val="6"/>
+        </w:rPr>
+        <w:t xml:space="preserve"> indicates traceabilty from the system requirements documented in the System Requirements Specification to the design elements documented in the System Design Description to the software requirements documented in this Software Requirements Specification (SRS).</w:t>
+      </w:r>
+    </w:p>
+    <w:p>
+      <w:r>
+        <w:sym w:font="Symbol" w:char="F0DE"/>
+      </w:r>
+    </w:p>
+    <w:p>
+      <w:pPr>
+        <w:pStyle w:val="Heading1"/>
+        <w:tabs>
+          <w:tab w:val="left" w:pos="540"/>
+        </w:tabs>
+        <w:ind w:left="540" w:hanging="540"/>
+      </w:pPr>
+      <w:bookmarkStart w:id="48" w:name="_Toc126990453"/>
+      <w:bookmarkStart w:id="49" w:name="_Toc135221954"/>
+      <w:r>
+        <w:br w:type="page"/>
+      </w:r>
+      <w:r>
+        <w:lastRenderedPageBreak/>
+        <w:t>Section 5.</w:t>
+      </w:r>
+      <w:r>
+        <w:tab/>
+      </w:r>
+      <w:r>
+        <w:t>References</w:t>
+      </w:r>
+      <w:bookmarkEnd w:id="46"/>
       <w:bookmarkEnd w:id="47"/>
       <w:bookmarkEnd w:id="48"/>
-    </w:p>
-    <w:p>
-      <w:pPr>
-        <w:rPr>
-          <w:i/>
-        </w:rPr>
-      </w:pPr>
-      <w:r>
-        <w:rPr>
-          <w:i/>
-        </w:rPr>
-        <w:t>Provide reference to the location of the Requirements Traceability Matrix that</w:t>
-      </w:r>
-      <w:r>
-        <w:rPr>
-          <w:i/>
-          <w:szCs w:val="6"/>
-        </w:rPr>
-        <w:t xml:space="preserve"> indicates traceabilty from the system requirements documented in the System Requirements Specification to the design elements documented in the System Design Description to the software requirements documented in this Software Requirements Specification (SRS).</w:t>
-      </w:r>
-    </w:p>
-    <w:p>
-      <w:r>
-        <w:sym w:font="Symbol" w:char="F0DE"/>
-      </w:r>
-    </w:p>
-    <w:p>
-      <w:pPr>
-        <w:pStyle w:val="Heading1"/>
-        <w:tabs>
-          <w:tab w:val="left" w:pos="540"/>
-        </w:tabs>
-        <w:ind w:left="540" w:hanging="540"/>
-      </w:pPr>
-      <w:bookmarkStart w:id="49" w:name="_Toc126990453"/>
-      <w:bookmarkStart w:id="50" w:name="_Toc135221954"/>
-      <w:r>
-        <w:br w:type="page"/>
-      </w:r>
-      <w:r>
-        <w:lastRenderedPageBreak/>
-        <w:t>Section 5.</w:t>
-      </w:r>
-      <w:r>
-        <w:tab/>
-      </w:r>
-      <w:r>
-        <w:t>References</w:t>
-      </w:r>
-      <w:bookmarkEnd w:id="45"/>
-      <w:bookmarkEnd w:id="46"/>
       <w:bookmarkEnd w:id="49"/>
-      <w:bookmarkEnd w:id="50"/>
     </w:p>
     <w:p>
       <w:pPr>
@@ -4230,8 +4254,8 @@
         </w:tabs>
         <w:ind w:left="720" w:hanging="720"/>
       </w:pPr>
-      <w:bookmarkStart w:id="51" w:name="_Toc126990454"/>
-      <w:bookmarkStart w:id="52" w:name="_Toc135221955"/>
+      <w:bookmarkStart w:id="50" w:name="_Toc126990454"/>
+      <w:bookmarkStart w:id="51" w:name="_Toc135221955"/>
     </w:p>
     <w:p>
       <w:pPr>
@@ -4257,8 +4281,8 @@
       <w:r>
         <w:t>Glossary</w:t>
       </w:r>
+      <w:bookmarkEnd w:id="50"/>
       <w:bookmarkEnd w:id="51"/>
-      <w:bookmarkEnd w:id="52"/>
     </w:p>
     <w:p>
       <w:pPr>
@@ -4323,8 +4347,8 @@
         </w:tabs>
         <w:ind w:left="540" w:hanging="540"/>
       </w:pPr>
-      <w:bookmarkStart w:id="53" w:name="_Toc126990455"/>
-      <w:bookmarkStart w:id="54" w:name="_Toc135221956"/>
+      <w:bookmarkStart w:id="52" w:name="_Toc126990455"/>
+      <w:bookmarkStart w:id="53" w:name="_Toc135221956"/>
       <w:r>
         <w:br w:type="page"/>
       </w:r>
@@ -4341,8 +4365,8 @@
       <w:r>
         <w:t>Revision History</w:t>
       </w:r>
+      <w:bookmarkEnd w:id="52"/>
       <w:bookmarkEnd w:id="53"/>
-      <w:bookmarkEnd w:id="54"/>
     </w:p>
     <w:p>
       <w:pPr>
@@ -4837,10 +4861,10 @@
       </w:tr>
     </w:tbl>
     <w:p>
-      <w:bookmarkStart w:id="55" w:name="_Toc108452264"/>
-      <w:bookmarkStart w:id="56" w:name="_Toc108520351"/>
-      <w:bookmarkStart w:id="57" w:name="_Toc126990456"/>
-      <w:bookmarkStart w:id="58" w:name="_Toc135221957"/>
+      <w:bookmarkStart w:id="54" w:name="_Toc108452264"/>
+      <w:bookmarkStart w:id="55" w:name="_Toc108520351"/>
+      <w:bookmarkStart w:id="56" w:name="_Toc126990456"/>
+      <w:bookmarkStart w:id="57" w:name="_Toc135221957"/>
     </w:p>
     <w:p>
       <w:pPr>
@@ -4866,10 +4890,10 @@
       <w:r>
         <w:t>Appendices</w:t>
       </w:r>
+      <w:bookmarkEnd w:id="54"/>
       <w:bookmarkEnd w:id="55"/>
       <w:bookmarkEnd w:id="56"/>
       <w:bookmarkEnd w:id="57"/>
-      <w:bookmarkEnd w:id="58"/>
     </w:p>
     <w:p>
       <w:pPr>
@@ -4921,7 +4945,7 @@
 </file>
 
 <file path=word/endnotes.xml><?xml version="1.0" encoding="utf-8"?>
-<w:endnotes xmlns:wpc="http://schemas.microsoft.com/office/word/2010/wordprocessingCanvas" xmlns:cx="http://schemas.microsoft.com/office/drawing/2014/chartex" xmlns:cx1="http://schemas.microsoft.com/office/drawing/2015/9/8/chartex" xmlns:cx2="http://schemas.microsoft.com/office/drawing/2015/10/21/chartex" xmlns:cx3="http://schemas.microsoft.com/office/drawing/2016/5/9/chartex" xmlns:cx4="http://schemas.microsoft.com/office/drawing/2016/5/10/chartex" xmlns:cx5="http://schemas.microsoft.com/office/drawing/2016/5/11/chartex" xmlns:cx6="http://schemas.microsoft.com/office/drawing/2016/5/12/chartex" xmlns:cx7="http://schemas.microsoft.com/office/drawing/2016/5/13/chartex" xmlns:cx8="http://schemas.microsoft.com/office/drawing/2016/5/14/chartex" xmlns:mc="http://schemas.openxmlformats.org/markup-compatibility/2006" xmlns:aink="http://schemas.microsoft.com/office/drawing/2016/ink" xmlns:am3d="http://schemas.microsoft.com/office/drawing/2017/model3d" xmlns:o="urn:schemas-microsoft-com:office:office" xmlns:r="http://schemas.openxmlformats.org/officeDocument/2006/relationships" xmlns:m="http://schemas.openxmlformats.org/officeDocument/2006/math" xmlns:v="urn:schemas-microsoft-com:vml" xmlns:wp14="http://schemas.microsoft.com/office/word/2010/wordprocessingDrawing" xmlns:wp="http://schemas.openxmlformats.org/drawingml/2006/wordprocessingDrawing" xmlns:w10="urn:schemas-microsoft-com:office:word" xmlns:w="http://schemas.openxmlformats.org/wordprocessingml/2006/main" xmlns:w14="http://schemas.microsoft.com/office/word/2010/wordml" xmlns:w15="http://schemas.microsoft.com/office/word/2012/wordml" xmlns:w16cid="http://schemas.microsoft.com/office/word/2016/wordml/cid" xmlns:w16se="http://schemas.microsoft.com/office/word/2015/wordml/symex" xmlns:wpg="http://schemas.microsoft.com/office/word/2010/wordprocessingGroup" xmlns:wpi="http://schemas.microsoft.com/office/word/2010/wordprocessingInk" xmlns:wne="http://schemas.microsoft.com/office/word/2006/wordml" xmlns:wps="http://schemas.microsoft.com/office/word/2010/wordprocessingShape" mc:Ignorable="w14 w15 w16se w16cid wp14">
+<w:endnotes xmlns:wpc="http://schemas.microsoft.com/office/word/2010/wordprocessingCanvas" xmlns:cx="http://schemas.microsoft.com/office/drawing/2014/chartex" xmlns:cx1="http://schemas.microsoft.com/office/drawing/2015/9/8/chartex" xmlns:cx2="http://schemas.microsoft.com/office/drawing/2015/10/21/chartex" xmlns:cx3="http://schemas.microsoft.com/office/drawing/2016/5/9/chartex" xmlns:cx4="http://schemas.microsoft.com/office/drawing/2016/5/10/chartex" xmlns:cx5="http://schemas.microsoft.com/office/drawing/2016/5/11/chartex" xmlns:cx6="http://schemas.microsoft.com/office/drawing/2016/5/12/chartex" xmlns:cx7="http://schemas.microsoft.com/office/drawing/2016/5/13/chartex" xmlns:cx8="http://schemas.microsoft.com/office/drawing/2016/5/14/chartex" xmlns:mc="http://schemas.openxmlformats.org/markup-compatibility/2006" xmlns:aink="http://schemas.microsoft.com/office/drawing/2016/ink" xmlns:am3d="http://schemas.microsoft.com/office/drawing/2017/model3d" xmlns:o="urn:schemas-microsoft-com:office:office" xmlns:oel="http://schemas.microsoft.com/office/2019/extlst" xmlns:r="http://schemas.openxmlformats.org/officeDocument/2006/relationships" xmlns:m="http://schemas.openxmlformats.org/officeDocument/2006/math" xmlns:v="urn:schemas-microsoft-com:vml" xmlns:wp14="http://schemas.microsoft.com/office/word/2010/wordprocessingDrawing" xmlns:wp="http://schemas.openxmlformats.org/drawingml/2006/wordprocessingDrawing" xmlns:w10="urn:schemas-microsoft-com:office:word" xmlns:w="http://schemas.openxmlformats.org/wordprocessingml/2006/main" xmlns:w14="http://schemas.microsoft.com/office/word/2010/wordml" xmlns:w15="http://schemas.microsoft.com/office/word/2012/wordml" xmlns:w16cex="http://schemas.microsoft.com/office/word/2018/wordml/cex" xmlns:w16cid="http://schemas.microsoft.com/office/word/2016/wordml/cid" xmlns:w16="http://schemas.microsoft.com/office/word/2018/wordml" xmlns:w16sdtdh="http://schemas.microsoft.com/office/word/2020/wordml/sdtdatahash" xmlns:w16se="http://schemas.microsoft.com/office/word/2015/wordml/symex" xmlns:wpg="http://schemas.microsoft.com/office/word/2010/wordprocessingGroup" xmlns:wpi="http://schemas.microsoft.com/office/word/2010/wordprocessingInk" xmlns:wne="http://schemas.microsoft.com/office/word/2006/wordml" xmlns:wps="http://schemas.microsoft.com/office/word/2010/wordprocessingShape" mc:Ignorable="w14 w15 w16se w16cid w16 w16cex w16sdtdh wp14">
   <w:endnote w:type="separator" w:id="-1">
     <w:p>
       <w:r>
@@ -4942,7 +4966,7 @@
 </file>
 
 <file path=word/footer1.xml><?xml version="1.0" encoding="utf-8"?>
-<w:ftr xmlns:wpc="http://schemas.microsoft.com/office/word/2010/wordprocessingCanvas" xmlns:cx="http://schemas.microsoft.com/office/drawing/2014/chartex" xmlns:cx1="http://schemas.microsoft.com/office/drawing/2015/9/8/chartex" xmlns:cx2="http://schemas.microsoft.com/office/drawing/2015/10/21/chartex" xmlns:cx3="http://schemas.microsoft.com/office/drawing/2016/5/9/chartex" xmlns:cx4="http://schemas.microsoft.com/office/drawing/2016/5/10/chartex" xmlns:cx5="http://schemas.microsoft.com/office/drawing/2016/5/11/chartex" xmlns:cx6="http://schemas.microsoft.com/office/drawing/2016/5/12/chartex" xmlns:cx7="http://schemas.microsoft.com/office/drawing/2016/5/13/chartex" xmlns:cx8="http://schemas.microsoft.com/office/drawing/2016/5/14/chartex" xmlns:mc="http://schemas.openxmlformats.org/markup-compatibility/2006" xmlns:aink="http://schemas.microsoft.com/office/drawing/2016/ink" xmlns:am3d="http://schemas.microsoft.com/office/drawing/2017/model3d" xmlns:o="urn:schemas-microsoft-com:office:office" xmlns:r="http://schemas.openxmlformats.org/officeDocument/2006/relationships" xmlns:m="http://schemas.openxmlformats.org/officeDocument/2006/math" xmlns:v="urn:schemas-microsoft-com:vml" xmlns:wp14="http://schemas.microsoft.com/office/word/2010/wordprocessingDrawing" xmlns:wp="http://schemas.openxmlformats.org/drawingml/2006/wordprocessingDrawing" xmlns:w10="urn:schemas-microsoft-com:office:word" xmlns:w="http://schemas.openxmlformats.org/wordprocessingml/2006/main" xmlns:w14="http://schemas.microsoft.com/office/word/2010/wordml" xmlns:w15="http://schemas.microsoft.com/office/word/2012/wordml" xmlns:w16cid="http://schemas.microsoft.com/office/word/2016/wordml/cid" xmlns:w16se="http://schemas.microsoft.com/office/word/2015/wordml/symex" xmlns:wpg="http://schemas.microsoft.com/office/word/2010/wordprocessingGroup" xmlns:wpi="http://schemas.microsoft.com/office/word/2010/wordprocessingInk" xmlns:wne="http://schemas.microsoft.com/office/word/2006/wordml" xmlns:wps="http://schemas.microsoft.com/office/word/2010/wordprocessingShape" mc:Ignorable="w14 w15 w16se w16cid wp14">
+<w:ftr xmlns:wpc="http://schemas.microsoft.com/office/word/2010/wordprocessingCanvas" xmlns:cx="http://schemas.microsoft.com/office/drawing/2014/chartex" xmlns:cx1="http://schemas.microsoft.com/office/drawing/2015/9/8/chartex" xmlns:cx2="http://schemas.microsoft.com/office/drawing/2015/10/21/chartex" xmlns:cx3="http://schemas.microsoft.com/office/drawing/2016/5/9/chartex" xmlns:cx4="http://schemas.microsoft.com/office/drawing/2016/5/10/chartex" xmlns:cx5="http://schemas.microsoft.com/office/drawing/2016/5/11/chartex" xmlns:cx6="http://schemas.microsoft.com/office/drawing/2016/5/12/chartex" xmlns:cx7="http://schemas.microsoft.com/office/drawing/2016/5/13/chartex" xmlns:cx8="http://schemas.microsoft.com/office/drawing/2016/5/14/chartex" xmlns:mc="http://schemas.openxmlformats.org/markup-compatibility/2006" xmlns:aink="http://schemas.microsoft.com/office/drawing/2016/ink" xmlns:am3d="http://schemas.microsoft.com/office/drawing/2017/model3d" xmlns:o="urn:schemas-microsoft-com:office:office" xmlns:oel="http://schemas.microsoft.com/office/2019/extlst" xmlns:r="http://schemas.openxmlformats.org/officeDocument/2006/relationships" xmlns:m="http://schemas.openxmlformats.org/officeDocument/2006/math" xmlns:v="urn:schemas-microsoft-com:vml" xmlns:wp14="http://schemas.microsoft.com/office/word/2010/wordprocessingDrawing" xmlns:wp="http://schemas.openxmlformats.org/drawingml/2006/wordprocessingDrawing" xmlns:w10="urn:schemas-microsoft-com:office:word" xmlns:w="http://schemas.openxmlformats.org/wordprocessingml/2006/main" xmlns:w14="http://schemas.microsoft.com/office/word/2010/wordml" xmlns:w15="http://schemas.microsoft.com/office/word/2012/wordml" xmlns:w16cex="http://schemas.microsoft.com/office/word/2018/wordml/cex" xmlns:w16cid="http://schemas.microsoft.com/office/word/2016/wordml/cid" xmlns:w16="http://schemas.microsoft.com/office/word/2018/wordml" xmlns:w16sdtdh="http://schemas.microsoft.com/office/word/2020/wordml/sdtdatahash" xmlns:w16se="http://schemas.microsoft.com/office/word/2015/wordml/symex" xmlns:wpg="http://schemas.microsoft.com/office/word/2010/wordprocessingGroup" xmlns:wpi="http://schemas.microsoft.com/office/word/2010/wordprocessingInk" xmlns:wne="http://schemas.microsoft.com/office/word/2006/wordml" xmlns:wps="http://schemas.microsoft.com/office/word/2010/wordprocessingShape" mc:Ignorable="w14 w15 w16se w16cid w16 w16cex w16sdtdh wp14">
   <w:p>
     <w:pPr>
       <w:pStyle w:val="Footer"/>
@@ -4955,7 +4979,7 @@
 </file>
 
 <file path=word/footer2.xml><?xml version="1.0" encoding="utf-8"?>
-<w:ftr xmlns:wpc="http://schemas.microsoft.com/office/word/2010/wordprocessingCanvas" xmlns:cx="http://schemas.microsoft.com/office/drawing/2014/chartex" xmlns:cx1="http://schemas.microsoft.com/office/drawing/2015/9/8/chartex" xmlns:cx2="http://schemas.microsoft.com/office/drawing/2015/10/21/chartex" xmlns:cx3="http://schemas.microsoft.com/office/drawing/2016/5/9/chartex" xmlns:cx4="http://schemas.microsoft.com/office/drawing/2016/5/10/chartex" xmlns:cx5="http://schemas.microsoft.com/office/drawing/2016/5/11/chartex" xmlns:cx6="http://schemas.microsoft.com/office/drawing/2016/5/12/chartex" xmlns:cx7="http://schemas.microsoft.com/office/drawing/2016/5/13/chartex" xmlns:cx8="http://schemas.microsoft.com/office/drawing/2016/5/14/chartex" xmlns:mc="http://schemas.openxmlformats.org/markup-compatibility/2006" xmlns:aink="http://schemas.microsoft.com/office/drawing/2016/ink" xmlns:am3d="http://schemas.microsoft.com/office/drawing/2017/model3d" xmlns:o="urn:schemas-microsoft-com:office:office" xmlns:r="http://schemas.openxmlformats.org/officeDocument/2006/relationships" xmlns:m="http://schemas.openxmlformats.org/officeDocument/2006/math" xmlns:v="urn:schemas-microsoft-com:vml" xmlns:wp14="http://schemas.microsoft.com/office/word/2010/wordprocessingDrawing" xmlns:wp="http://schemas.openxmlformats.org/drawingml/2006/wordprocessingDrawing" xmlns:w10="urn:schemas-microsoft-com:office:word" xmlns:w="http://schemas.openxmlformats.org/wordprocessingml/2006/main" xmlns:w14="http://schemas.microsoft.com/office/word/2010/wordml" xmlns:w15="http://schemas.microsoft.com/office/word/2012/wordml" xmlns:w16cid="http://schemas.microsoft.com/office/word/2016/wordml/cid" xmlns:w16se="http://schemas.microsoft.com/office/word/2015/wordml/symex" xmlns:wpg="http://schemas.microsoft.com/office/word/2010/wordprocessingGroup" xmlns:wpi="http://schemas.microsoft.com/office/word/2010/wordprocessingInk" xmlns:wne="http://schemas.microsoft.com/office/word/2006/wordml" xmlns:wps="http://schemas.microsoft.com/office/word/2010/wordprocessingShape" mc:Ignorable="w14 w15 w16se w16cid wp14">
+<w:ftr xmlns:wpc="http://schemas.microsoft.com/office/word/2010/wordprocessingCanvas" xmlns:cx="http://schemas.microsoft.com/office/drawing/2014/chartex" xmlns:cx1="http://schemas.microsoft.com/office/drawing/2015/9/8/chartex" xmlns:cx2="http://schemas.microsoft.com/office/drawing/2015/10/21/chartex" xmlns:cx3="http://schemas.microsoft.com/office/drawing/2016/5/9/chartex" xmlns:cx4="http://schemas.microsoft.com/office/drawing/2016/5/10/chartex" xmlns:cx5="http://schemas.microsoft.com/office/drawing/2016/5/11/chartex" xmlns:cx6="http://schemas.microsoft.com/office/drawing/2016/5/12/chartex" xmlns:cx7="http://schemas.microsoft.com/office/drawing/2016/5/13/chartex" xmlns:cx8="http://schemas.microsoft.com/office/drawing/2016/5/14/chartex" xmlns:mc="http://schemas.openxmlformats.org/markup-compatibility/2006" xmlns:aink="http://schemas.microsoft.com/office/drawing/2016/ink" xmlns:am3d="http://schemas.microsoft.com/office/drawing/2017/model3d" xmlns:o="urn:schemas-microsoft-com:office:office" xmlns:oel="http://schemas.microsoft.com/office/2019/extlst" xmlns:r="http://schemas.openxmlformats.org/officeDocument/2006/relationships" xmlns:m="http://schemas.openxmlformats.org/officeDocument/2006/math" xmlns:v="urn:schemas-microsoft-com:vml" xmlns:wp14="http://schemas.microsoft.com/office/word/2010/wordprocessingDrawing" xmlns:wp="http://schemas.openxmlformats.org/drawingml/2006/wordprocessingDrawing" xmlns:w10="urn:schemas-microsoft-com:office:word" xmlns:w="http://schemas.openxmlformats.org/wordprocessingml/2006/main" xmlns:w14="http://schemas.microsoft.com/office/word/2010/wordml" xmlns:w15="http://schemas.microsoft.com/office/word/2012/wordml" xmlns:w16cex="http://schemas.microsoft.com/office/word/2018/wordml/cex" xmlns:w16cid="http://schemas.microsoft.com/office/word/2016/wordml/cid" xmlns:w16="http://schemas.microsoft.com/office/word/2018/wordml" xmlns:w16sdtdh="http://schemas.microsoft.com/office/word/2020/wordml/sdtdatahash" xmlns:w16se="http://schemas.microsoft.com/office/word/2015/wordml/symex" xmlns:wpg="http://schemas.microsoft.com/office/word/2010/wordprocessingGroup" xmlns:wpi="http://schemas.microsoft.com/office/word/2010/wordprocessingInk" xmlns:wne="http://schemas.microsoft.com/office/word/2006/wordml" xmlns:wps="http://schemas.microsoft.com/office/word/2010/wordprocessingShape" mc:Ignorable="w14 w15 w16se w16cid w16 w16cex w16sdtdh wp14">
   <w:p>
     <w:pPr>
       <w:pStyle w:val="Footer"/>
@@ -4965,7 +4989,7 @@
 </file>
 
 <file path=word/footer3.xml><?xml version="1.0" encoding="utf-8"?>
-<w:ftr xmlns:wpc="http://schemas.microsoft.com/office/word/2010/wordprocessingCanvas" xmlns:cx="http://schemas.microsoft.com/office/drawing/2014/chartex" xmlns:cx1="http://schemas.microsoft.com/office/drawing/2015/9/8/chartex" xmlns:cx2="http://schemas.microsoft.com/office/drawing/2015/10/21/chartex" xmlns:cx3="http://schemas.microsoft.com/office/drawing/2016/5/9/chartex" xmlns:cx4="http://schemas.microsoft.com/office/drawing/2016/5/10/chartex" xmlns:cx5="http://schemas.microsoft.com/office/drawing/2016/5/11/chartex" xmlns:cx6="http://schemas.microsoft.com/office/drawing/2016/5/12/chartex" xmlns:cx7="http://schemas.microsoft.com/office/drawing/2016/5/13/chartex" xmlns:cx8="http://schemas.microsoft.com/office/drawing/2016/5/14/chartex" xmlns:mc="http://schemas.openxmlformats.org/markup-compatibility/2006" xmlns:aink="http://schemas.microsoft.com/office/drawing/2016/ink" xmlns:am3d="http://schemas.microsoft.com/office/drawing/2017/model3d" xmlns:o="urn:schemas-microsoft-com:office:office" xmlns:r="http://schemas.openxmlformats.org/officeDocument/2006/relationships" xmlns:m="http://schemas.openxmlformats.org/officeDocument/2006/math" xmlns:v="urn:schemas-microsoft-com:vml" xmlns:wp14="http://schemas.microsoft.com/office/word/2010/wordprocessingDrawing" xmlns:wp="http://schemas.openxmlformats.org/drawingml/2006/wordprocessingDrawing" xmlns:w10="urn:schemas-microsoft-com:office:word" xmlns:w="http://schemas.openxmlformats.org/wordprocessingml/2006/main" xmlns:w14="http://schemas.microsoft.com/office/word/2010/wordml" xmlns:w15="http://schemas.microsoft.com/office/word/2012/wordml" xmlns:w16cid="http://schemas.microsoft.com/office/word/2016/wordml/cid" xmlns:w16se="http://schemas.microsoft.com/office/word/2015/wordml/symex" xmlns:wpg="http://schemas.microsoft.com/office/word/2010/wordprocessingGroup" xmlns:wpi="http://schemas.microsoft.com/office/word/2010/wordprocessingInk" xmlns:wne="http://schemas.microsoft.com/office/word/2006/wordml" xmlns:wps="http://schemas.microsoft.com/office/word/2010/wordprocessingShape" mc:Ignorable="w14 w15 w16se w16cid wp14">
+<w:ftr xmlns:wpc="http://schemas.microsoft.com/office/word/2010/wordprocessingCanvas" xmlns:cx="http://schemas.microsoft.com/office/drawing/2014/chartex" xmlns:cx1="http://schemas.microsoft.com/office/drawing/2015/9/8/chartex" xmlns:cx2="http://schemas.microsoft.com/office/drawing/2015/10/21/chartex" xmlns:cx3="http://schemas.microsoft.com/office/drawing/2016/5/9/chartex" xmlns:cx4="http://schemas.microsoft.com/office/drawing/2016/5/10/chartex" xmlns:cx5="http://schemas.microsoft.com/office/drawing/2016/5/11/chartex" xmlns:cx6="http://schemas.microsoft.com/office/drawing/2016/5/12/chartex" xmlns:cx7="http://schemas.microsoft.com/office/drawing/2016/5/13/chartex" xmlns:cx8="http://schemas.microsoft.com/office/drawing/2016/5/14/chartex" xmlns:mc="http://schemas.openxmlformats.org/markup-compatibility/2006" xmlns:aink="http://schemas.microsoft.com/office/drawing/2016/ink" xmlns:am3d="http://schemas.microsoft.com/office/drawing/2017/model3d" xmlns:o="urn:schemas-microsoft-com:office:office" xmlns:oel="http://schemas.microsoft.com/office/2019/extlst" xmlns:r="http://schemas.openxmlformats.org/officeDocument/2006/relationships" xmlns:m="http://schemas.openxmlformats.org/officeDocument/2006/math" xmlns:v="urn:schemas-microsoft-com:vml" xmlns:wp14="http://schemas.microsoft.com/office/word/2010/wordprocessingDrawing" xmlns:wp="http://schemas.openxmlformats.org/drawingml/2006/wordprocessingDrawing" xmlns:w10="urn:schemas-microsoft-com:office:word" xmlns:w="http://schemas.openxmlformats.org/wordprocessingml/2006/main" xmlns:w14="http://schemas.microsoft.com/office/word/2010/wordml" xmlns:w15="http://schemas.microsoft.com/office/word/2012/wordml" xmlns:w16cex="http://schemas.microsoft.com/office/word/2018/wordml/cex" xmlns:w16cid="http://schemas.microsoft.com/office/word/2016/wordml/cid" xmlns:w16="http://schemas.microsoft.com/office/word/2018/wordml" xmlns:w16sdtdh="http://schemas.microsoft.com/office/word/2020/wordml/sdtdatahash" xmlns:w16se="http://schemas.microsoft.com/office/word/2015/wordml/symex" xmlns:wpg="http://schemas.microsoft.com/office/word/2010/wordprocessingGroup" xmlns:wpi="http://schemas.microsoft.com/office/word/2010/wordprocessingInk" xmlns:wne="http://schemas.microsoft.com/office/word/2006/wordml" xmlns:wps="http://schemas.microsoft.com/office/word/2010/wordprocessingShape" mc:Ignorable="w14 w15 w16se w16cid w16 w16cex w16sdtdh wp14">
   <w:p>
     <w:pPr>
       <w:tabs>
@@ -5007,7 +5031,7 @@
 </file>
 
 <file path=word/footnotes.xml><?xml version="1.0" encoding="utf-8"?>
-<w:footnotes xmlns:wpc="http://schemas.microsoft.com/office/word/2010/wordprocessingCanvas" xmlns:cx="http://schemas.microsoft.com/office/drawing/2014/chartex" xmlns:cx1="http://schemas.microsoft.com/office/drawing/2015/9/8/chartex" xmlns:cx2="http://schemas.microsoft.com/office/drawing/2015/10/21/chartex" xmlns:cx3="http://schemas.microsoft.com/office/drawing/2016/5/9/chartex" xmlns:cx4="http://schemas.microsoft.com/office/drawing/2016/5/10/chartex" xmlns:cx5="http://schemas.microsoft.com/office/drawing/2016/5/11/chartex" xmlns:cx6="http://schemas.microsoft.com/office/drawing/2016/5/12/chartex" xmlns:cx7="http://schemas.microsoft.com/office/drawing/2016/5/13/chartex" xmlns:cx8="http://schemas.microsoft.com/office/drawing/2016/5/14/chartex" xmlns:mc="http://schemas.openxmlformats.org/markup-compatibility/2006" xmlns:aink="http://schemas.microsoft.com/office/drawing/2016/ink" xmlns:am3d="http://schemas.microsoft.com/office/drawing/2017/model3d" xmlns:o="urn:schemas-microsoft-com:office:office" xmlns:r="http://schemas.openxmlformats.org/officeDocument/2006/relationships" xmlns:m="http://schemas.openxmlformats.org/officeDocument/2006/math" xmlns:v="urn:schemas-microsoft-com:vml" xmlns:wp14="http://schemas.microsoft.com/office/word/2010/wordprocessingDrawing" xmlns:wp="http://schemas.openxmlformats.org/drawingml/2006/wordprocessingDrawing" xmlns:w10="urn:schemas-microsoft-com:office:word" xmlns:w="http://schemas.openxmlformats.org/wordprocessingml/2006/main" xmlns:w14="http://schemas.microsoft.com/office/word/2010/wordml" xmlns:w15="http://schemas.microsoft.com/office/word/2012/wordml" xmlns:w16cid="http://schemas.microsoft.com/office/word/2016/wordml/cid" xmlns:w16se="http://schemas.microsoft.com/office/word/2015/wordml/symex" xmlns:wpg="http://schemas.microsoft.com/office/word/2010/wordprocessingGroup" xmlns:wpi="http://schemas.microsoft.com/office/word/2010/wordprocessingInk" xmlns:wne="http://schemas.microsoft.com/office/word/2006/wordml" xmlns:wps="http://schemas.microsoft.com/office/word/2010/wordprocessingShape" mc:Ignorable="w14 w15 w16se w16cid wp14">
+<w:footnotes xmlns:wpc="http://schemas.microsoft.com/office/word/2010/wordprocessingCanvas" xmlns:cx="http://schemas.microsoft.com/office/drawing/2014/chartex" xmlns:cx1="http://schemas.microsoft.com/office/drawing/2015/9/8/chartex" xmlns:cx2="http://schemas.microsoft.com/office/drawing/2015/10/21/chartex" xmlns:cx3="http://schemas.microsoft.com/office/drawing/2016/5/9/chartex" xmlns:cx4="http://schemas.microsoft.com/office/drawing/2016/5/10/chartex" xmlns:cx5="http://schemas.microsoft.com/office/drawing/2016/5/11/chartex" xmlns:cx6="http://schemas.microsoft.com/office/drawing/2016/5/12/chartex" xmlns:cx7="http://schemas.microsoft.com/office/drawing/2016/5/13/chartex" xmlns:cx8="http://schemas.microsoft.com/office/drawing/2016/5/14/chartex" xmlns:mc="http://schemas.openxmlformats.org/markup-compatibility/2006" xmlns:aink="http://schemas.microsoft.com/office/drawing/2016/ink" xmlns:am3d="http://schemas.microsoft.com/office/drawing/2017/model3d" xmlns:o="urn:schemas-microsoft-com:office:office" xmlns:oel="http://schemas.microsoft.com/office/2019/extlst" xmlns:r="http://schemas.openxmlformats.org/officeDocument/2006/relationships" xmlns:m="http://schemas.openxmlformats.org/officeDocument/2006/math" xmlns:v="urn:schemas-microsoft-com:vml" xmlns:wp14="http://schemas.microsoft.com/office/word/2010/wordprocessingDrawing" xmlns:wp="http://schemas.openxmlformats.org/drawingml/2006/wordprocessingDrawing" xmlns:w10="urn:schemas-microsoft-com:office:word" xmlns:w="http://schemas.openxmlformats.org/wordprocessingml/2006/main" xmlns:w14="http://schemas.microsoft.com/office/word/2010/wordml" xmlns:w15="http://schemas.microsoft.com/office/word/2012/wordml" xmlns:w16cex="http://schemas.microsoft.com/office/word/2018/wordml/cex" xmlns:w16cid="http://schemas.microsoft.com/office/word/2016/wordml/cid" xmlns:w16="http://schemas.microsoft.com/office/word/2018/wordml" xmlns:w16sdtdh="http://schemas.microsoft.com/office/word/2020/wordml/sdtdatahash" xmlns:w16se="http://schemas.microsoft.com/office/word/2015/wordml/symex" xmlns:wpg="http://schemas.microsoft.com/office/word/2010/wordprocessingGroup" xmlns:wpi="http://schemas.microsoft.com/office/word/2010/wordprocessingInk" xmlns:wne="http://schemas.microsoft.com/office/word/2006/wordml" xmlns:wps="http://schemas.microsoft.com/office/word/2010/wordprocessingShape" mc:Ignorable="w14 w15 w16se w16cid w16 w16cex w16sdtdh wp14">
   <w:footnote w:type="separator" w:id="-1">
     <w:p>
       <w:r>
@@ -5028,7 +5052,7 @@
 </file>
 
 <file path=word/header1.xml><?xml version="1.0" encoding="utf-8"?>
-<w:hdr xmlns:wpc="http://schemas.microsoft.com/office/word/2010/wordprocessingCanvas" xmlns:cx="http://schemas.microsoft.com/office/drawing/2014/chartex" xmlns:cx1="http://schemas.microsoft.com/office/drawing/2015/9/8/chartex" xmlns:cx2="http://schemas.microsoft.com/office/drawing/2015/10/21/chartex" xmlns:cx3="http://schemas.microsoft.com/office/drawing/2016/5/9/chartex" xmlns:cx4="http://schemas.microsoft.com/office/drawing/2016/5/10/chartex" xmlns:cx5="http://schemas.microsoft.com/office/drawing/2016/5/11/chartex" xmlns:cx6="http://schemas.microsoft.com/office/drawing/2016/5/12/chartex" xmlns:cx7="http://schemas.microsoft.com/office/drawing/2016/5/13/chartex" xmlns:cx8="http://schemas.microsoft.com/office/drawing/2016/5/14/chartex" xmlns:mc="http://schemas.openxmlformats.org/markup-compatibility/2006" xmlns:aink="http://schemas.microsoft.com/office/drawing/2016/ink" xmlns:am3d="http://schemas.microsoft.com/office/drawing/2017/model3d" xmlns:o="urn:schemas-microsoft-com:office:office" xmlns:r="http://schemas.openxmlformats.org/officeDocument/2006/relationships" xmlns:m="http://schemas.openxmlformats.org/officeDocument/2006/math" xmlns:v="urn:schemas-microsoft-com:vml" xmlns:wp14="http://schemas.microsoft.com/office/word/2010/wordprocessingDrawing" xmlns:wp="http://schemas.openxmlformats.org/drawingml/2006/wordprocessingDrawing" xmlns:w10="urn:schemas-microsoft-com:office:word" xmlns:w="http://schemas.openxmlformats.org/wordprocessingml/2006/main" xmlns:w14="http://schemas.microsoft.com/office/word/2010/wordml" xmlns:w15="http://schemas.microsoft.com/office/word/2012/wordml" xmlns:w16cid="http://schemas.microsoft.com/office/word/2016/wordml/cid" xmlns:w16se="http://schemas.microsoft.com/office/word/2015/wordml/symex" xmlns:wpg="http://schemas.microsoft.com/office/word/2010/wordprocessingGroup" xmlns:wpi="http://schemas.microsoft.com/office/word/2010/wordprocessingInk" xmlns:wne="http://schemas.microsoft.com/office/word/2006/wordml" xmlns:wps="http://schemas.microsoft.com/office/word/2010/wordprocessingShape" mc:Ignorable="w14 w15 w16se w16cid wp14">
+<w:hdr xmlns:wpc="http://schemas.microsoft.com/office/word/2010/wordprocessingCanvas" xmlns:cx="http://schemas.microsoft.com/office/drawing/2014/chartex" xmlns:cx1="http://schemas.microsoft.com/office/drawing/2015/9/8/chartex" xmlns:cx2="http://schemas.microsoft.com/office/drawing/2015/10/21/chartex" xmlns:cx3="http://schemas.microsoft.com/office/drawing/2016/5/9/chartex" xmlns:cx4="http://schemas.microsoft.com/office/drawing/2016/5/10/chartex" xmlns:cx5="http://schemas.microsoft.com/office/drawing/2016/5/11/chartex" xmlns:cx6="http://schemas.microsoft.com/office/drawing/2016/5/12/chartex" xmlns:cx7="http://schemas.microsoft.com/office/drawing/2016/5/13/chartex" xmlns:cx8="http://schemas.microsoft.com/office/drawing/2016/5/14/chartex" xmlns:mc="http://schemas.openxmlformats.org/markup-compatibility/2006" xmlns:aink="http://schemas.microsoft.com/office/drawing/2016/ink" xmlns:am3d="http://schemas.microsoft.com/office/drawing/2017/model3d" xmlns:o="urn:schemas-microsoft-com:office:office" xmlns:oel="http://schemas.microsoft.com/office/2019/extlst" xmlns:r="http://schemas.openxmlformats.org/officeDocument/2006/relationships" xmlns:m="http://schemas.openxmlformats.org/officeDocument/2006/math" xmlns:v="urn:schemas-microsoft-com:vml" xmlns:wp14="http://schemas.microsoft.com/office/word/2010/wordprocessingDrawing" xmlns:wp="http://schemas.openxmlformats.org/drawingml/2006/wordprocessingDrawing" xmlns:w10="urn:schemas-microsoft-com:office:word" xmlns:w="http://schemas.openxmlformats.org/wordprocessingml/2006/main" xmlns:w14="http://schemas.microsoft.com/office/word/2010/wordml" xmlns:w15="http://schemas.microsoft.com/office/word/2012/wordml" xmlns:w16cex="http://schemas.microsoft.com/office/word/2018/wordml/cex" xmlns:w16cid="http://schemas.microsoft.com/office/word/2016/wordml/cid" xmlns:w16="http://schemas.microsoft.com/office/word/2018/wordml" xmlns:w16sdtdh="http://schemas.microsoft.com/office/word/2020/wordml/sdtdatahash" xmlns:w16se="http://schemas.microsoft.com/office/word/2015/wordml/symex" xmlns:wpg="http://schemas.microsoft.com/office/word/2010/wordprocessingGroup" xmlns:wpi="http://schemas.microsoft.com/office/word/2010/wordprocessingInk" xmlns:wne="http://schemas.microsoft.com/office/word/2006/wordml" xmlns:wps="http://schemas.microsoft.com/office/word/2010/wordprocessingShape" mc:Ignorable="w14 w15 w16se w16cid w16 w16cex w16sdtdh wp14">
   <w:p>
     <w:pPr>
       <w:pStyle w:val="Header"/>
@@ -5041,7 +5065,7 @@
 </file>
 
 <file path=word/header2.xml><?xml version="1.0" encoding="utf-8"?>
-<w:hdr xmlns:wpc="http://schemas.microsoft.com/office/word/2010/wordprocessingCanvas" xmlns:cx="http://schemas.microsoft.com/office/drawing/2014/chartex" xmlns:cx1="http://schemas.microsoft.com/office/drawing/2015/9/8/chartex" xmlns:cx2="http://schemas.microsoft.com/office/drawing/2015/10/21/chartex" xmlns:cx3="http://schemas.microsoft.com/office/drawing/2016/5/9/chartex" xmlns:cx4="http://schemas.microsoft.com/office/drawing/2016/5/10/chartex" xmlns:cx5="http://schemas.microsoft.com/office/drawing/2016/5/11/chartex" xmlns:cx6="http://schemas.microsoft.com/office/drawing/2016/5/12/chartex" xmlns:cx7="http://schemas.microsoft.com/office/drawing/2016/5/13/chartex" xmlns:cx8="http://schemas.microsoft.com/office/drawing/2016/5/14/chartex" xmlns:mc="http://schemas.openxmlformats.org/markup-compatibility/2006" xmlns:aink="http://schemas.microsoft.com/office/drawing/2016/ink" xmlns:am3d="http://schemas.microsoft.com/office/drawing/2017/model3d" xmlns:o="urn:schemas-microsoft-com:office:office" xmlns:r="http://schemas.openxmlformats.org/officeDocument/2006/relationships" xmlns:m="http://schemas.openxmlformats.org/officeDocument/2006/math" xmlns:v="urn:schemas-microsoft-com:vml" xmlns:wp14="http://schemas.microsoft.com/office/word/2010/wordprocessingDrawing" xmlns:wp="http://schemas.openxmlformats.org/drawingml/2006/wordprocessingDrawing" xmlns:w10="urn:schemas-microsoft-com:office:word" xmlns:w="http://schemas.openxmlformats.org/wordprocessingml/2006/main" xmlns:w14="http://schemas.microsoft.com/office/word/2010/wordml" xmlns:w15="http://schemas.microsoft.com/office/word/2012/wordml" xmlns:w16cid="http://schemas.microsoft.com/office/word/2016/wordml/cid" xmlns:w16se="http://schemas.microsoft.com/office/word/2015/wordml/symex" xmlns:wpg="http://schemas.microsoft.com/office/word/2010/wordprocessingGroup" xmlns:wpi="http://schemas.microsoft.com/office/word/2010/wordprocessingInk" xmlns:wne="http://schemas.microsoft.com/office/word/2006/wordml" xmlns:wps="http://schemas.microsoft.com/office/word/2010/wordprocessingShape" mc:Ignorable="w14 w15 w16se w16cid wp14">
+<w:hdr xmlns:wpc="http://schemas.microsoft.com/office/word/2010/wordprocessingCanvas" xmlns:cx="http://schemas.microsoft.com/office/drawing/2014/chartex" xmlns:cx1="http://schemas.microsoft.com/office/drawing/2015/9/8/chartex" xmlns:cx2="http://schemas.microsoft.com/office/drawing/2015/10/21/chartex" xmlns:cx3="http://schemas.microsoft.com/office/drawing/2016/5/9/chartex" xmlns:cx4="http://schemas.microsoft.com/office/drawing/2016/5/10/chartex" xmlns:cx5="http://schemas.microsoft.com/office/drawing/2016/5/11/chartex" xmlns:cx6="http://schemas.microsoft.com/office/drawing/2016/5/12/chartex" xmlns:cx7="http://schemas.microsoft.com/office/drawing/2016/5/13/chartex" xmlns:cx8="http://schemas.microsoft.com/office/drawing/2016/5/14/chartex" xmlns:mc="http://schemas.openxmlformats.org/markup-compatibility/2006" xmlns:aink="http://schemas.microsoft.com/office/drawing/2016/ink" xmlns:am3d="http://schemas.microsoft.com/office/drawing/2017/model3d" xmlns:o="urn:schemas-microsoft-com:office:office" xmlns:oel="http://schemas.microsoft.com/office/2019/extlst" xmlns:r="http://schemas.openxmlformats.org/officeDocument/2006/relationships" xmlns:m="http://schemas.openxmlformats.org/officeDocument/2006/math" xmlns:v="urn:schemas-microsoft-com:vml" xmlns:wp14="http://schemas.microsoft.com/office/word/2010/wordprocessingDrawing" xmlns:wp="http://schemas.openxmlformats.org/drawingml/2006/wordprocessingDrawing" xmlns:w10="urn:schemas-microsoft-com:office:word" xmlns:w="http://schemas.openxmlformats.org/wordprocessingml/2006/main" xmlns:w14="http://schemas.microsoft.com/office/word/2010/wordml" xmlns:w15="http://schemas.microsoft.com/office/word/2012/wordml" xmlns:w16cex="http://schemas.microsoft.com/office/word/2018/wordml/cex" xmlns:w16cid="http://schemas.microsoft.com/office/word/2016/wordml/cid" xmlns:w16="http://schemas.microsoft.com/office/word/2018/wordml" xmlns:w16sdtdh="http://schemas.microsoft.com/office/word/2020/wordml/sdtdatahash" xmlns:w16se="http://schemas.microsoft.com/office/word/2015/wordml/symex" xmlns:wpg="http://schemas.microsoft.com/office/word/2010/wordprocessingGroup" xmlns:wpi="http://schemas.microsoft.com/office/word/2010/wordprocessingInk" xmlns:wne="http://schemas.microsoft.com/office/word/2006/wordml" xmlns:wps="http://schemas.microsoft.com/office/word/2010/wordprocessingShape" mc:Ignorable="w14 w15 w16se w16cid w16 w16cex w16sdtdh wp14">
   <w:p>
     <w:pPr>
       <w:pStyle w:val="Header"/>
@@ -5051,7 +5075,7 @@
 </file>
 
 <file path=word/header3.xml><?xml version="1.0" encoding="utf-8"?>
-<w:hdr xmlns:wpc="http://schemas.microsoft.com/office/word/2010/wordprocessingCanvas" xmlns:cx="http://schemas.microsoft.com/office/drawing/2014/chartex" xmlns:cx1="http://schemas.microsoft.com/office/drawing/2015/9/8/chartex" xmlns:cx2="http://schemas.microsoft.com/office/drawing/2015/10/21/chartex" xmlns:cx3="http://schemas.microsoft.com/office/drawing/2016/5/9/chartex" xmlns:cx4="http://schemas.microsoft.com/office/drawing/2016/5/10/chartex" xmlns:cx5="http://schemas.microsoft.com/office/drawing/2016/5/11/chartex" xmlns:cx6="http://schemas.microsoft.com/office/drawing/2016/5/12/chartex" xmlns:cx7="http://schemas.microsoft.com/office/drawing/2016/5/13/chartex" xmlns:cx8="http://schemas.microsoft.com/office/drawing/2016/5/14/chartex" xmlns:mc="http://schemas.openxmlformats.org/markup-compatibility/2006" xmlns:aink="http://schemas.microsoft.com/office/drawing/2016/ink" xmlns:am3d="http://schemas.microsoft.com/office/drawing/2017/model3d" xmlns:o="urn:schemas-microsoft-com:office:office" xmlns:r="http://schemas.openxmlformats.org/officeDocument/2006/relationships" xmlns:m="http://schemas.openxmlformats.org/officeDocument/2006/math" xmlns:v="urn:schemas-microsoft-com:vml" xmlns:wp14="http://schemas.microsoft.com/office/word/2010/wordprocessingDrawing" xmlns:wp="http://schemas.openxmlformats.org/drawingml/2006/wordprocessingDrawing" xmlns:w10="urn:schemas-microsoft-com:office:word" xmlns:w="http://schemas.openxmlformats.org/wordprocessingml/2006/main" xmlns:w14="http://schemas.microsoft.com/office/word/2010/wordml" xmlns:w15="http://schemas.microsoft.com/office/word/2012/wordml" xmlns:w16cid="http://schemas.microsoft.com/office/word/2016/wordml/cid" xmlns:w16se="http://schemas.microsoft.com/office/word/2015/wordml/symex" xmlns:wpg="http://schemas.microsoft.com/office/word/2010/wordprocessingGroup" xmlns:wpi="http://schemas.microsoft.com/office/word/2010/wordprocessingInk" xmlns:wne="http://schemas.microsoft.com/office/word/2006/wordml" xmlns:wps="http://schemas.microsoft.com/office/word/2010/wordprocessingShape" mc:Ignorable="w14 w15 w16se w16cid wp14">
+<w:hdr xmlns:wpc="http://schemas.microsoft.com/office/word/2010/wordprocessingCanvas" xmlns:cx="http://schemas.microsoft.com/office/drawing/2014/chartex" xmlns:cx1="http://schemas.microsoft.com/office/drawing/2015/9/8/chartex" xmlns:cx2="http://schemas.microsoft.com/office/drawing/2015/10/21/chartex" xmlns:cx3="http://schemas.microsoft.com/office/drawing/2016/5/9/chartex" xmlns:cx4="http://schemas.microsoft.com/office/drawing/2016/5/10/chartex" xmlns:cx5="http://schemas.microsoft.com/office/drawing/2016/5/11/chartex" xmlns:cx6="http://schemas.microsoft.com/office/drawing/2016/5/12/chartex" xmlns:cx7="http://schemas.microsoft.com/office/drawing/2016/5/13/chartex" xmlns:cx8="http://schemas.microsoft.com/office/drawing/2016/5/14/chartex" xmlns:mc="http://schemas.openxmlformats.org/markup-compatibility/2006" xmlns:aink="http://schemas.microsoft.com/office/drawing/2016/ink" xmlns:am3d="http://schemas.microsoft.com/office/drawing/2017/model3d" xmlns:o="urn:schemas-microsoft-com:office:office" xmlns:oel="http://schemas.microsoft.com/office/2019/extlst" xmlns:r="http://schemas.openxmlformats.org/officeDocument/2006/relationships" xmlns:m="http://schemas.openxmlformats.org/officeDocument/2006/math" xmlns:v="urn:schemas-microsoft-com:vml" xmlns:wp14="http://schemas.microsoft.com/office/word/2010/wordprocessingDrawing" xmlns:wp="http://schemas.openxmlformats.org/drawingml/2006/wordprocessingDrawing" xmlns:w10="urn:schemas-microsoft-com:office:word" xmlns:w="http://schemas.openxmlformats.org/wordprocessingml/2006/main" xmlns:w14="http://schemas.microsoft.com/office/word/2010/wordml" xmlns:w15="http://schemas.microsoft.com/office/word/2012/wordml" xmlns:w16cex="http://schemas.microsoft.com/office/word/2018/wordml/cex" xmlns:w16cid="http://schemas.microsoft.com/office/word/2016/wordml/cid" xmlns:w16="http://schemas.microsoft.com/office/word/2018/wordml" xmlns:w16sdtdh="http://schemas.microsoft.com/office/word/2020/wordml/sdtdatahash" xmlns:w16se="http://schemas.microsoft.com/office/word/2015/wordml/symex" xmlns:wpg="http://schemas.microsoft.com/office/word/2010/wordprocessingGroup" xmlns:wpi="http://schemas.microsoft.com/office/word/2010/wordprocessingInk" xmlns:wne="http://schemas.microsoft.com/office/word/2006/wordml" xmlns:wps="http://schemas.microsoft.com/office/word/2010/wordprocessingShape" mc:Ignorable="w14 w15 w16se w16cid w16 w16cex w16sdtdh wp14">
   <w:p>
     <w:r>
       <w:tab/>
@@ -5071,7 +5095,7 @@
 </file>
 
 <file path=word/numbering.xml><?xml version="1.0" encoding="utf-8"?>
-<w:numbering xmlns:wpc="http://schemas.microsoft.com/office/word/2010/wordprocessingCanvas" xmlns:cx="http://schemas.microsoft.com/office/drawing/2014/chartex" xmlns:cx1="http://schemas.microsoft.com/office/drawing/2015/9/8/chartex" xmlns:cx2="http://schemas.microsoft.com/office/drawing/2015/10/21/chartex" xmlns:cx3="http://schemas.microsoft.com/office/drawing/2016/5/9/chartex" xmlns:cx4="http://schemas.microsoft.com/office/drawing/2016/5/10/chartex" xmlns:cx5="http://schemas.microsoft.com/office/drawing/2016/5/11/chartex" xmlns:cx6="http://schemas.microsoft.com/office/drawing/2016/5/12/chartex" xmlns:cx7="http://schemas.microsoft.com/office/drawing/2016/5/13/chartex" xmlns:cx8="http://schemas.microsoft.com/office/drawing/2016/5/14/chartex" xmlns:mc="http://schemas.openxmlformats.org/markup-compatibility/2006" xmlns:aink="http://schemas.microsoft.com/office/drawing/2016/ink" xmlns:am3d="http://schemas.microsoft.com/office/drawing/2017/model3d" xmlns:o="urn:schemas-microsoft-com:office:office" xmlns:r="http://schemas.openxmlformats.org/officeDocument/2006/relationships" xmlns:m="http://schemas.openxmlformats.org/officeDocument/2006/math" xmlns:v="urn:schemas-microsoft-com:vml" xmlns:wp14="http://schemas.microsoft.com/office/word/2010/wordprocessingDrawing" xmlns:wp="http://schemas.openxmlformats.org/drawingml/2006/wordprocessingDrawing" xmlns:w10="urn:schemas-microsoft-com:office:word" xmlns:w="http://schemas.openxmlformats.org/wordprocessingml/2006/main" xmlns:w14="http://schemas.microsoft.com/office/word/2010/wordml" xmlns:w15="http://schemas.microsoft.com/office/word/2012/wordml" xmlns:w16cid="http://schemas.microsoft.com/office/word/2016/wordml/cid" xmlns:w16se="http://schemas.microsoft.com/office/word/2015/wordml/symex" xmlns:wpg="http://schemas.microsoft.com/office/word/2010/wordprocessingGroup" xmlns:wpi="http://schemas.microsoft.com/office/word/2010/wordprocessingInk" xmlns:wne="http://schemas.microsoft.com/office/word/2006/wordml" xmlns:wps="http://schemas.microsoft.com/office/word/2010/wordprocessingShape" mc:Ignorable="w14 w15 w16se w16cid wp14">
+<w:numbering xmlns:wpc="http://schemas.microsoft.com/office/word/2010/wordprocessingCanvas" xmlns:cx="http://schemas.microsoft.com/office/drawing/2014/chartex" xmlns:cx1="http://schemas.microsoft.com/office/drawing/2015/9/8/chartex" xmlns:cx2="http://schemas.microsoft.com/office/drawing/2015/10/21/chartex" xmlns:cx3="http://schemas.microsoft.com/office/drawing/2016/5/9/chartex" xmlns:cx4="http://schemas.microsoft.com/office/drawing/2016/5/10/chartex" xmlns:cx5="http://schemas.microsoft.com/office/drawing/2016/5/11/chartex" xmlns:cx6="http://schemas.microsoft.com/office/drawing/2016/5/12/chartex" xmlns:cx7="http://schemas.microsoft.com/office/drawing/2016/5/13/chartex" xmlns:cx8="http://schemas.microsoft.com/office/drawing/2016/5/14/chartex" xmlns:mc="http://schemas.openxmlformats.org/markup-compatibility/2006" xmlns:aink="http://schemas.microsoft.com/office/drawing/2016/ink" xmlns:am3d="http://schemas.microsoft.com/office/drawing/2017/model3d" xmlns:o="urn:schemas-microsoft-com:office:office" xmlns:oel="http://schemas.microsoft.com/office/2019/extlst" xmlns:r="http://schemas.openxmlformats.org/officeDocument/2006/relationships" xmlns:m="http://schemas.openxmlformats.org/officeDocument/2006/math" xmlns:v="urn:schemas-microsoft-com:vml" xmlns:wp14="http://schemas.microsoft.com/office/word/2010/wordprocessingDrawing" xmlns:wp="http://schemas.openxmlformats.org/drawingml/2006/wordprocessingDrawing" xmlns:w10="urn:schemas-microsoft-com:office:word" xmlns:w="http://schemas.openxmlformats.org/wordprocessingml/2006/main" xmlns:w14="http://schemas.microsoft.com/office/word/2010/wordml" xmlns:w15="http://schemas.microsoft.com/office/word/2012/wordml" xmlns:w16cex="http://schemas.microsoft.com/office/word/2018/wordml/cex" xmlns:w16cid="http://schemas.microsoft.com/office/word/2016/wordml/cid" xmlns:w16="http://schemas.microsoft.com/office/word/2018/wordml" xmlns:w16sdtdh="http://schemas.microsoft.com/office/word/2020/wordml/sdtdatahash" xmlns:w16se="http://schemas.microsoft.com/office/word/2015/wordml/symex" xmlns:wpg="http://schemas.microsoft.com/office/word/2010/wordprocessingGroup" xmlns:wpi="http://schemas.microsoft.com/office/word/2010/wordprocessingInk" xmlns:wne="http://schemas.microsoft.com/office/word/2006/wordml" xmlns:wps="http://schemas.microsoft.com/office/word/2010/wordprocessingShape" mc:Ignorable="w14 w15 w16se w16cid w16 w16cex w16sdtdh wp14">
   <w:abstractNum w:abstractNumId="0" w15:restartNumberingAfterBreak="0">
     <w:nsid w:val="FFFFFF7C"/>
     <w:multiLevelType w:val="singleLevel"/>
@@ -5090,26 +5114,6 @@
     </w:lvl>
   </w:abstractNum>
   <w:abstractNum w:abstractNumId="1" w15:restartNumberingAfterBreak="0">
-    <w:nsid w:val="FFFFFF7C"/>
-    <w:multiLevelType w:val="singleLevel"/>
-    <w:tmpl w:val="EEC81718"/>
-    <w:lvl w:ilvl="0">
-      <w:numFmt w:val="decimal"/>
-      <w:lvlText w:val=""/>
-      <w:lvlJc w:val="left"/>
-      <w:pPr>
-        <w:tabs>
-          <w:tab w:val="num" w:pos="360"/>
-        </w:tabs>
-      </w:pPr>
-      <w:rPr>
-        <w:rFonts w:hint="default"/>
-        <w:color w:val="auto"/>
-        <w:sz w:val="18"/>
-      </w:rPr>
-    </w:lvl>
-  </w:abstractNum>
-  <w:abstractNum w:abstractNumId="2" w15:restartNumberingAfterBreak="0">
     <w:nsid w:val="FFFFFF7D"/>
     <w:multiLevelType w:val="singleLevel"/>
     <w:tmpl w:val="E8D824EE"/>
@@ -5126,7 +5130,7 @@
       </w:pPr>
     </w:lvl>
   </w:abstractNum>
-  <w:abstractNum w:abstractNumId="3" w15:restartNumberingAfterBreak="0">
+  <w:abstractNum w:abstractNumId="2" w15:restartNumberingAfterBreak="0">
     <w:nsid w:val="FFFFFF7E"/>
     <w:multiLevelType w:val="singleLevel"/>
     <w:tmpl w:val="4D24BAC6"/>
@@ -5143,7 +5147,7 @@
       </w:pPr>
     </w:lvl>
   </w:abstractNum>
-  <w:abstractNum w:abstractNumId="4" w15:restartNumberingAfterBreak="0">
+  <w:abstractNum w:abstractNumId="3" w15:restartNumberingAfterBreak="0">
     <w:nsid w:val="FFFFFF7F"/>
     <w:multiLevelType w:val="singleLevel"/>
     <w:tmpl w:val="B6821926"/>
@@ -5160,7 +5164,7 @@
       </w:pPr>
     </w:lvl>
   </w:abstractNum>
-  <w:abstractNum w:abstractNumId="5" w15:restartNumberingAfterBreak="0">
+  <w:abstractNum w:abstractNumId="4" w15:restartNumberingAfterBreak="0">
     <w:nsid w:val="FFFFFF80"/>
     <w:multiLevelType w:val="singleLevel"/>
     <w:tmpl w:val="989E5146"/>
@@ -5180,27 +5184,7 @@
       </w:rPr>
     </w:lvl>
   </w:abstractNum>
-  <w:abstractNum w:abstractNumId="6" w15:restartNumberingAfterBreak="0">
-    <w:nsid w:val="FFFFFF80"/>
-    <w:multiLevelType w:val="singleLevel"/>
-    <w:tmpl w:val="32CC1AFA"/>
-    <w:lvl w:ilvl="0">
-      <w:start w:val="1"/>
-      <w:numFmt w:val="bullet"/>
-      <w:lvlText w:val=""/>
-      <w:lvlJc w:val="left"/>
-      <w:pPr>
-        <w:tabs>
-          <w:tab w:val="num" w:pos="1800"/>
-        </w:tabs>
-        <w:ind w:left="1800" w:hanging="360"/>
-      </w:pPr>
-      <w:rPr>
-        <w:rFonts w:ascii="Symbol" w:hAnsi="Symbol" w:hint="default"/>
-      </w:rPr>
-    </w:lvl>
-  </w:abstractNum>
-  <w:abstractNum w:abstractNumId="7" w15:restartNumberingAfterBreak="0">
+  <w:abstractNum w:abstractNumId="5" w15:restartNumberingAfterBreak="0">
     <w:nsid w:val="FFFFFF81"/>
     <w:multiLevelType w:val="singleLevel"/>
     <w:tmpl w:val="D2F81530"/>
@@ -5220,27 +5204,7 @@
       </w:rPr>
     </w:lvl>
   </w:abstractNum>
-  <w:abstractNum w:abstractNumId="8" w15:restartNumberingAfterBreak="0">
-    <w:nsid w:val="FFFFFF81"/>
-    <w:multiLevelType w:val="singleLevel"/>
-    <w:tmpl w:val="EAC08102"/>
-    <w:lvl w:ilvl="0">
-      <w:start w:val="1"/>
-      <w:numFmt w:val="bullet"/>
-      <w:lvlText w:val=""/>
-      <w:lvlJc w:val="left"/>
-      <w:pPr>
-        <w:tabs>
-          <w:tab w:val="num" w:pos="1440"/>
-        </w:tabs>
-        <w:ind w:left="1440" w:hanging="360"/>
-      </w:pPr>
-      <w:rPr>
-        <w:rFonts w:ascii="Symbol" w:hAnsi="Symbol" w:hint="default"/>
-      </w:rPr>
-    </w:lvl>
-  </w:abstractNum>
-  <w:abstractNum w:abstractNumId="9" w15:restartNumberingAfterBreak="0">
+  <w:abstractNum w:abstractNumId="6" w15:restartNumberingAfterBreak="0">
     <w:nsid w:val="FFFFFF82"/>
     <w:multiLevelType w:val="singleLevel"/>
     <w:tmpl w:val="7AE2A830"/>
@@ -5260,27 +5224,7 @@
       </w:rPr>
     </w:lvl>
   </w:abstractNum>
-  <w:abstractNum w:abstractNumId="10" w15:restartNumberingAfterBreak="0">
-    <w:nsid w:val="FFFFFF82"/>
-    <w:multiLevelType w:val="singleLevel"/>
-    <w:tmpl w:val="99B090F6"/>
-    <w:lvl w:ilvl="0">
-      <w:start w:val="1"/>
-      <w:numFmt w:val="bullet"/>
-      <w:lvlText w:val=""/>
-      <w:lvlJc w:val="left"/>
-      <w:pPr>
-        <w:tabs>
-          <w:tab w:val="num" w:pos="1080"/>
-        </w:tabs>
-        <w:ind w:left="1080" w:hanging="360"/>
-      </w:pPr>
-      <w:rPr>
-        <w:rFonts w:ascii="Symbol" w:hAnsi="Symbol" w:hint="default"/>
-      </w:rPr>
-    </w:lvl>
-  </w:abstractNum>
-  <w:abstractNum w:abstractNumId="11" w15:restartNumberingAfterBreak="0">
+  <w:abstractNum w:abstractNumId="7" w15:restartNumberingAfterBreak="0">
     <w:nsid w:val="FFFFFF83"/>
     <w:multiLevelType w:val="singleLevel"/>
     <w:tmpl w:val="B6AED226"/>
@@ -5300,27 +5244,7 @@
       </w:rPr>
     </w:lvl>
   </w:abstractNum>
-  <w:abstractNum w:abstractNumId="12" w15:restartNumberingAfterBreak="0">
-    <w:nsid w:val="FFFFFF83"/>
-    <w:multiLevelType w:val="singleLevel"/>
-    <w:tmpl w:val="887C8144"/>
-    <w:lvl w:ilvl="0">
-      <w:start w:val="1"/>
-      <w:numFmt w:val="bullet"/>
-      <w:lvlText w:val=""/>
-      <w:lvlJc w:val="left"/>
-      <w:pPr>
-        <w:tabs>
-          <w:tab w:val="num" w:pos="720"/>
-        </w:tabs>
-        <w:ind w:left="720" w:hanging="360"/>
-      </w:pPr>
-      <w:rPr>
-        <w:rFonts w:ascii="Symbol" w:hAnsi="Symbol" w:hint="default"/>
-      </w:rPr>
-    </w:lvl>
-  </w:abstractNum>
-  <w:abstractNum w:abstractNumId="13" w15:restartNumberingAfterBreak="0">
+  <w:abstractNum w:abstractNumId="8" w15:restartNumberingAfterBreak="0">
     <w:nsid w:val="FFFFFF88"/>
     <w:multiLevelType w:val="singleLevel"/>
     <w:tmpl w:val="985208D4"/>
@@ -5337,7 +5261,7 @@
       </w:pPr>
     </w:lvl>
   </w:abstractNum>
-  <w:abstractNum w:abstractNumId="14" w15:restartNumberingAfterBreak="0">
+  <w:abstractNum w:abstractNumId="9" w15:restartNumberingAfterBreak="0">
     <w:nsid w:val="FFFFFF89"/>
     <w:multiLevelType w:val="singleLevel"/>
     <w:tmpl w:val="51E062AA"/>
@@ -5357,27 +5281,7 @@
       </w:rPr>
     </w:lvl>
   </w:abstractNum>
-  <w:abstractNum w:abstractNumId="15" w15:restartNumberingAfterBreak="0">
-    <w:nsid w:val="FFFFFF89"/>
-    <w:multiLevelType w:val="singleLevel"/>
-    <w:tmpl w:val="CE0E74FC"/>
-    <w:lvl w:ilvl="0">
-      <w:start w:val="1"/>
-      <w:numFmt w:val="bullet"/>
-      <w:lvlText w:val=""/>
-      <w:lvlJc w:val="left"/>
-      <w:pPr>
-        <w:tabs>
-          <w:tab w:val="num" w:pos="360"/>
-        </w:tabs>
-        <w:ind w:left="360" w:hanging="360"/>
-      </w:pPr>
-      <w:rPr>
-        <w:rFonts w:ascii="Symbol" w:hAnsi="Symbol" w:hint="default"/>
-      </w:rPr>
-    </w:lvl>
-  </w:abstractNum>
-  <w:abstractNum w:abstractNumId="16" w15:restartNumberingAfterBreak="0">
+  <w:abstractNum w:abstractNumId="10" w15:restartNumberingAfterBreak="0">
     <w:nsid w:val="FFFFFFFB"/>
     <w:multiLevelType w:val="multilevel"/>
     <w:tmpl w:val="D9CADB0A"/>
@@ -5449,11 +5353,11 @@
       <w:lvlJc w:val="left"/>
     </w:lvl>
   </w:abstractNum>
-  <w:abstractNum w:abstractNumId="17" w15:restartNumberingAfterBreak="0">
+  <w:abstractNum w:abstractNumId="11" w15:restartNumberingAfterBreak="0">
     <w:nsid w:val="063E39B9"/>
     <w:multiLevelType w:val="hybridMultilevel"/>
     <w:tmpl w:val="D21AD6D2"/>
-    <w:lvl w:ilvl="0">
+    <w:lvl w:ilvl="0" w:tplc="6D527520">
       <w:start w:val="1"/>
       <w:numFmt w:val="decimal"/>
       <w:lvlText w:val="%1."/>
@@ -5468,7 +5372,7 @@
         <w:rFonts w:hint="default"/>
       </w:rPr>
     </w:lvl>
-    <w:lvl w:ilvl="1" w:tentative="1">
+    <w:lvl w:ilvl="1" w:tplc="E66694EE" w:tentative="1">
       <w:start w:val="1"/>
       <w:numFmt w:val="lowerLetter"/>
       <w:lvlText w:val="%2."/>
@@ -5480,7 +5384,7 @@
         <w:ind w:left="1440" w:hanging="360"/>
       </w:pPr>
     </w:lvl>
-    <w:lvl w:ilvl="2" w:tentative="1">
+    <w:lvl w:ilvl="2" w:tplc="12AC9EA4" w:tentative="1">
       <w:start w:val="1"/>
       <w:numFmt w:val="lowerRoman"/>
       <w:lvlText w:val="%3."/>
@@ -5492,7 +5396,7 @@
         <w:ind w:left="2160" w:hanging="180"/>
       </w:pPr>
     </w:lvl>
-    <w:lvl w:ilvl="3" w:tentative="1">
+    <w:lvl w:ilvl="3" w:tplc="61100224" w:tentative="1">
       <w:start w:val="1"/>
       <w:numFmt w:val="decimal"/>
       <w:lvlText w:val="%4."/>
@@ -5504,7 +5408,7 @@
         <w:ind w:left="2880" w:hanging="360"/>
       </w:pPr>
     </w:lvl>
-    <w:lvl w:ilvl="4" w:tentative="1">
+    <w:lvl w:ilvl="4" w:tplc="62249E32" w:tentative="1">
       <w:start w:val="1"/>
       <w:numFmt w:val="lowerLetter"/>
       <w:lvlText w:val="%5."/>
@@ -5516,7 +5420,7 @@
         <w:ind w:left="3600" w:hanging="360"/>
       </w:pPr>
     </w:lvl>
-    <w:lvl w:ilvl="5" w:tentative="1">
+    <w:lvl w:ilvl="5" w:tplc="6CAC79CA" w:tentative="1">
       <w:start w:val="1"/>
       <w:numFmt w:val="lowerRoman"/>
       <w:lvlText w:val="%6."/>
@@ -5528,7 +5432,7 @@
         <w:ind w:left="4320" w:hanging="180"/>
       </w:pPr>
     </w:lvl>
-    <w:lvl w:ilvl="6" w:tentative="1">
+    <w:lvl w:ilvl="6" w:tplc="A31E5A9C" w:tentative="1">
       <w:start w:val="1"/>
       <w:numFmt w:val="decimal"/>
       <w:lvlText w:val="%7."/>
@@ -5540,7 +5444,7 @@
         <w:ind w:left="5040" w:hanging="360"/>
       </w:pPr>
     </w:lvl>
-    <w:lvl w:ilvl="7" w:tentative="1">
+    <w:lvl w:ilvl="7" w:tplc="A4C0CB76" w:tentative="1">
       <w:start w:val="1"/>
       <w:numFmt w:val="lowerLetter"/>
       <w:lvlText w:val="%8."/>
@@ -5552,7 +5456,7 @@
         <w:ind w:left="5760" w:hanging="360"/>
       </w:pPr>
     </w:lvl>
-    <w:lvl w:ilvl="8" w:tentative="1">
+    <w:lvl w:ilvl="8" w:tplc="FA927E60" w:tentative="1">
       <w:start w:val="1"/>
       <w:numFmt w:val="lowerRoman"/>
       <w:lvlText w:val="%9."/>
@@ -5565,123 +5469,7 @@
       </w:pPr>
     </w:lvl>
   </w:abstractNum>
-  <w:abstractNum w:abstractNumId="18" w15:restartNumberingAfterBreak="0">
-    <w:nsid w:val="063E39B9"/>
-    <w:multiLevelType w:val="hybridMultilevel"/>
-    <w:tmpl w:val="D21AD6D2"/>
-    <w:lvl w:ilvl="0" w:tplc="FFDAD2BE">
-      <w:start w:val="1"/>
-      <w:numFmt w:val="decimal"/>
-      <w:lvlText w:val="%1."/>
-      <w:lvlJc w:val="left"/>
-      <w:pPr>
-        <w:tabs>
-          <w:tab w:val="num" w:pos="720"/>
-        </w:tabs>
-        <w:ind w:left="720" w:hanging="360"/>
-      </w:pPr>
-      <w:rPr>
-        <w:rFonts w:hint="default"/>
-      </w:rPr>
-    </w:lvl>
-    <w:lvl w:ilvl="1" w:tplc="04090003" w:tentative="1">
-      <w:start w:val="1"/>
-      <w:numFmt w:val="lowerLetter"/>
-      <w:lvlText w:val="%2."/>
-      <w:lvlJc w:val="left"/>
-      <w:pPr>
-        <w:tabs>
-          <w:tab w:val="num" w:pos="1440"/>
-        </w:tabs>
-        <w:ind w:left="1440" w:hanging="360"/>
-      </w:pPr>
-    </w:lvl>
-    <w:lvl w:ilvl="2" w:tplc="04090005" w:tentative="1">
-      <w:start w:val="1"/>
-      <w:numFmt w:val="lowerRoman"/>
-      <w:lvlText w:val="%3."/>
-      <w:lvlJc w:val="right"/>
-      <w:pPr>
-        <w:tabs>
-          <w:tab w:val="num" w:pos="2160"/>
-        </w:tabs>
-        <w:ind w:left="2160" w:hanging="180"/>
-      </w:pPr>
-    </w:lvl>
-    <w:lvl w:ilvl="3" w:tplc="04090001" w:tentative="1">
-      <w:start w:val="1"/>
-      <w:numFmt w:val="decimal"/>
-      <w:lvlText w:val="%4."/>
-      <w:lvlJc w:val="left"/>
-      <w:pPr>
-        <w:tabs>
-          <w:tab w:val="num" w:pos="2880"/>
-        </w:tabs>
-        <w:ind w:left="2880" w:hanging="360"/>
-      </w:pPr>
-    </w:lvl>
-    <w:lvl w:ilvl="4" w:tplc="04090003" w:tentative="1">
-      <w:start w:val="1"/>
-      <w:numFmt w:val="lowerLetter"/>
-      <w:lvlText w:val="%5."/>
-      <w:lvlJc w:val="left"/>
-      <w:pPr>
-        <w:tabs>
-          <w:tab w:val="num" w:pos="3600"/>
-        </w:tabs>
-        <w:ind w:left="3600" w:hanging="360"/>
-      </w:pPr>
-    </w:lvl>
-    <w:lvl w:ilvl="5" w:tplc="04090005" w:tentative="1">
-      <w:start w:val="1"/>
-      <w:numFmt w:val="lowerRoman"/>
-      <w:lvlText w:val="%6."/>
-      <w:lvlJc w:val="right"/>
-      <w:pPr>
-        <w:tabs>
-          <w:tab w:val="num" w:pos="4320"/>
-        </w:tabs>
-        <w:ind w:left="4320" w:hanging="180"/>
-      </w:pPr>
-    </w:lvl>
-    <w:lvl w:ilvl="6" w:tplc="04090001" w:tentative="1">
-      <w:start w:val="1"/>
-      <w:numFmt w:val="decimal"/>
-      <w:lvlText w:val="%7."/>
-      <w:lvlJc w:val="left"/>
-      <w:pPr>
-        <w:tabs>
-          <w:tab w:val="num" w:pos="5040"/>
-        </w:tabs>
-        <w:ind w:left="5040" w:hanging="360"/>
-      </w:pPr>
-    </w:lvl>
-    <w:lvl w:ilvl="7" w:tplc="04090003" w:tentative="1">
-      <w:start w:val="1"/>
-      <w:numFmt w:val="lowerLetter"/>
-      <w:lvlText w:val="%8."/>
-      <w:lvlJc w:val="left"/>
-      <w:pPr>
-        <w:tabs>
-          <w:tab w:val="num" w:pos="5760"/>
-        </w:tabs>
-        <w:ind w:left="5760" w:hanging="360"/>
-      </w:pPr>
-    </w:lvl>
-    <w:lvl w:ilvl="8" w:tplc="04090005" w:tentative="1">
-      <w:start w:val="1"/>
-      <w:numFmt w:val="lowerRoman"/>
-      <w:lvlText w:val="%9."/>
-      <w:lvlJc w:val="right"/>
-      <w:pPr>
-        <w:tabs>
-          <w:tab w:val="num" w:pos="6480"/>
-        </w:tabs>
-        <w:ind w:left="6480" w:hanging="180"/>
-      </w:pPr>
-    </w:lvl>
-  </w:abstractNum>
-  <w:abstractNum w:abstractNumId="19" w15:restartNumberingAfterBreak="0">
+  <w:abstractNum w:abstractNumId="12" w15:restartNumberingAfterBreak="0">
     <w:nsid w:val="06C722FC"/>
     <w:multiLevelType w:val="hybridMultilevel"/>
     <w:tmpl w:val="0430172E"/>
@@ -5798,7 +5586,7 @@
       </w:pPr>
     </w:lvl>
   </w:abstractNum>
-  <w:abstractNum w:abstractNumId="20" w15:restartNumberingAfterBreak="0">
+  <w:abstractNum w:abstractNumId="13" w15:restartNumberingAfterBreak="0">
     <w:nsid w:val="08346919"/>
     <w:multiLevelType w:val="hybridMultilevel"/>
     <w:tmpl w:val="3FDC38C0"/>
@@ -5940,7 +5728,7 @@
       </w:rPr>
     </w:lvl>
   </w:abstractNum>
-  <w:abstractNum w:abstractNumId="21" w15:restartNumberingAfterBreak="0">
+  <w:abstractNum w:abstractNumId="14" w15:restartNumberingAfterBreak="0">
     <w:nsid w:val="11A51E1F"/>
     <w:multiLevelType w:val="hybridMultilevel"/>
     <w:tmpl w:val="6B38ABDE"/>
@@ -6080,7 +5868,7 @@
       </w:rPr>
     </w:lvl>
   </w:abstractNum>
-  <w:abstractNum w:abstractNumId="22" w15:restartNumberingAfterBreak="0">
+  <w:abstractNum w:abstractNumId="15" w15:restartNumberingAfterBreak="0">
     <w:nsid w:val="12C70C5F"/>
     <w:multiLevelType w:val="hybridMultilevel"/>
     <w:tmpl w:val="92A40B62"/>
@@ -6220,7 +6008,7 @@
       </w:rPr>
     </w:lvl>
   </w:abstractNum>
-  <w:abstractNum w:abstractNumId="23" w15:restartNumberingAfterBreak="0">
+  <w:abstractNum w:abstractNumId="16" w15:restartNumberingAfterBreak="0">
     <w:nsid w:val="1FDA1AA0"/>
     <w:multiLevelType w:val="hybridMultilevel"/>
     <w:tmpl w:val="FAAEA8D0"/>
@@ -6336,123 +6124,7 @@
       </w:pPr>
     </w:lvl>
   </w:abstractNum>
-  <w:abstractNum w:abstractNumId="24" w15:restartNumberingAfterBreak="0">
-    <w:nsid w:val="1FDA1AA0"/>
-    <w:multiLevelType w:val="hybridMultilevel"/>
-    <w:tmpl w:val="FAAEA8D0"/>
-    <w:lvl w:ilvl="0" w:tplc="0409000F">
-      <w:start w:val="1"/>
-      <w:numFmt w:val="decimal"/>
-      <w:lvlText w:val="%1."/>
-      <w:lvlJc w:val="left"/>
-      <w:pPr>
-        <w:tabs>
-          <w:tab w:val="num" w:pos="720"/>
-        </w:tabs>
-        <w:ind w:left="720" w:hanging="360"/>
-      </w:pPr>
-      <w:rPr>
-        <w:rFonts w:hint="default"/>
-      </w:rPr>
-    </w:lvl>
-    <w:lvl w:ilvl="1" w:tplc="04090019" w:tentative="1">
-      <w:start w:val="1"/>
-      <w:numFmt w:val="lowerLetter"/>
-      <w:lvlText w:val="%2."/>
-      <w:lvlJc w:val="left"/>
-      <w:pPr>
-        <w:tabs>
-          <w:tab w:val="num" w:pos="1440"/>
-        </w:tabs>
-        <w:ind w:left="1440" w:hanging="360"/>
-      </w:pPr>
-    </w:lvl>
-    <w:lvl w:ilvl="2" w:tplc="0409001B" w:tentative="1">
-      <w:start w:val="1"/>
-      <w:numFmt w:val="lowerRoman"/>
-      <w:lvlText w:val="%3."/>
-      <w:lvlJc w:val="right"/>
-      <w:pPr>
-        <w:tabs>
-          <w:tab w:val="num" w:pos="2160"/>
-        </w:tabs>
-        <w:ind w:left="2160" w:hanging="180"/>
-      </w:pPr>
-    </w:lvl>
-    <w:lvl w:ilvl="3" w:tplc="0409000F" w:tentative="1">
-      <w:start w:val="1"/>
-      <w:numFmt w:val="decimal"/>
-      <w:lvlText w:val="%4."/>
-      <w:lvlJc w:val="left"/>
-      <w:pPr>
-        <w:tabs>
-          <w:tab w:val="num" w:pos="2880"/>
-        </w:tabs>
-        <w:ind w:left="2880" w:hanging="360"/>
-      </w:pPr>
-    </w:lvl>
-    <w:lvl w:ilvl="4" w:tplc="04090019" w:tentative="1">
-      <w:start w:val="1"/>
-      <w:numFmt w:val="lowerLetter"/>
-      <w:lvlText w:val="%5."/>
-      <w:lvlJc w:val="left"/>
-      <w:pPr>
-        <w:tabs>
-          <w:tab w:val="num" w:pos="3600"/>
-        </w:tabs>
-        <w:ind w:left="3600" w:hanging="360"/>
-      </w:pPr>
-    </w:lvl>
-    <w:lvl w:ilvl="5" w:tplc="0409001B" w:tentative="1">
-      <w:start w:val="1"/>
-      <w:numFmt w:val="lowerRoman"/>
-      <w:lvlText w:val="%6."/>
-      <w:lvlJc w:val="right"/>
-      <w:pPr>
-        <w:tabs>
-          <w:tab w:val="num" w:pos="4320"/>
-        </w:tabs>
-        <w:ind w:left="4320" w:hanging="180"/>
-      </w:pPr>
-    </w:lvl>
-    <w:lvl w:ilvl="6" w:tplc="0409000F" w:tentative="1">
-      <w:start w:val="1"/>
-      <w:numFmt w:val="decimal"/>
-      <w:lvlText w:val="%7."/>
-      <w:lvlJc w:val="left"/>
-      <w:pPr>
-        <w:tabs>
-          <w:tab w:val="num" w:pos="5040"/>
-        </w:tabs>
-        <w:ind w:left="5040" w:hanging="360"/>
-      </w:pPr>
-    </w:lvl>
-    <w:lvl w:ilvl="7" w:tplc="04090019" w:tentative="1">
-      <w:start w:val="1"/>
-      <w:numFmt w:val="lowerLetter"/>
-      <w:lvlText w:val="%8."/>
-      <w:lvlJc w:val="left"/>
-      <w:pPr>
-        <w:tabs>
-          <w:tab w:val="num" w:pos="5760"/>
-        </w:tabs>
-        <w:ind w:left="5760" w:hanging="360"/>
-      </w:pPr>
-    </w:lvl>
-    <w:lvl w:ilvl="8" w:tplc="0409001B" w:tentative="1">
-      <w:start w:val="1"/>
-      <w:numFmt w:val="lowerRoman"/>
-      <w:lvlText w:val="%9."/>
-      <w:lvlJc w:val="right"/>
-      <w:pPr>
-        <w:tabs>
-          <w:tab w:val="num" w:pos="6480"/>
-        </w:tabs>
-        <w:ind w:left="6480" w:hanging="180"/>
-      </w:pPr>
-    </w:lvl>
-  </w:abstractNum>
-  <w:abstractNum w:abstractNumId="25" w15:restartNumberingAfterBreak="0">
+  <w:abstractNum w:abstractNumId="17" w15:restartNumberingAfterBreak="0">
     <w:nsid w:val="24E8022B"/>
     <w:multiLevelType w:val="multilevel"/>
     <w:tmpl w:val="CFA44C8E"/>
@@ -6592,11 +6264,11 @@
       </w:rPr>
     </w:lvl>
   </w:abstractNum>
-  <w:abstractNum w:abstractNumId="26" w15:restartNumberingAfterBreak="0">
+  <w:abstractNum w:abstractNumId="18" w15:restartNumberingAfterBreak="0">
     <w:nsid w:val="28DD6BF0"/>
     <w:multiLevelType w:val="hybridMultilevel"/>
     <w:tmpl w:val="60CCE6D4"/>
-    <w:lvl w:ilvl="0">
+    <w:lvl w:ilvl="0" w:tplc="35508992">
       <w:start w:val="1"/>
       <w:numFmt w:val="bullet"/>
       <w:lvlText w:val=""/>
@@ -6613,7 +6285,7 @@
         <w:szCs w:val="16"/>
       </w:rPr>
     </w:lvl>
-    <w:lvl w:ilvl="1" w:tentative="1">
+    <w:lvl w:ilvl="1" w:tplc="336C0324" w:tentative="1">
       <w:start w:val="1"/>
       <w:numFmt w:val="bullet"/>
       <w:lvlText w:val="o"/>
@@ -6628,7 +6300,7 @@
         <w:rFonts w:ascii="Courier New" w:hAnsi="Courier New" w:cs="Courier New" w:hint="default"/>
       </w:rPr>
     </w:lvl>
-    <w:lvl w:ilvl="2" w:tentative="1">
+    <w:lvl w:ilvl="2" w:tplc="C7AA739E" w:tentative="1">
       <w:start w:val="1"/>
       <w:numFmt w:val="bullet"/>
       <w:lvlText w:val=""/>
@@ -6643,7 +6315,7 @@
         <w:rFonts w:ascii="Wingdings" w:hAnsi="Wingdings" w:hint="default"/>
       </w:rPr>
     </w:lvl>
-    <w:lvl w:ilvl="3" w:tentative="1">
+    <w:lvl w:ilvl="3" w:tplc="036EE1CC" w:tentative="1">
       <w:start w:val="1"/>
       <w:numFmt w:val="bullet"/>
       <w:lvlText w:val=""/>
@@ -6658,7 +6330,7 @@
         <w:rFonts w:ascii="Symbol" w:hAnsi="Symbol" w:hint="default"/>
       </w:rPr>
     </w:lvl>
-    <w:lvl w:ilvl="4" w:tentative="1">
+    <w:lvl w:ilvl="4" w:tplc="F2A8A552" w:tentative="1">
       <w:start w:val="1"/>
       <w:numFmt w:val="bullet"/>
       <w:lvlText w:val="o"/>
@@ -6673,7 +6345,7 @@
         <w:rFonts w:ascii="Courier New" w:hAnsi="Courier New" w:cs="Courier New" w:hint="default"/>
       </w:rPr>
     </w:lvl>
-    <w:lvl w:ilvl="5" w:tentative="1">
+    <w:lvl w:ilvl="5" w:tplc="DA6E2D3C" w:tentative="1">
       <w:start w:val="1"/>
       <w:numFmt w:val="bullet"/>
       <w:lvlText w:val=""/>
@@ -6688,7 +6360,7 @@
         <w:rFonts w:ascii="Wingdings" w:hAnsi="Wingdings" w:hint="default"/>
       </w:rPr>
     </w:lvl>
-    <w:lvl w:ilvl="6" w:tentative="1">
+    <w:lvl w:ilvl="6" w:tplc="C62064F8" w:tentative="1">
       <w:start w:val="1"/>
       <w:numFmt w:val="bullet"/>
       <w:lvlText w:val=""/>
@@ -6703,7 +6375,7 @@
         <w:rFonts w:ascii="Symbol" w:hAnsi="Symbol" w:hint="default"/>
       </w:rPr>
     </w:lvl>
-    <w:lvl w:ilvl="7" w:tentative="1">
+    <w:lvl w:ilvl="7" w:tplc="057E075A" w:tentative="1">
       <w:start w:val="1"/>
       <w:numFmt w:val="bullet"/>
       <w:lvlText w:val="o"/>
@@ -6718,7 +6390,7 @@
         <w:rFonts w:ascii="Courier New" w:hAnsi="Courier New" w:cs="Courier New" w:hint="default"/>
       </w:rPr>
     </w:lvl>
-    <w:lvl w:ilvl="8" w:tentative="1">
+    <w:lvl w:ilvl="8" w:tplc="8834C586" w:tentative="1">
       <w:start w:val="1"/>
       <w:numFmt w:val="bullet"/>
       <w:lvlText w:val=""/>
@@ -6734,11 +6406,11 @@
       </w:rPr>
     </w:lvl>
   </w:abstractNum>
-  <w:abstractNum w:abstractNumId="27" w15:restartNumberingAfterBreak="0">
+  <w:abstractNum w:abstractNumId="19" w15:restartNumberingAfterBreak="0">
     <w:nsid w:val="2AA123FE"/>
     <w:multiLevelType w:val="hybridMultilevel"/>
     <w:tmpl w:val="1E4A5B24"/>
-    <w:lvl w:ilvl="0">
+    <w:lvl w:ilvl="0" w:tplc="F0D6F964">
       <w:start w:val="1"/>
       <w:numFmt w:val="decimal"/>
       <w:lvlText w:val="%1."/>
@@ -6750,7 +6422,7 @@
         <w:ind w:left="1440" w:hanging="360"/>
       </w:pPr>
     </w:lvl>
-    <w:lvl w:ilvl="1" w:tentative="1">
+    <w:lvl w:ilvl="1" w:tplc="26B43A88" w:tentative="1">
       <w:start w:val="1"/>
       <w:numFmt w:val="lowerLetter"/>
       <w:lvlText w:val="%2."/>
@@ -6762,7 +6434,7 @@
         <w:ind w:left="2160" w:hanging="360"/>
       </w:pPr>
     </w:lvl>
-    <w:lvl w:ilvl="2" w:tentative="1">
+    <w:lvl w:ilvl="2" w:tplc="FA145BAC" w:tentative="1">
       <w:start w:val="1"/>
       <w:numFmt w:val="lowerRoman"/>
       <w:lvlText w:val="%3."/>
@@ -6774,7 +6446,7 @@
         <w:ind w:left="2880" w:hanging="180"/>
       </w:pPr>
     </w:lvl>
-    <w:lvl w:ilvl="3" w:tentative="1">
+    <w:lvl w:ilvl="3" w:tplc="3D94B4FE" w:tentative="1">
       <w:start w:val="1"/>
       <w:numFmt w:val="decimal"/>
       <w:lvlText w:val="%4."/>
@@ -6786,7 +6458,7 @@
         <w:ind w:left="3600" w:hanging="360"/>
       </w:pPr>
     </w:lvl>
-    <w:lvl w:ilvl="4" w:tentative="1">
+    <w:lvl w:ilvl="4" w:tplc="E8FA8430" w:tentative="1">
       <w:start w:val="1"/>
       <w:numFmt w:val="lowerLetter"/>
       <w:lvlText w:val="%5."/>
@@ -6798,7 +6470,7 @@
         <w:ind w:left="4320" w:hanging="360"/>
       </w:pPr>
     </w:lvl>
-    <w:lvl w:ilvl="5" w:tentative="1">
+    <w:lvl w:ilvl="5" w:tplc="CDCED05A" w:tentative="1">
       <w:start w:val="1"/>
       <w:numFmt w:val="lowerRoman"/>
       <w:lvlText w:val="%6."/>
@@ -6810,7 +6482,7 @@
         <w:ind w:left="5040" w:hanging="180"/>
       </w:pPr>
     </w:lvl>
-    <w:lvl w:ilvl="6" w:tentative="1">
+    <w:lvl w:ilvl="6" w:tplc="C6125146" w:tentative="1">
       <w:start w:val="1"/>
       <w:numFmt w:val="decimal"/>
       <w:lvlText w:val="%7."/>
@@ -6822,7 +6494,7 @@
         <w:ind w:left="5760" w:hanging="360"/>
       </w:pPr>
     </w:lvl>
-    <w:lvl w:ilvl="7" w:tentative="1">
+    <w:lvl w:ilvl="7" w:tplc="569AC72E" w:tentative="1">
       <w:start w:val="1"/>
       <w:numFmt w:val="lowerLetter"/>
       <w:lvlText w:val="%8."/>
@@ -6834,7 +6506,7 @@
         <w:ind w:left="6480" w:hanging="360"/>
       </w:pPr>
     </w:lvl>
-    <w:lvl w:ilvl="8" w:tentative="1">
+    <w:lvl w:ilvl="8" w:tplc="B896DD90" w:tentative="1">
       <w:start w:val="1"/>
       <w:numFmt w:val="lowerRoman"/>
       <w:lvlText w:val="%9."/>
@@ -6847,11 +6519,11 @@
       </w:pPr>
     </w:lvl>
   </w:abstractNum>
-  <w:abstractNum w:abstractNumId="28" w15:restartNumberingAfterBreak="0">
+  <w:abstractNum w:abstractNumId="20" w15:restartNumberingAfterBreak="0">
     <w:nsid w:val="2B4E0E78"/>
     <w:multiLevelType w:val="hybridMultilevel"/>
     <w:tmpl w:val="95960A30"/>
-    <w:lvl w:ilvl="0">
+    <w:lvl w:ilvl="0" w:tplc="8B78F73E">
       <w:start w:val="1"/>
       <w:numFmt w:val="decimal"/>
       <w:lvlText w:val="%1."/>
@@ -6863,7 +6535,7 @@
         <w:ind w:left="720" w:hanging="360"/>
       </w:pPr>
     </w:lvl>
-    <w:lvl w:ilvl="1" w:tentative="1">
+    <w:lvl w:ilvl="1" w:tplc="C52EE7B4" w:tentative="1">
       <w:start w:val="1"/>
       <w:numFmt w:val="lowerLetter"/>
       <w:lvlText w:val="%2."/>
@@ -6875,7 +6547,7 @@
         <w:ind w:left="1440" w:hanging="360"/>
       </w:pPr>
     </w:lvl>
-    <w:lvl w:ilvl="2" w:tentative="1">
+    <w:lvl w:ilvl="2" w:tplc="7D92EBD6" w:tentative="1">
       <w:start w:val="1"/>
       <w:numFmt w:val="lowerRoman"/>
       <w:lvlText w:val="%3."/>
@@ -6887,7 +6559,7 @@
         <w:ind w:left="2160" w:hanging="180"/>
       </w:pPr>
     </w:lvl>
-    <w:lvl w:ilvl="3" w:tentative="1">
+    <w:lvl w:ilvl="3" w:tplc="0636AB70" w:tentative="1">
       <w:start w:val="1"/>
       <w:numFmt w:val="decimal"/>
       <w:lvlText w:val="%4."/>
@@ -6899,7 +6571,7 @@
         <w:ind w:left="2880" w:hanging="360"/>
       </w:pPr>
     </w:lvl>
-    <w:lvl w:ilvl="4" w:tentative="1">
+    <w:lvl w:ilvl="4" w:tplc="65E800A0" w:tentative="1">
       <w:start w:val="1"/>
       <w:numFmt w:val="lowerLetter"/>
       <w:lvlText w:val="%5."/>
@@ -6911,7 +6583,7 @@
         <w:ind w:left="3600" w:hanging="360"/>
       </w:pPr>
     </w:lvl>
-    <w:lvl w:ilvl="5" w:tentative="1">
+    <w:lvl w:ilvl="5" w:tplc="43348FB0" w:tentative="1">
       <w:start w:val="1"/>
       <w:numFmt w:val="lowerRoman"/>
       <w:lvlText w:val="%6."/>
@@ -6923,7 +6595,7 @@
         <w:ind w:left="4320" w:hanging="180"/>
       </w:pPr>
     </w:lvl>
-    <w:lvl w:ilvl="6" w:tentative="1">
+    <w:lvl w:ilvl="6" w:tplc="CF68528A" w:tentative="1">
       <w:start w:val="1"/>
       <w:numFmt w:val="decimal"/>
       <w:lvlText w:val="%7."/>
@@ -6935,7 +6607,7 @@
         <w:ind w:left="5040" w:hanging="360"/>
       </w:pPr>
     </w:lvl>
-    <w:lvl w:ilvl="7" w:tentative="1">
+    <w:lvl w:ilvl="7" w:tplc="D012D9F8" w:tentative="1">
       <w:start w:val="1"/>
       <w:numFmt w:val="lowerLetter"/>
       <w:lvlText w:val="%8."/>
@@ -6947,7 +6619,7 @@
         <w:ind w:left="5760" w:hanging="360"/>
       </w:pPr>
     </w:lvl>
-    <w:lvl w:ilvl="8" w:tentative="1">
+    <w:lvl w:ilvl="8" w:tplc="B2D2C88E" w:tentative="1">
       <w:start w:val="1"/>
       <w:numFmt w:val="lowerRoman"/>
       <w:lvlText w:val="%9."/>
@@ -6960,11 +6632,11 @@
       </w:pPr>
     </w:lvl>
   </w:abstractNum>
-  <w:abstractNum w:abstractNumId="29" w15:restartNumberingAfterBreak="0">
+  <w:abstractNum w:abstractNumId="21" w15:restartNumberingAfterBreak="0">
     <w:nsid w:val="2C36522B"/>
     <w:multiLevelType w:val="hybridMultilevel"/>
     <w:tmpl w:val="28F6AD9C"/>
-    <w:lvl w:ilvl="0">
+    <w:lvl w:ilvl="0" w:tplc="6538A17C">
       <w:start w:val="1"/>
       <w:numFmt w:val="decimal"/>
       <w:lvlText w:val="%1."/>
@@ -6976,7 +6648,7 @@
         <w:ind w:left="720" w:hanging="360"/>
       </w:pPr>
     </w:lvl>
-    <w:lvl w:ilvl="1">
+    <w:lvl w:ilvl="1" w:tplc="827C54DC">
       <w:start w:val="1"/>
       <w:numFmt w:val="lowerLetter"/>
       <w:lvlText w:val="%2."/>
@@ -6988,7 +6660,7 @@
         <w:ind w:left="1440" w:hanging="360"/>
       </w:pPr>
     </w:lvl>
-    <w:lvl w:ilvl="2" w:tentative="1">
+    <w:lvl w:ilvl="2" w:tplc="038C60CA" w:tentative="1">
       <w:start w:val="1"/>
       <w:numFmt w:val="lowerRoman"/>
       <w:lvlText w:val="%3."/>
@@ -7000,7 +6672,7 @@
         <w:ind w:left="2160" w:hanging="180"/>
       </w:pPr>
     </w:lvl>
-    <w:lvl w:ilvl="3" w:tentative="1">
+    <w:lvl w:ilvl="3" w:tplc="BEB0D8E0" w:tentative="1">
       <w:start w:val="1"/>
       <w:numFmt w:val="decimal"/>
       <w:lvlText w:val="%4."/>
@@ -7012,7 +6684,7 @@
         <w:ind w:left="2880" w:hanging="360"/>
       </w:pPr>
     </w:lvl>
-    <w:lvl w:ilvl="4" w:tentative="1">
+    <w:lvl w:ilvl="4" w:tplc="AA8AE9A6" w:tentative="1">
       <w:start w:val="1"/>
       <w:numFmt w:val="lowerLetter"/>
       <w:lvlText w:val="%5."/>
@@ -7024,7 +6696,7 @@
         <w:ind w:left="3600" w:hanging="360"/>
       </w:pPr>
     </w:lvl>
-    <w:lvl w:ilvl="5" w:tentative="1">
+    <w:lvl w:ilvl="5" w:tplc="3C724546" w:tentative="1">
       <w:start w:val="1"/>
       <w:numFmt w:val="lowerRoman"/>
       <w:lvlText w:val="%6."/>
@@ -7036,7 +6708,7 @@
         <w:ind w:left="4320" w:hanging="180"/>
       </w:pPr>
     </w:lvl>
-    <w:lvl w:ilvl="6" w:tentative="1">
+    <w:lvl w:ilvl="6" w:tplc="E69EF340" w:tentative="1">
       <w:start w:val="1"/>
       <w:numFmt w:val="decimal"/>
       <w:lvlText w:val="%7."/>
@@ -7048,7 +6720,7 @@
         <w:ind w:left="5040" w:hanging="360"/>
       </w:pPr>
     </w:lvl>
-    <w:lvl w:ilvl="7" w:tentative="1">
+    <w:lvl w:ilvl="7" w:tplc="9E8CDDDA" w:tentative="1">
       <w:start w:val="1"/>
       <w:numFmt w:val="lowerLetter"/>
       <w:lvlText w:val="%8."/>
@@ -7060,7 +6732,7 @@
         <w:ind w:left="5760" w:hanging="360"/>
       </w:pPr>
     </w:lvl>
-    <w:lvl w:ilvl="8" w:tentative="1">
+    <w:lvl w:ilvl="8" w:tplc="818AF85E" w:tentative="1">
       <w:start w:val="1"/>
       <w:numFmt w:val="lowerRoman"/>
       <w:lvlText w:val="%9."/>
@@ -7073,120 +6745,7 @@
       </w:pPr>
     </w:lvl>
   </w:abstractNum>
-  <w:abstractNum w:abstractNumId="30" w15:restartNumberingAfterBreak="0">
-    <w:nsid w:val="2C36522B"/>
-    <w:multiLevelType w:val="hybridMultilevel"/>
-    <w:tmpl w:val="28F6AD9C"/>
-    <w:lvl w:ilvl="0">
-      <w:start w:val="1"/>
-      <w:numFmt w:val="decimal"/>
-      <w:lvlText w:val="%1."/>
-      <w:lvlJc w:val="left"/>
-      <w:pPr>
-        <w:tabs>
-          <w:tab w:val="num" w:pos="720"/>
-        </w:tabs>
-        <w:ind w:left="720" w:hanging="360"/>
-      </w:pPr>
-    </w:lvl>
-    <w:lvl w:ilvl="1">
-      <w:start w:val="1"/>
-      <w:numFmt w:val="lowerLetter"/>
-      <w:lvlText w:val="%2."/>
-      <w:lvlJc w:val="left"/>
-      <w:pPr>
-        <w:tabs>
-          <w:tab w:val="num" w:pos="1440"/>
-        </w:tabs>
-        <w:ind w:left="1440" w:hanging="360"/>
-      </w:pPr>
-    </w:lvl>
-    <w:lvl w:ilvl="2" w:tentative="1">
-      <w:start w:val="1"/>
-      <w:numFmt w:val="lowerRoman"/>
-      <w:lvlText w:val="%3."/>
-      <w:lvlJc w:val="right"/>
-      <w:pPr>
-        <w:tabs>
-          <w:tab w:val="num" w:pos="2160"/>
-        </w:tabs>
-        <w:ind w:left="2160" w:hanging="180"/>
-      </w:pPr>
-    </w:lvl>
-    <w:lvl w:ilvl="3" w:tentative="1">
-      <w:start w:val="1"/>
-      <w:numFmt w:val="decimal"/>
-      <w:lvlText w:val="%4."/>
-      <w:lvlJc w:val="left"/>
-      <w:pPr>
-        <w:tabs>
-          <w:tab w:val="num" w:pos="2880"/>
-        </w:tabs>
-        <w:ind w:left="2880" w:hanging="360"/>
-      </w:pPr>
-    </w:lvl>
-    <w:lvl w:ilvl="4" w:tentative="1">
-      <w:start w:val="1"/>
-      <w:numFmt w:val="lowerLetter"/>
-      <w:lvlText w:val="%5."/>
-      <w:lvlJc w:val="left"/>
-      <w:pPr>
-        <w:tabs>
-          <w:tab w:val="num" w:pos="3600"/>
-        </w:tabs>
-        <w:ind w:left="3600" w:hanging="360"/>
-      </w:pPr>
-    </w:lvl>
-    <w:lvl w:ilvl="5" w:tentative="1">
-      <w:start w:val="1"/>
-      <w:numFmt w:val="lowerRoman"/>
-      <w:lvlText w:val="%6."/>
-      <w:lvlJc w:val="right"/>
-      <w:pPr>
-        <w:tabs>
-          <w:tab w:val="num" w:pos="4320"/>
-        </w:tabs>
-        <w:ind w:left="4320" w:hanging="180"/>
-      </w:pPr>
-    </w:lvl>
-    <w:lvl w:ilvl="6" w:tentative="1">
-      <w:start w:val="1"/>
-      <w:numFmt w:val="decimal"/>
-      <w:lvlText w:val="%7."/>
-      <w:lvlJc w:val="left"/>
-      <w:pPr>
-        <w:tabs>
-          <w:tab w:val="num" w:pos="5040"/>
-        </w:tabs>
-        <w:ind w:left="5040" w:hanging="360"/>
-      </w:pPr>
-    </w:lvl>
-    <w:lvl w:ilvl="7" w:tentative="1">
-      <w:start w:val="1"/>
-      <w:numFmt w:val="lowerLetter"/>
-      <w:lvlText w:val="%8."/>
-      <w:lvlJc w:val="left"/>
-      <w:pPr>
-        <w:tabs>
-          <w:tab w:val="num" w:pos="5760"/>
-        </w:tabs>
-        <w:ind w:left="5760" w:hanging="360"/>
-      </w:pPr>
-    </w:lvl>
-    <w:lvl w:ilvl="8" w:tentative="1">
-      <w:start w:val="1"/>
-      <w:numFmt w:val="lowerRoman"/>
-      <w:lvlText w:val="%9."/>
-      <w:lvlJc w:val="right"/>
-      <w:pPr>
-        <w:tabs>
-          <w:tab w:val="num" w:pos="6480"/>
-        </w:tabs>
-        <w:ind w:left="6480" w:hanging="180"/>
-      </w:pPr>
-    </w:lvl>
-  </w:abstractNum>
-  <w:abstractNum w:abstractNumId="31" w15:restartNumberingAfterBreak="0">
+  <w:abstractNum w:abstractNumId="22" w15:restartNumberingAfterBreak="0">
     <w:nsid w:val="319A0C77"/>
     <w:multiLevelType w:val="singleLevel"/>
     <w:tmpl w:val="04090001"/>
@@ -7206,7 +6765,7 @@
       </w:rPr>
     </w:lvl>
   </w:abstractNum>
-  <w:abstractNum w:abstractNumId="32" w15:restartNumberingAfterBreak="0">
+  <w:abstractNum w:abstractNumId="23" w15:restartNumberingAfterBreak="0">
     <w:nsid w:val="339F1D76"/>
     <w:multiLevelType w:val="multilevel"/>
     <w:tmpl w:val="D88AA88C"/>
@@ -7346,147 +6905,7 @@
       </w:rPr>
     </w:lvl>
   </w:abstractNum>
-  <w:abstractNum w:abstractNumId="33" w15:restartNumberingAfterBreak="0">
-    <w:nsid w:val="339F1D76"/>
-    <w:multiLevelType w:val="multilevel"/>
-    <w:tmpl w:val="D88AA88C"/>
-    <w:lvl w:ilvl="0">
-      <w:start w:val="6"/>
-      <w:numFmt w:val="decimal"/>
-      <w:lvlText w:val="%1"/>
-      <w:lvlJc w:val="left"/>
-      <w:pPr>
-        <w:tabs>
-          <w:tab w:val="num" w:pos="360"/>
-        </w:tabs>
-        <w:ind w:left="360" w:hanging="360"/>
-      </w:pPr>
-      <w:rPr>
-        <w:rFonts w:hint="default"/>
-      </w:rPr>
-    </w:lvl>
-    <w:lvl w:ilvl="1">
-      <w:start w:val="1"/>
-      <w:numFmt w:val="decimal"/>
-      <w:lvlText w:val="%1.%2"/>
-      <w:lvlJc w:val="left"/>
-      <w:pPr>
-        <w:tabs>
-          <w:tab w:val="num" w:pos="360"/>
-        </w:tabs>
-        <w:ind w:left="360" w:hanging="360"/>
-      </w:pPr>
-      <w:rPr>
-        <w:rFonts w:hint="default"/>
-      </w:rPr>
-    </w:lvl>
-    <w:lvl w:ilvl="2">
-      <w:start w:val="1"/>
-      <w:numFmt w:val="decimal"/>
-      <w:lvlText w:val="%1.%2.%3"/>
-      <w:lvlJc w:val="left"/>
-      <w:pPr>
-        <w:tabs>
-          <w:tab w:val="num" w:pos="720"/>
-        </w:tabs>
-        <w:ind w:left="720" w:hanging="720"/>
-      </w:pPr>
-      <w:rPr>
-        <w:rFonts w:hint="default"/>
-      </w:rPr>
-    </w:lvl>
-    <w:lvl w:ilvl="3">
-      <w:start w:val="1"/>
-      <w:numFmt w:val="decimal"/>
-      <w:lvlText w:val="%1.%2.%3.%4"/>
-      <w:lvlJc w:val="left"/>
-      <w:pPr>
-        <w:tabs>
-          <w:tab w:val="num" w:pos="720"/>
-        </w:tabs>
-        <w:ind w:left="720" w:hanging="720"/>
-      </w:pPr>
-      <w:rPr>
-        <w:rFonts w:hint="default"/>
-      </w:rPr>
-    </w:lvl>
-    <w:lvl w:ilvl="4">
-      <w:start w:val="1"/>
-      <w:numFmt w:val="decimal"/>
-      <w:lvlText w:val="%1.%2.%3.%4.%5"/>
-      <w:lvlJc w:val="left"/>
-      <w:pPr>
-        <w:tabs>
-          <w:tab w:val="num" w:pos="1080"/>
-        </w:tabs>
-        <w:ind w:left="1080" w:hanging="1080"/>
-      </w:pPr>
-      <w:rPr>
-        <w:rFonts w:hint="default"/>
-      </w:rPr>
-    </w:lvl>
-    <w:lvl w:ilvl="5">
-      <w:start w:val="1"/>
-      <w:numFmt w:val="decimal"/>
-      <w:lvlText w:val="%1.%2.%3.%4.%5.%6"/>
-      <w:lvlJc w:val="left"/>
-      <w:pPr>
-        <w:tabs>
-          <w:tab w:val="num" w:pos="1080"/>
-        </w:tabs>
-        <w:ind w:left="1080" w:hanging="1080"/>
-      </w:pPr>
-      <w:rPr>
-        <w:rFonts w:hint="default"/>
-      </w:rPr>
-    </w:lvl>
-    <w:lvl w:ilvl="6">
-      <w:start w:val="1"/>
-      <w:numFmt w:val="decimal"/>
-      <w:lvlText w:val="%1.%2.%3.%4.%5.%6.%7"/>
-      <w:lvlJc w:val="left"/>
-      <w:pPr>
-        <w:tabs>
-          <w:tab w:val="num" w:pos="1440"/>
-        </w:tabs>
-        <w:ind w:left="1440" w:hanging="1440"/>
-      </w:pPr>
-      <w:rPr>
-        <w:rFonts w:hint="default"/>
-      </w:rPr>
-    </w:lvl>
-    <w:lvl w:ilvl="7">
-      <w:start w:val="1"/>
-      <w:numFmt w:val="decimal"/>
-      <w:lvlText w:val="%1.%2.%3.%4.%5.%6.%7.%8"/>
-      <w:lvlJc w:val="left"/>
-      <w:pPr>
-        <w:tabs>
-          <w:tab w:val="num" w:pos="1440"/>
-        </w:tabs>
-        <w:ind w:left="1440" w:hanging="1440"/>
-      </w:pPr>
-      <w:rPr>
-        <w:rFonts w:hint="default"/>
-      </w:rPr>
-    </w:lvl>
-    <w:lvl w:ilvl="8">
-      <w:start w:val="1"/>
-      <w:numFmt w:val="decimal"/>
-      <w:lvlText w:val="%1.%2.%3.%4.%5.%6.%7.%8.%9"/>
-      <w:lvlJc w:val="left"/>
-      <w:pPr>
-        <w:tabs>
-          <w:tab w:val="num" w:pos="1800"/>
-        </w:tabs>
-        <w:ind w:left="1800" w:hanging="1800"/>
-      </w:pPr>
-      <w:rPr>
-        <w:rFonts w:hint="default"/>
-      </w:rPr>
-    </w:lvl>
-  </w:abstractNum>
-  <w:abstractNum w:abstractNumId="34" w15:restartNumberingAfterBreak="0">
+  <w:abstractNum w:abstractNumId="24" w15:restartNumberingAfterBreak="0">
     <w:nsid w:val="3AA80E0D"/>
     <w:multiLevelType w:val="hybridMultilevel"/>
     <w:tmpl w:val="83EA5044"/>
@@ -7599,11 +7018,11 @@
       </w:pPr>
     </w:lvl>
   </w:abstractNum>
-  <w:abstractNum w:abstractNumId="35" w15:restartNumberingAfterBreak="0">
+  <w:abstractNum w:abstractNumId="25" w15:restartNumberingAfterBreak="0">
     <w:nsid w:val="51351C38"/>
     <w:multiLevelType w:val="hybridMultilevel"/>
     <w:tmpl w:val="D9262C36"/>
-    <w:lvl w:ilvl="0">
+    <w:lvl w:ilvl="0" w:tplc="8800EA7C">
       <w:start w:val="1"/>
       <w:numFmt w:val="bullet"/>
       <w:lvlText w:val=""/>
@@ -7619,7 +7038,7 @@
         <w:color w:val="auto"/>
       </w:rPr>
     </w:lvl>
-    <w:lvl w:ilvl="1">
+    <w:lvl w:ilvl="1" w:tplc="345CFF20">
       <w:start w:val="1"/>
       <w:numFmt w:val="bullet"/>
       <w:lvlText w:val="o"/>
@@ -7634,7 +7053,7 @@
         <w:rFonts w:ascii="Courier New" w:hAnsi="Courier New" w:cs="Courier New" w:hint="default"/>
       </w:rPr>
     </w:lvl>
-    <w:lvl w:ilvl="2">
+    <w:lvl w:ilvl="2" w:tplc="FA7E5C56">
       <w:start w:val="1"/>
       <w:numFmt w:val="bullet"/>
       <w:lvlText w:val=""/>
@@ -7649,7 +7068,7 @@
         <w:rFonts w:ascii="Wingdings" w:hAnsi="Wingdings" w:cs="Times New Roman" w:hint="default"/>
       </w:rPr>
     </w:lvl>
-    <w:lvl w:ilvl="3">
+    <w:lvl w:ilvl="3" w:tplc="A6D239F8">
       <w:start w:val="1"/>
       <w:numFmt w:val="bullet"/>
       <w:lvlText w:val=""/>
@@ -7664,7 +7083,7 @@
         <w:rFonts w:ascii="Symbol" w:hAnsi="Symbol" w:cs="Times New Roman" w:hint="default"/>
       </w:rPr>
     </w:lvl>
-    <w:lvl w:ilvl="4">
+    <w:lvl w:ilvl="4" w:tplc="2F1A4A2A">
       <w:start w:val="1"/>
       <w:numFmt w:val="bullet"/>
       <w:lvlText w:val="o"/>
@@ -7679,7 +7098,7 @@
         <w:rFonts w:ascii="Courier New" w:hAnsi="Courier New" w:cs="Courier New" w:hint="default"/>
       </w:rPr>
     </w:lvl>
-    <w:lvl w:ilvl="5">
+    <w:lvl w:ilvl="5" w:tplc="7D8600F2">
       <w:start w:val="1"/>
       <w:numFmt w:val="bullet"/>
       <w:lvlText w:val=""/>
@@ -7694,7 +7113,7 @@
         <w:rFonts w:ascii="Wingdings" w:hAnsi="Wingdings" w:cs="Times New Roman" w:hint="default"/>
       </w:rPr>
     </w:lvl>
-    <w:lvl w:ilvl="6">
+    <w:lvl w:ilvl="6" w:tplc="7B724B0E">
       <w:start w:val="1"/>
       <w:numFmt w:val="bullet"/>
       <w:lvlText w:val=""/>
@@ -7709,7 +7128,7 @@
         <w:rFonts w:ascii="Symbol" w:hAnsi="Symbol" w:cs="Times New Roman" w:hint="default"/>
       </w:rPr>
     </w:lvl>
-    <w:lvl w:ilvl="7">
+    <w:lvl w:ilvl="7" w:tplc="E9C6E20E">
       <w:start w:val="1"/>
       <w:numFmt w:val="bullet"/>
       <w:lvlText w:val="o"/>
@@ -7724,7 +7143,7 @@
         <w:rFonts w:ascii="Courier New" w:hAnsi="Courier New" w:cs="Courier New" w:hint="default"/>
       </w:rPr>
     </w:lvl>
-    <w:lvl w:ilvl="8">
+    <w:lvl w:ilvl="8" w:tplc="E3B4091E">
       <w:start w:val="1"/>
       <w:numFmt w:val="bullet"/>
       <w:lvlText w:val=""/>
@@ -7740,7 +7159,7 @@
       </w:rPr>
     </w:lvl>
   </w:abstractNum>
-  <w:abstractNum w:abstractNumId="36" w15:restartNumberingAfterBreak="0">
+  <w:abstractNum w:abstractNumId="26" w15:restartNumberingAfterBreak="0">
     <w:nsid w:val="532444F0"/>
     <w:multiLevelType w:val="hybridMultilevel"/>
     <w:tmpl w:val="680069DC"/>
@@ -7882,7 +7301,7 @@
       </w:rPr>
     </w:lvl>
   </w:abstractNum>
-  <w:abstractNum w:abstractNumId="37" w15:restartNumberingAfterBreak="0">
+  <w:abstractNum w:abstractNumId="27" w15:restartNumberingAfterBreak="0">
     <w:nsid w:val="56722400"/>
     <w:multiLevelType w:val="multilevel"/>
     <w:tmpl w:val="9A460E82"/>
@@ -8022,147 +7441,7 @@
       </w:rPr>
     </w:lvl>
   </w:abstractNum>
-  <w:abstractNum w:abstractNumId="38" w15:restartNumberingAfterBreak="0">
-    <w:nsid w:val="56722400"/>
-    <w:multiLevelType w:val="multilevel"/>
-    <w:tmpl w:val="9A460E82"/>
-    <w:lvl w:ilvl="0">
-      <w:start w:val="3"/>
-      <w:numFmt w:val="decimal"/>
-      <w:lvlText w:val="%1"/>
-      <w:lvlJc w:val="left"/>
-      <w:pPr>
-        <w:tabs>
-          <w:tab w:val="num" w:pos="720"/>
-        </w:tabs>
-        <w:ind w:left="720" w:hanging="720"/>
-      </w:pPr>
-      <w:rPr>
-        <w:rFonts w:hint="default"/>
-      </w:rPr>
-    </w:lvl>
-    <w:lvl w:ilvl="1">
-      <w:start w:val="2"/>
-      <w:numFmt w:val="decimal"/>
-      <w:lvlText w:val="%1.%2"/>
-      <w:lvlJc w:val="left"/>
-      <w:pPr>
-        <w:tabs>
-          <w:tab w:val="num" w:pos="720"/>
-        </w:tabs>
-        <w:ind w:left="720" w:hanging="720"/>
-      </w:pPr>
-      <w:rPr>
-        <w:rFonts w:hint="default"/>
-      </w:rPr>
-    </w:lvl>
-    <w:lvl w:ilvl="2">
-      <w:start w:val="1"/>
-      <w:numFmt w:val="decimal"/>
-      <w:lvlText w:val="%1.%2.%3"/>
-      <w:lvlJc w:val="left"/>
-      <w:pPr>
-        <w:tabs>
-          <w:tab w:val="num" w:pos="720"/>
-        </w:tabs>
-        <w:ind w:left="720" w:hanging="720"/>
-      </w:pPr>
-      <w:rPr>
-        <w:rFonts w:hint="default"/>
-      </w:rPr>
-    </w:lvl>
-    <w:lvl w:ilvl="3">
-      <w:start w:val="1"/>
-      <w:numFmt w:val="decimal"/>
-      <w:lvlText w:val="%1.%2.%3.%4"/>
-      <w:lvlJc w:val="left"/>
-      <w:pPr>
-        <w:tabs>
-          <w:tab w:val="num" w:pos="720"/>
-        </w:tabs>
-        <w:ind w:left="720" w:hanging="720"/>
-      </w:pPr>
-      <w:rPr>
-        <w:rFonts w:hint="default"/>
-      </w:rPr>
-    </w:lvl>
-    <w:lvl w:ilvl="4">
-      <w:start w:val="1"/>
-      <w:numFmt w:val="decimal"/>
-      <w:lvlText w:val="%1.%2.%3.%4.%5"/>
-      <w:lvlJc w:val="left"/>
-      <w:pPr>
-        <w:tabs>
-          <w:tab w:val="num" w:pos="1080"/>
-        </w:tabs>
-        <w:ind w:left="1080" w:hanging="1080"/>
-      </w:pPr>
-      <w:rPr>
-        <w:rFonts w:hint="default"/>
-      </w:rPr>
-    </w:lvl>
-    <w:lvl w:ilvl="5">
-      <w:start w:val="1"/>
-      <w:numFmt w:val="decimal"/>
-      <w:lvlText w:val="%1.%2.%3.%4.%5.%6"/>
-      <w:lvlJc w:val="left"/>
-      <w:pPr>
-        <w:tabs>
-          <w:tab w:val="num" w:pos="1080"/>
-        </w:tabs>
-        <w:ind w:left="1080" w:hanging="1080"/>
-      </w:pPr>
-      <w:rPr>
-        <w:rFonts w:hint="default"/>
-      </w:rPr>
-    </w:lvl>
-    <w:lvl w:ilvl="6">
-      <w:start w:val="1"/>
-      <w:numFmt w:val="decimal"/>
-      <w:lvlText w:val="%1.%2.%3.%4.%5.%6.%7"/>
-      <w:lvlJc w:val="left"/>
-      <w:pPr>
-        <w:tabs>
-          <w:tab w:val="num" w:pos="1440"/>
-        </w:tabs>
-        <w:ind w:left="1440" w:hanging="1440"/>
-      </w:pPr>
-      <w:rPr>
-        <w:rFonts w:hint="default"/>
-      </w:rPr>
-    </w:lvl>
-    <w:lvl w:ilvl="7">
-      <w:start w:val="1"/>
-      <w:numFmt w:val="decimal"/>
-      <w:lvlText w:val="%1.%2.%3.%4.%5.%6.%7.%8"/>
-      <w:lvlJc w:val="left"/>
-      <w:pPr>
-        <w:tabs>
-          <w:tab w:val="num" w:pos="1440"/>
-        </w:tabs>
-        <w:ind w:left="1440" w:hanging="1440"/>
-      </w:pPr>
-      <w:rPr>
-        <w:rFonts w:hint="default"/>
-      </w:rPr>
-    </w:lvl>
-    <w:lvl w:ilvl="8">
-      <w:start w:val="1"/>
-      <w:numFmt w:val="decimal"/>
-      <w:lvlText w:val="%1.%2.%3.%4.%5.%6.%7.%8.%9"/>
-      <w:lvlJc w:val="left"/>
-      <w:pPr>
-        <w:tabs>
-          <w:tab w:val="num" w:pos="1800"/>
-        </w:tabs>
-        <w:ind w:left="1800" w:hanging="1800"/>
-      </w:pPr>
-      <w:rPr>
-        <w:rFonts w:hint="default"/>
-      </w:rPr>
-    </w:lvl>
-  </w:abstractNum>
-  <w:abstractNum w:abstractNumId="39" w15:restartNumberingAfterBreak="0">
+  <w:abstractNum w:abstractNumId="28" w15:restartNumberingAfterBreak="0">
     <w:nsid w:val="5C8E737A"/>
     <w:multiLevelType w:val="hybridMultilevel"/>
     <w:tmpl w:val="9D0A1E9A"/>
@@ -8304,7 +7583,7 @@
       </w:rPr>
     </w:lvl>
   </w:abstractNum>
-  <w:abstractNum w:abstractNumId="40" w15:restartNumberingAfterBreak="0">
+  <w:abstractNum w:abstractNumId="29" w15:restartNumberingAfterBreak="0">
     <w:nsid w:val="640449B9"/>
     <w:multiLevelType w:val="hybridMultilevel"/>
     <w:tmpl w:val="0AC6AD0A"/>
@@ -8417,7 +7696,7 @@
       </w:pPr>
     </w:lvl>
   </w:abstractNum>
-  <w:abstractNum w:abstractNumId="41" w15:restartNumberingAfterBreak="0">
+  <w:abstractNum w:abstractNumId="30" w15:restartNumberingAfterBreak="0">
     <w:nsid w:val="70D72920"/>
     <w:multiLevelType w:val="hybridMultilevel"/>
     <w:tmpl w:val="D1265F52"/>
@@ -8560,7 +7839,7 @@
       </w:rPr>
     </w:lvl>
   </w:abstractNum>
-  <w:abstractNum w:abstractNumId="42" w15:restartNumberingAfterBreak="0">
+  <w:abstractNum w:abstractNumId="31" w15:restartNumberingAfterBreak="0">
     <w:nsid w:val="719B08FC"/>
     <w:multiLevelType w:val="hybridMultilevel"/>
     <w:tmpl w:val="653AEC84"/>
@@ -8677,7 +7956,7 @@
       </w:pPr>
     </w:lvl>
   </w:abstractNum>
-  <w:abstractNum w:abstractNumId="43" w15:restartNumberingAfterBreak="0">
+  <w:abstractNum w:abstractNumId="32" w15:restartNumberingAfterBreak="0">
     <w:nsid w:val="72A02CB5"/>
     <w:multiLevelType w:val="multilevel"/>
     <w:tmpl w:val="FFFFFFFF"/>
@@ -8745,7 +8024,7 @@
       <w:lvlJc w:val="left"/>
     </w:lvl>
   </w:abstractNum>
-  <w:abstractNum w:abstractNumId="44" w15:restartNumberingAfterBreak="0">
+  <w:abstractNum w:abstractNumId="33" w15:restartNumberingAfterBreak="0">
     <w:nsid w:val="7635114B"/>
     <w:multiLevelType w:val="multilevel"/>
     <w:tmpl w:val="4E0A49FA"/>
@@ -8885,7 +8164,7 @@
       </w:rPr>
     </w:lvl>
   </w:abstractNum>
-  <w:abstractNum w:abstractNumId="45" w15:restartNumberingAfterBreak="0">
+  <w:abstractNum w:abstractNumId="34" w15:restartNumberingAfterBreak="0">
     <w:nsid w:val="7B861F4E"/>
     <w:multiLevelType w:val="hybridMultilevel"/>
     <w:tmpl w:val="3B3A8FAA"/>
@@ -8998,7 +8277,7 @@
       </w:pPr>
     </w:lvl>
   </w:abstractNum>
-  <w:abstractNum w:abstractNumId="46" w15:restartNumberingAfterBreak="0">
+  <w:abstractNum w:abstractNumId="35" w15:restartNumberingAfterBreak="0">
     <w:nsid w:val="7BF65C0C"/>
     <w:multiLevelType w:val="hybridMultilevel"/>
     <w:tmpl w:val="159A0A9C"/>
@@ -9111,7 +8390,7 @@
       </w:pPr>
     </w:lvl>
   </w:abstractNum>
-  <w:abstractNum w:abstractNumId="47" w15:restartNumberingAfterBreak="0">
+  <w:abstractNum w:abstractNumId="36" w15:restartNumberingAfterBreak="0">
     <w:nsid w:val="7C2F791D"/>
     <w:multiLevelType w:val="hybridMultilevel"/>
     <w:tmpl w:val="67A21C12"/>
@@ -9253,92 +8532,92 @@
       </w:rPr>
     </w:lvl>
   </w:abstractNum>
-  <w:num w:numId="1">
+  <w:num w:numId="1" w16cid:durableId="1584102568">
+    <w:abstractNumId w:val="10"/>
+  </w:num>
+  <w:num w:numId="2" w16cid:durableId="228618090">
+    <w:abstractNumId w:val="21"/>
+  </w:num>
+  <w:num w:numId="3" w16cid:durableId="1585215361">
     <w:abstractNumId w:val="16"/>
   </w:num>
-  <w:num w:numId="2">
-    <w:abstractNumId w:val="30"/>
+  <w:num w:numId="4" w16cid:durableId="1774589199">
+    <w:abstractNumId w:val="11"/>
   </w:num>
-  <w:num w:numId="3">
-    <w:abstractNumId w:val="24"/>
+  <w:num w:numId="5" w16cid:durableId="994722852">
+    <w:abstractNumId w:val="9"/>
   </w:num>
-  <w:num w:numId="4">
+  <w:num w:numId="6" w16cid:durableId="653409099">
+    <w:abstractNumId w:val="7"/>
+  </w:num>
+  <w:num w:numId="7" w16cid:durableId="1422066302">
+    <w:abstractNumId w:val="6"/>
+  </w:num>
+  <w:num w:numId="8" w16cid:durableId="1632203568">
+    <w:abstractNumId w:val="5"/>
+  </w:num>
+  <w:num w:numId="9" w16cid:durableId="2036273955">
+    <w:abstractNumId w:val="4"/>
+  </w:num>
+  <w:num w:numId="10" w16cid:durableId="1206287413">
+    <w:abstractNumId w:val="8"/>
+  </w:num>
+  <w:num w:numId="11" w16cid:durableId="730268760">
+    <w:abstractNumId w:val="3"/>
+  </w:num>
+  <w:num w:numId="12" w16cid:durableId="192231665">
+    <w:abstractNumId w:val="2"/>
+  </w:num>
+  <w:num w:numId="13" w16cid:durableId="204679640">
+    <w:abstractNumId w:val="1"/>
+  </w:num>
+  <w:num w:numId="14" w16cid:durableId="697971324">
+    <w:abstractNumId w:val="0"/>
+  </w:num>
+  <w:num w:numId="15" w16cid:durableId="130247562">
+    <w:abstractNumId w:val="32"/>
+  </w:num>
+  <w:num w:numId="16" w16cid:durableId="305815417">
+    <w:abstractNumId w:val="27"/>
+  </w:num>
+  <w:num w:numId="17" w16cid:durableId="1030301587">
+    <w:abstractNumId w:val="33"/>
+  </w:num>
+  <w:num w:numId="18" w16cid:durableId="1237938242">
+    <w:abstractNumId w:val="23"/>
+  </w:num>
+  <w:num w:numId="19" w16cid:durableId="1962151415">
+    <w:abstractNumId w:val="13"/>
+  </w:num>
+  <w:num w:numId="20" w16cid:durableId="2044937874">
     <w:abstractNumId w:val="18"/>
   </w:num>
-  <w:num w:numId="5">
-    <w:abstractNumId w:val="15"/>
+  <w:num w:numId="21" w16cid:durableId="738748784">
+    <w:abstractNumId w:val="19"/>
   </w:num>
-  <w:num w:numId="6">
-    <w:abstractNumId w:val="12"/>
+  <w:num w:numId="22" w16cid:durableId="776489927">
+    <w:abstractNumId w:val="29"/>
   </w:num>
-  <w:num w:numId="7">
-    <w:abstractNumId w:val="10"/>
+  <w:num w:numId="23" w16cid:durableId="2022004042">
+    <w:abstractNumId w:val="35"/>
   </w:num>
-  <w:num w:numId="8">
-    <w:abstractNumId w:val="8"/>
-  </w:num>
-  <w:num w:numId="9">
-    <w:abstractNumId w:val="6"/>
-  </w:num>
-  <w:num w:numId="10">
-    <w:abstractNumId w:val="13"/>
-  </w:num>
-  <w:num w:numId="11">
-    <w:abstractNumId w:val="4"/>
-  </w:num>
-  <w:num w:numId="12">
-    <w:abstractNumId w:val="3"/>
-  </w:num>
-  <w:num w:numId="13">
-    <w:abstractNumId w:val="2"/>
-  </w:num>
-  <w:num w:numId="14">
+  <w:num w:numId="24" w16cid:durableId="1685403215">
     <w:abstractNumId w:val="0"/>
   </w:num>
-  <w:num w:numId="15">
-    <w:abstractNumId w:val="43"/>
-  </w:num>
-  <w:num w:numId="16">
-    <w:abstractNumId w:val="38"/>
-  </w:num>
-  <w:num w:numId="17">
-    <w:abstractNumId w:val="44"/>
-  </w:num>
-  <w:num w:numId="18">
-    <w:abstractNumId w:val="33"/>
-  </w:num>
-  <w:num w:numId="19">
-    <w:abstractNumId w:val="20"/>
-  </w:num>
-  <w:num w:numId="20">
-    <w:abstractNumId w:val="26"/>
-  </w:num>
-  <w:num w:numId="21">
-    <w:abstractNumId w:val="27"/>
-  </w:num>
-  <w:num w:numId="22">
-    <w:abstractNumId w:val="40"/>
-  </w:num>
-  <w:num w:numId="23">
-    <w:abstractNumId w:val="46"/>
-  </w:num>
-  <w:num w:numId="24">
+  <w:num w:numId="25" w16cid:durableId="324822400">
     <w:abstractNumId w:val="0"/>
   </w:num>
-  <w:num w:numId="25">
-    <w:abstractNumId w:val="0"/>
+  <w:num w:numId="26" w16cid:durableId="1493837874">
+    <w:abstractNumId w:val="17"/>
   </w:num>
-  <w:num w:numId="26">
+  <w:num w:numId="27" w16cid:durableId="556166994">
+    <w:abstractNumId w:val="34"/>
+  </w:num>
+  <w:num w:numId="28" w16cid:durableId="1348285384">
     <w:abstractNumId w:val="25"/>
   </w:num>
-  <w:num w:numId="27">
-    <w:abstractNumId w:val="45"/>
-  </w:num>
-  <w:num w:numId="28">
-    <w:abstractNumId w:val="35"/>
-  </w:num>
-  <w:num w:numId="29">
-    <w:abstractNumId w:val="16"/>
+  <w:num w:numId="29" w16cid:durableId="795296497">
+    <w:abstractNumId w:val="10"/>
     <w:lvlOverride w:ilvl="0">
       <w:startOverride w:val="1"/>
     </w:lvlOverride>
@@ -9367,47 +8646,47 @@
       <w:startOverride w:val="1"/>
     </w:lvlOverride>
   </w:num>
-  <w:num w:numId="30">
+  <w:num w:numId="30" w16cid:durableId="2030715344">
+    <w:abstractNumId w:val="22"/>
+  </w:num>
+  <w:num w:numId="31" w16cid:durableId="1769152892">
+    <w:abstractNumId w:val="15"/>
+  </w:num>
+  <w:num w:numId="32" w16cid:durableId="2047635320">
+    <w:abstractNumId w:val="14"/>
+  </w:num>
+  <w:num w:numId="33" w16cid:durableId="1216158208">
+    <w:abstractNumId w:val="26"/>
+  </w:num>
+  <w:num w:numId="34" w16cid:durableId="1772508706">
+    <w:abstractNumId w:val="30"/>
+  </w:num>
+  <w:num w:numId="35" w16cid:durableId="153569299">
+    <w:abstractNumId w:val="36"/>
+  </w:num>
+  <w:num w:numId="36" w16cid:durableId="282538794">
+    <w:abstractNumId w:val="12"/>
+  </w:num>
+  <w:num w:numId="37" w16cid:durableId="325017714">
+    <w:abstractNumId w:val="28"/>
+  </w:num>
+  <w:num w:numId="38" w16cid:durableId="901210743">
     <w:abstractNumId w:val="31"/>
   </w:num>
-  <w:num w:numId="31">
-    <w:abstractNumId w:val="22"/>
+  <w:num w:numId="39" w16cid:durableId="264384993">
+    <w:abstractNumId w:val="20"/>
   </w:num>
-  <w:num w:numId="32">
-    <w:abstractNumId w:val="21"/>
+  <w:num w:numId="40" w16cid:durableId="1983539738">
+    <w:abstractNumId w:val="30"/>
   </w:num>
-  <w:num w:numId="33">
-    <w:abstractNumId w:val="36"/>
-  </w:num>
-  <w:num w:numId="34">
-    <w:abstractNumId w:val="41"/>
-  </w:num>
-  <w:num w:numId="35">
-    <w:abstractNumId w:val="47"/>
-  </w:num>
-  <w:num w:numId="36">
-    <w:abstractNumId w:val="19"/>
-  </w:num>
-  <w:num w:numId="37">
-    <w:abstractNumId w:val="39"/>
-  </w:num>
-  <w:num w:numId="38">
-    <w:abstractNumId w:val="42"/>
-  </w:num>
-  <w:num w:numId="39">
-    <w:abstractNumId w:val="28"/>
-  </w:num>
-  <w:num w:numId="40">
-    <w:abstractNumId w:val="41"/>
-  </w:num>
-  <w:num w:numId="41">
-    <w:abstractNumId w:val="42"/>
+  <w:num w:numId="41" w16cid:durableId="262614186">
+    <w:abstractNumId w:val="31"/>
   </w:num>
 </w:numbering>
 </file>
 
 <file path=word/styles.xml><?xml version="1.0" encoding="utf-8"?>
-<w:styles xmlns:mc="http://schemas.openxmlformats.org/markup-compatibility/2006" xmlns:r="http://schemas.openxmlformats.org/officeDocument/2006/relationships" xmlns:w="http://schemas.openxmlformats.org/wordprocessingml/2006/main" xmlns:w14="http://schemas.microsoft.com/office/word/2010/wordml" xmlns:w15="http://schemas.microsoft.com/office/word/2012/wordml" xmlns:w16cid="http://schemas.microsoft.com/office/word/2016/wordml/cid" xmlns:w16se="http://schemas.microsoft.com/office/word/2015/wordml/symex" mc:Ignorable="w14 w15 w16se w16cid">
+<w:styles xmlns:mc="http://schemas.openxmlformats.org/markup-compatibility/2006" xmlns:r="http://schemas.openxmlformats.org/officeDocument/2006/relationships" xmlns:w="http://schemas.openxmlformats.org/wordprocessingml/2006/main" xmlns:w14="http://schemas.microsoft.com/office/word/2010/wordml" xmlns:w15="http://schemas.microsoft.com/office/word/2012/wordml" xmlns:w16cex="http://schemas.microsoft.com/office/word/2018/wordml/cex" xmlns:w16cid="http://schemas.microsoft.com/office/word/2016/wordml/cid" xmlns:w16="http://schemas.microsoft.com/office/word/2018/wordml" xmlns:w16sdtdh="http://schemas.microsoft.com/office/word/2020/wordml/sdtdatahash" xmlns:w16se="http://schemas.microsoft.com/office/word/2015/wordml/symex" mc:Ignorable="w14 w15 w16se w16cid w16 w16cex w16sdtdh">
   <w:docDefaults>
     <w:rPrDefault>
       <w:rPr>
@@ -9417,7 +8696,7 @@
     </w:rPrDefault>
     <w:pPrDefault/>
   </w:docDefaults>
-  <w:latentStyles w:defLockedState="0" w:defUIPriority="0" w:defSemiHidden="0" w:defUnhideWhenUsed="0" w:defQFormat="0" w:count="375">
+  <w:latentStyles w:defLockedState="0" w:defUIPriority="0" w:defSemiHidden="0" w:defUnhideWhenUsed="0" w:defQFormat="0" w:count="376">
     <w:lsdException w:name="Normal" w:qFormat="1"/>
     <w:lsdException w:name="heading 1" w:qFormat="1"/>
     <w:lsdException w:name="heading 2" w:qFormat="1"/>
@@ -9433,6 +8712,50 @@
     <w:lsdException w:name="Subtitle" w:qFormat="1"/>
     <w:lsdException w:name="Strong" w:qFormat="1"/>
     <w:lsdException w:name="Emphasis" w:qFormat="1"/>
+    <w:lsdException w:name="HTML Variable" w:semiHidden="1" w:unhideWhenUsed="1"/>
+    <w:lsdException w:name="Outline List 3" w:semiHidden="1" w:unhideWhenUsed="1"/>
+    <w:lsdException w:name="Table Simple 1" w:semiHidden="1" w:unhideWhenUsed="1"/>
+    <w:lsdException w:name="Table Simple 2" w:semiHidden="1" w:unhideWhenUsed="1"/>
+    <w:lsdException w:name="Table Simple 3" w:semiHidden="1" w:unhideWhenUsed="1"/>
+    <w:lsdException w:name="Table Classic 1" w:semiHidden="1" w:unhideWhenUsed="1"/>
+    <w:lsdException w:name="Table Classic 2" w:semiHidden="1" w:unhideWhenUsed="1"/>
+    <w:lsdException w:name="Table Classic 3" w:semiHidden="1" w:unhideWhenUsed="1"/>
+    <w:lsdException w:name="Table Classic 4" w:semiHidden="1" w:unhideWhenUsed="1"/>
+    <w:lsdException w:name="Table Colorful 1" w:semiHidden="1" w:unhideWhenUsed="1"/>
+    <w:lsdException w:name="Table Colorful 2" w:semiHidden="1" w:unhideWhenUsed="1"/>
+    <w:lsdException w:name="Table Colorful 3" w:semiHidden="1" w:unhideWhenUsed="1"/>
+    <w:lsdException w:name="Table Columns 1" w:semiHidden="1" w:unhideWhenUsed="1"/>
+    <w:lsdException w:name="Table Columns 2" w:semiHidden="1" w:unhideWhenUsed="1"/>
+    <w:lsdException w:name="Table Columns 3" w:semiHidden="1" w:unhideWhenUsed="1"/>
+    <w:lsdException w:name="Table Columns 4" w:semiHidden="1" w:unhideWhenUsed="1"/>
+    <w:lsdException w:name="Table Columns 5" w:semiHidden="1" w:unhideWhenUsed="1"/>
+    <w:lsdException w:name="Table Grid 1" w:semiHidden="1" w:unhideWhenUsed="1"/>
+    <w:lsdException w:name="Table Grid 2" w:semiHidden="1" w:unhideWhenUsed="1"/>
+    <w:lsdException w:name="Table Grid 3" w:semiHidden="1" w:unhideWhenUsed="1"/>
+    <w:lsdException w:name="Table Grid 4" w:semiHidden="1" w:unhideWhenUsed="1"/>
+    <w:lsdException w:name="Table Grid 5" w:semiHidden="1" w:unhideWhenUsed="1"/>
+    <w:lsdException w:name="Table Grid 6" w:semiHidden="1" w:unhideWhenUsed="1"/>
+    <w:lsdException w:name="Table Grid 7" w:semiHidden="1" w:unhideWhenUsed="1"/>
+    <w:lsdException w:name="Table Grid 8" w:semiHidden="1" w:unhideWhenUsed="1"/>
+    <w:lsdException w:name="Table List 1" w:semiHidden="1" w:unhideWhenUsed="1"/>
+    <w:lsdException w:name="Table List 2" w:semiHidden="1" w:unhideWhenUsed="1"/>
+    <w:lsdException w:name="Table List 3" w:semiHidden="1" w:unhideWhenUsed="1"/>
+    <w:lsdException w:name="Table List 4" w:semiHidden="1" w:unhideWhenUsed="1"/>
+    <w:lsdException w:name="Table List 5" w:semiHidden="1" w:unhideWhenUsed="1"/>
+    <w:lsdException w:name="Table List 6" w:semiHidden="1" w:unhideWhenUsed="1"/>
+    <w:lsdException w:name="Table List 7" w:semiHidden="1" w:unhideWhenUsed="1"/>
+    <w:lsdException w:name="Table List 8" w:semiHidden="1" w:unhideWhenUsed="1"/>
+    <w:lsdException w:name="Table 3D effects 1" w:semiHidden="1" w:unhideWhenUsed="1"/>
+    <w:lsdException w:name="Table 3D effects 2" w:semiHidden="1" w:unhideWhenUsed="1"/>
+    <w:lsdException w:name="Table 3D effects 3" w:semiHidden="1" w:unhideWhenUsed="1"/>
+    <w:lsdException w:name="Table Contemporary" w:semiHidden="1" w:unhideWhenUsed="1"/>
+    <w:lsdException w:name="Table Elegant" w:semiHidden="1" w:unhideWhenUsed="1"/>
+    <w:lsdException w:name="Table Professional" w:semiHidden="1" w:unhideWhenUsed="1"/>
+    <w:lsdException w:name="Table Subtle 1" w:semiHidden="1" w:unhideWhenUsed="1"/>
+    <w:lsdException w:name="Table Subtle 2" w:semiHidden="1" w:unhideWhenUsed="1"/>
+    <w:lsdException w:name="Table Web 1" w:semiHidden="1" w:unhideWhenUsed="1"/>
+    <w:lsdException w:name="Table Web 2" w:semiHidden="1" w:unhideWhenUsed="1"/>
+    <w:lsdException w:name="Balloon Text" w:semiHidden="1" w:unhideWhenUsed="1"/>
     <w:lsdException w:name="Placeholder Text" w:semiHidden="1" w:uiPriority="99"/>
     <w:lsdException w:name="No Spacing" w:uiPriority="1" w:qFormat="1"/>
     <w:lsdException w:name="Light Shading" w:uiPriority="60"/>
@@ -9652,6 +8975,7 @@
     <w:lsdException w:name="Smart Hyperlink" w:semiHidden="1" w:uiPriority="99" w:unhideWhenUsed="1"/>
     <w:lsdException w:name="Hashtag" w:semiHidden="1" w:uiPriority="99" w:unhideWhenUsed="1"/>
     <w:lsdException w:name="Unresolved Mention" w:semiHidden="1" w:uiPriority="99" w:unhideWhenUsed="1"/>
+    <w:lsdException w:name="Smart Link" w:semiHidden="1" w:uiPriority="99" w:unhideWhenUsed="1"/>
   </w:latentStyles>
   <w:style w:type="paragraph" w:default="1" w:styleId="Normal">
     <w:name w:val="Normal"/>
@@ -9836,12 +9160,15 @@
   </w:style>
   <w:style w:type="character" w:default="1" w:styleId="DefaultParagraphFont">
     <w:name w:val="Default Paragraph Font"/>
+    <w:uiPriority w:val="1"/>
     <w:semiHidden/>
-    <w:rsid w:val="00087359"/>
+    <w:unhideWhenUsed/>
   </w:style>
   <w:style w:type="table" w:default="1" w:styleId="TableNormal">
     <w:name w:val="Normal Table"/>
+    <w:uiPriority w:val="99"/>
     <w:semiHidden/>
+    <w:unhideWhenUsed/>
     <w:tblPr>
       <w:tblInd w:w="0" w:type="dxa"/>
       <w:tblCellMar>
@@ -9854,8 +9181,9 @@
   </w:style>
   <w:style w:type="numbering" w:default="1" w:styleId="NoList">
     <w:name w:val="No List"/>
+    <w:uiPriority w:val="99"/>
     <w:semiHidden/>
-    <w:rsid w:val="00087359"/>
+    <w:unhideWhenUsed/>
   </w:style>
   <w:style w:type="paragraph" w:customStyle="1" w:styleId="Table-bullet">
     <w:name w:val="Table-bullet"/>
@@ -10768,6 +10096,12 @@
 </file>
 
 <file path=customXml/item1.xml><?xml version="1.0" encoding="utf-8"?>
+<LongProperties xmlns="http://schemas.microsoft.com/office/2006/metadata/longProperties">
+  <LongProp xmlns="" name="WorkflowChangePath"><![CDATA[4e7f0d7b-af58-4d14-a711-25a4e8942f2a,4;4e7f0d7b-af58-4d14-a711-25a4e8942f2a,4;4e7f0d7b-af58-4d14-a711-25a4e8942f2a,4;4e7f0d7b-af58-4d14-a711-25a4e8942f2a,4;4e7f0d7b-af58-4d14-a711-25a4e8942f2a,4;4e7f0d7b-af58-4d14-a711-25a4e8942f2a,4;4e7f0d7b-af58-4d14-a711-25a4e8942f2a,4;]]></LongProp>
+</LongProperties>
+</file>
+
+<file path=customXml/item2.xml><?xml version="1.0" encoding="utf-8"?>
 <ct:contentTypeSchema xmlns:ct="http://schemas.microsoft.com/office/2006/metadata/contentType" xmlns:ma="http://schemas.microsoft.com/office/2006/metadata/properties/metaAttributes" ct:_="" ma:_="" ma:contentTypeName="Document" ma:contentTypeID="0x010100BC37E061906B8D41B78466604C53C4AE" ma:contentTypeVersion="25" ma:contentTypeDescription="Create a new document." ma:contentTypeScope="" ma:versionID="fbcb602eb8b44ced1b3939a416a8b210">
   <xsd:schema xmlns:xsd="http://www.w3.org/2001/XMLSchema" xmlns:xs="http://www.w3.org/2001/XMLSchema" xmlns:p="http://schemas.microsoft.com/office/2006/metadata/properties" xmlns:ns2="1624d5a5-934e-431c-bdeb-2205adc15921" targetNamespace="http://schemas.microsoft.com/office/2006/metadata/properties" ma:root="true" ma:fieldsID="9f935a842d49f0e44ed3a19411bb59f6" ns2:_="">
     <xsd:import namespace="1624d5a5-934e-431c-bdeb-2205adc15921"/>
@@ -11035,22 +10369,7 @@
 </ct:contentTypeSchema>
 </file>
 
-<file path=customXml/item2.xml><?xml version="1.0" encoding="utf-8"?>
-<LongProperties xmlns="http://schemas.microsoft.com/office/2006/metadata/longProperties">
-  <LongProp xmlns="" name="WorkflowChangePath"><![CDATA[4e7f0d7b-af58-4d14-a711-25a4e8942f2a,4;4e7f0d7b-af58-4d14-a711-25a4e8942f2a,4;4e7f0d7b-af58-4d14-a711-25a4e8942f2a,4;4e7f0d7b-af58-4d14-a711-25a4e8942f2a,4;4e7f0d7b-af58-4d14-a711-25a4e8942f2a,4;4e7f0d7b-af58-4d14-a711-25a4e8942f2a,4;4e7f0d7b-af58-4d14-a711-25a4e8942f2a,4;]]></LongProp>
-</LongProperties>
-</file>
-
 <file path=customXml/item3.xml><?xml version="1.0" encoding="utf-8"?>
-<?mso-contentType ?>
-<FormTemplates xmlns="http://schemas.microsoft.com/sharepoint/v3/contenttype/forms">
-  <Display>DocumentLibraryForm</Display>
-  <Edit>DocumentLibraryForm</Edit>
-  <New>DocumentLibraryForm</New>
-</FormTemplates>
-</file>
-
-<file path=customXml/item4.xml><?xml version="1.0" encoding="utf-8"?>
 <p:properties xmlns:p="http://schemas.microsoft.com/office/2006/metadata/properties" xmlns:xsi="http://www.w3.org/2001/XMLSchema-instance" xmlns:pc="http://schemas.microsoft.com/office/infopath/2007/PartnerControls">
   <documentManagement>
     <DocumentSummary xmlns="1624d5a5-934e-431c-bdeb-2205adc15921">Texas Project Delivery Framework Requirements Traceability Matrix Template </DocumentSummary>
@@ -11072,7 +10391,25 @@
 </p:properties>
 </file>
 
+<file path=customXml/item4.xml><?xml version="1.0" encoding="utf-8"?>
+<?mso-contentType ?>
+<FormTemplates xmlns="http://schemas.microsoft.com/sharepoint/v3/contenttype/forms">
+  <Display>DocumentLibraryForm</Display>
+  <Edit>DocumentLibraryForm</Edit>
+  <New>DocumentLibraryForm</New>
+</FormTemplates>
+</file>
+
 <file path=customXml/itemProps1.xml><?xml version="1.0" encoding="utf-8"?>
+<ds:datastoreItem xmlns:ds="http://schemas.openxmlformats.org/officeDocument/2006/customXml" ds:itemID="{2749BD40-D4EA-4B51-8EAC-12F49C371185}">
+  <ds:schemaRefs>
+    <ds:schemaRef ds:uri="http://schemas.microsoft.com/office/2006/metadata/longProperties"/>
+    <ds:schemaRef ds:uri=""/>
+  </ds:schemaRefs>
+</ds:datastoreItem>
+</file>
+
+<file path=customXml/itemProps2.xml><?xml version="1.0" encoding="utf-8"?>
 <ds:datastoreItem xmlns:ds="http://schemas.openxmlformats.org/officeDocument/2006/customXml" ds:itemID="{58213435-0A4F-4E5F-8A2C-8DC5CA820461}">
   <ds:schemaRefs>
     <ds:schemaRef ds:uri="http://schemas.microsoft.com/office/2006/metadata/contentType"/>
@@ -11090,24 +10427,7 @@
 </ds:datastoreItem>
 </file>
 
-<file path=customXml/itemProps2.xml><?xml version="1.0" encoding="utf-8"?>
-<ds:datastoreItem xmlns:ds="http://schemas.openxmlformats.org/officeDocument/2006/customXml" ds:itemID="{2749BD40-D4EA-4B51-8EAC-12F49C371185}">
-  <ds:schemaRefs>
-    <ds:schemaRef ds:uri="http://schemas.microsoft.com/office/2006/metadata/longProperties"/>
-    <ds:schemaRef ds:uri=""/>
-  </ds:schemaRefs>
-</ds:datastoreItem>
-</file>
-
 <file path=customXml/itemProps3.xml><?xml version="1.0" encoding="utf-8"?>
-<ds:datastoreItem xmlns:ds="http://schemas.openxmlformats.org/officeDocument/2006/customXml" ds:itemID="{A3985A5D-A2B5-44E7-AA09-636277E5C964}">
-  <ds:schemaRefs>
-    <ds:schemaRef ds:uri="http://schemas.microsoft.com/sharepoint/v3/contenttype/forms"/>
-  </ds:schemaRefs>
-</ds:datastoreItem>
-</file>
-
-<file path=customXml/itemProps4.xml><?xml version="1.0" encoding="utf-8"?>
 <ds:datastoreItem xmlns:ds="http://schemas.openxmlformats.org/officeDocument/2006/customXml" ds:itemID="{9BBC0107-107A-45D3-AAD3-FCC09B95540D}">
   <ds:schemaRefs>
     <ds:schemaRef ds:uri="http://schemas.microsoft.com/office/2006/metadata/properties"/>
@@ -11115,4 +10435,12 @@
     <ds:schemaRef ds:uri="1624d5a5-934e-431c-bdeb-2205adc15921"/>
   </ds:schemaRefs>
 </ds:datastoreItem>
+</file>
+
+<file path=customXml/itemProps4.xml><?xml version="1.0" encoding="utf-8"?>
+<ds:datastoreItem xmlns:ds="http://schemas.openxmlformats.org/officeDocument/2006/customXml" ds:itemID="{A3985A5D-A2B5-44E7-AA09-636277E5C964}">
+  <ds:schemaRefs>
+    <ds:schemaRef ds:uri="http://schemas.microsoft.com/sharepoint/v3/contenttype/forms"/>
+  </ds:schemaRefs>
+</ds:datastoreItem>
 </file>
--- a/requirements-specification-team-bee.docx
+++ b/requirements-specification-team-bee.docx
@@ -2,72 +2,6 @@
 <file path=word/document.xml><?xml version="1.0" encoding="utf-8"?>
 <w:document xmlns:wpc="http://schemas.microsoft.com/office/word/2010/wordprocessingCanvas" xmlns:cx="http://schemas.microsoft.com/office/drawing/2014/chartex" xmlns:cx1="http://schemas.microsoft.com/office/drawing/2015/9/8/chartex" xmlns:cx2="http://schemas.microsoft.com/office/drawing/2015/10/21/chartex" xmlns:cx3="http://schemas.microsoft.com/office/drawing/2016/5/9/chartex" xmlns:cx4="http://schemas.microsoft.com/office/drawing/2016/5/10/chartex" xmlns:cx5="http://schemas.microsoft.com/office/drawing/2016/5/11/chartex" xmlns:cx6="http://schemas.microsoft.com/office/drawing/2016/5/12/chartex" xmlns:cx7="http://schemas.microsoft.com/office/drawing/2016/5/13/chartex" xmlns:cx8="http://schemas.microsoft.com/office/drawing/2016/5/14/chartex" xmlns:mc="http://schemas.openxmlformats.org/markup-compatibility/2006" xmlns:aink="http://schemas.microsoft.com/office/drawing/2016/ink" xmlns:am3d="http://schemas.microsoft.com/office/drawing/2017/model3d" xmlns:o="urn:schemas-microsoft-com:office:office" xmlns:oel="http://schemas.microsoft.com/office/2019/extlst" xmlns:r="http://schemas.openxmlformats.org/officeDocument/2006/relationships" xmlns:m="http://schemas.openxmlformats.org/officeDocument/2006/math" xmlns:v="urn:schemas-microsoft-com:vml" xmlns:wp14="http://schemas.microsoft.com/office/word/2010/wordprocessingDrawing" xmlns:wp="http://schemas.openxmlformats.org/drawingml/2006/wordprocessingDrawing" xmlns:w10="urn:schemas-microsoft-com:office:word" xmlns:w="http://schemas.openxmlformats.org/wordprocessingml/2006/main" xmlns:w14="http://schemas.microsoft.com/office/word/2010/wordml" xmlns:w15="http://schemas.microsoft.com/office/word/2012/wordml" xmlns:w16cex="http://schemas.microsoft.com/office/word/2018/wordml/cex" xmlns:w16cid="http://schemas.microsoft.com/office/word/2016/wordml/cid" xmlns:w16="http://schemas.microsoft.com/office/word/2018/wordml" xmlns:w16sdtdh="http://schemas.microsoft.com/office/word/2020/wordml/sdtdatahash" xmlns:w16se="http://schemas.microsoft.com/office/word/2015/wordml/symex" xmlns:wpg="http://schemas.microsoft.com/office/word/2010/wordprocessingGroup" xmlns:wpi="http://schemas.microsoft.com/office/word/2010/wordprocessingInk" xmlns:wne="http://schemas.microsoft.com/office/word/2006/wordml" xmlns:wps="http://schemas.microsoft.com/office/word/2010/wordprocessingShape" mc:Ignorable="w14 w15 w16se w16cid w16 w16cex w16sdtdh wp14">
   <w:body>
-    <w:p>
-      <w:pPr>
-        <w:pStyle w:val="Z-cvr-H1"/>
-      </w:pPr>
-      <w:bookmarkStart w:id="0" w:name="_Toc94667973"/>
-      <w:r>
-        <w:t>Using This Template</w:t>
-      </w:r>
-    </w:p>
-    <w:p>
-      <w:pPr>
-        <w:pStyle w:val="Z-cvr-Normal"/>
-      </w:pPr>
-      <w:r>
-        <w:t xml:space="preserve">The companion </w:t>
-      </w:r>
-      <w:r>
-        <w:t>tool</w:t>
-      </w:r>
-      <w:r>
-        <w:t xml:space="preserve">, </w:t>
-      </w:r>
-      <w:r>
-        <w:rPr>
-          <w:b/>
-          <w:bCs w:val="0"/>
-        </w:rPr>
-        <w:t>Software Requirements Specification</w:t>
-      </w:r>
-      <w:r>
-        <w:rPr>
-          <w:b/>
-          <w:bCs w:val="0"/>
-        </w:rPr>
-        <w:t xml:space="preserve"> Instructions</w:t>
-      </w:r>
-      <w:r>
-        <w:t xml:space="preserve">, provides detailed direction for completing this template. This and other Framework </w:t>
-      </w:r>
-      <w:r>
-        <w:t xml:space="preserve">Extension tools </w:t>
-      </w:r>
-      <w:r>
-        <w:t xml:space="preserve">are available </w:t>
-      </w:r>
-      <w:r>
-        <w:t>on the Framework Web site</w:t>
-      </w:r>
-      <w:r>
-        <w:t>.</w:t>
-      </w:r>
-    </w:p>
-    <w:p>
-      <w:pPr>
-        <w:pStyle w:val="Z-cvr-Normal"/>
-      </w:pPr>
-      <w:r>
-        <w:t xml:space="preserve">To create a </w:t>
-      </w:r>
-      <w:r>
-        <w:t>deliverable</w:t>
-      </w:r>
-      <w:r>
-        <w:t xml:space="preserve"> from this template:</w:t>
-      </w:r>
-    </w:p>
     <w:p>
       <w:pPr>
         <w:pStyle w:val="Z-cvr-Normal"/>
@@ -76,30 +10,7 @@
           <w:numId w:val="39"/>
         </w:numPr>
       </w:pPr>
-      <w:r>
-        <w:t>Delete the template title page (previous page) and this page.</w:t>
-      </w:r>
-    </w:p>
-    <w:p>
-      <w:pPr>
-        <w:pStyle w:val="Z-cvr-Normal"/>
-        <w:numPr>
-          <w:ilvl w:val="0"/>
-          <w:numId w:val="39"/>
-        </w:numPr>
-      </w:pPr>
-      <w:r>
-        <w:t>Replace [bracketed text] on the cover page (next page) with your project and agency information.</w:t>
-      </w:r>
-    </w:p>
-    <w:p>
-      <w:pPr>
-        <w:pStyle w:val="Z-cvr-Normal"/>
-        <w:numPr>
-          <w:ilvl w:val="0"/>
-          <w:numId w:val="39"/>
-        </w:numPr>
-      </w:pPr>
+      <w:bookmarkStart w:id="0" w:name="_Toc94667973"/>
       <w:r>
         <w:t xml:space="preserve">Replace [bracketed text] in the </w:t>
       </w:r>
@@ -204,7 +115,39 @@
           <w:sz w:val="44"/>
         </w:rPr>
         <w:lastRenderedPageBreak/>
-        <w:t>[]</w:t>
+        <w:t>[</w:t>
+      </w:r>
+      <w:proofErr w:type="spellStart"/>
+      <w:r>
+        <w:rPr>
+          <w:b w:val="0"/>
+          <w:sz w:val="44"/>
+        </w:rPr>
+        <w:t>Haukainga</w:t>
+      </w:r>
+      <w:proofErr w:type="spellEnd"/>
+      <w:r>
+        <w:rPr>
+          <w:b w:val="0"/>
+          <w:sz w:val="44"/>
+        </w:rPr>
+        <w:t xml:space="preserve"> </w:t>
+      </w:r>
+      <w:proofErr w:type="spellStart"/>
+      <w:r>
+        <w:rPr>
+          <w:b w:val="0"/>
+          <w:sz w:val="44"/>
+        </w:rPr>
+        <w:t>HomeWinds</w:t>
+      </w:r>
+      <w:proofErr w:type="spellEnd"/>
+      <w:r>
+        <w:rPr>
+          <w:b w:val="0"/>
+          <w:sz w:val="44"/>
+        </w:rPr>
+        <w:t>]</w:t>
       </w:r>
     </w:p>
     <w:tbl>
@@ -245,7 +188,7 @@
               <w:t>VERSION: [</w:t>
             </w:r>
             <w:r>
-              <w:t>Version Number</w:t>
+              <w:t>1</w:t>
             </w:r>
             <w:r>
               <w:t>]</w:t>
@@ -265,7 +208,7 @@
               <w:t>REVISION DATE: [</w:t>
             </w:r>
             <w:r>
-              <w:t>Date</w:t>
+              <w:t>21/03/2023</w:t>
             </w:r>
             <w:r>
               <w:t>]</w:t>

--- a/requirements-specification-team-bee.docx
+++ b/requirements-specification-team-bee.docx
@@ -19,15 +19,6 @@
       </w:r>
       <w:r>
         <w:t xml:space="preserve"> header area at the top of page i (Contents page) with the same project and agency information as on the cover page.</w:t>
-      </w:r>
-    </w:p>
-    <w:p>
-      <w:pPr>
-        <w:pStyle w:val="Z-cvr-Normal"/>
-        <w:ind w:left="720"/>
-      </w:pPr>
-      <w:r>
-        <w:t>Note: Please do not remove or modify content in the footer area.</w:t>
       </w:r>
     </w:p>
     <w:p>
@@ -363,6 +354,37 @@
           <w:p>
             <w:pPr>
               <w:pStyle w:val="TableText"/>
+              <w:rPr>
+                <w:rFonts w:ascii="Helvetica" w:hAnsi="Helvetica" w:cs="Helvetica"/>
+                <w:color w:val="DBDEE1"/>
+                <w:shd w:val="clear" w:color="auto" w:fill="313338"/>
+              </w:rPr>
+            </w:pPr>
+            <w:r>
+              <w:t xml:space="preserve">Huia </w:t>
+            </w:r>
+            <w:proofErr w:type="spellStart"/>
+            <w:r>
+              <w:t>Te</w:t>
+            </w:r>
+            <w:proofErr w:type="spellEnd"/>
+            <w:r>
+              <w:t xml:space="preserve"> </w:t>
+            </w:r>
+            <w:proofErr w:type="spellStart"/>
+            <w:r>
+              <w:t>Kanawa</w:t>
+            </w:r>
+            <w:proofErr w:type="spellEnd"/>
+          </w:p>
+          <w:p>
+            <w:pPr>
+              <w:pStyle w:val="TableText"/>
+              <w:rPr>
+                <w:rFonts w:ascii="Helvetica" w:hAnsi="Helvetica" w:cs="Helvetica"/>
+                <w:color w:val="DBDEE1"/>
+                <w:shd w:val="clear" w:color="auto" w:fill="313338"/>
+              </w:rPr>
             </w:pPr>
           </w:p>
         </w:tc>
@@ -375,6 +397,9 @@
             <w:pPr>
               <w:pStyle w:val="TableText"/>
             </w:pPr>
+            <w:r>
+              <w:t>Client</w:t>
+            </w:r>
           </w:p>
         </w:tc>
         <w:tc>
@@ -415,6 +440,9 @@
             <w:pPr>
               <w:pStyle w:val="TableText"/>
             </w:pPr>
+            <w:r>
+              <w:t>John Jamieson</w:t>
+            </w:r>
           </w:p>
         </w:tc>
         <w:tc>
@@ -426,57 +454,19 @@
             <w:pPr>
               <w:pStyle w:val="TableText"/>
             </w:pPr>
-          </w:p>
-        </w:tc>
-        <w:tc>
-          <w:tcPr>
-            <w:tcW w:w="2340" w:type="dxa"/>
-            <w:shd w:val="clear" w:color="auto" w:fill="FFFFFF"/>
-          </w:tcPr>
-          <w:p>
-            <w:pPr>
-              <w:pStyle w:val="TableText"/>
-            </w:pPr>
-          </w:p>
-        </w:tc>
-        <w:tc>
-          <w:tcPr>
-            <w:tcW w:w="2340" w:type="dxa"/>
-            <w:shd w:val="clear" w:color="auto" w:fill="FFFFFF"/>
-          </w:tcPr>
-          <w:p>
-            <w:pPr>
-              <w:pStyle w:val="TableText"/>
-            </w:pPr>
-          </w:p>
-        </w:tc>
-      </w:tr>
-      <w:tr>
-        <w:trPr>
-          <w:cantSplit/>
-          <w:trHeight w:val="370"/>
-          <w:jc w:val="center"/>
-        </w:trPr>
-        <w:tc>
-          <w:tcPr>
-            <w:tcW w:w="2340" w:type="dxa"/>
-            <w:shd w:val="clear" w:color="auto" w:fill="FFFFFF"/>
-          </w:tcPr>
-          <w:p>
-            <w:pPr>
-              <w:pStyle w:val="TableText"/>
-            </w:pPr>
-          </w:p>
-        </w:tc>
-        <w:tc>
-          <w:tcPr>
-            <w:tcW w:w="2340" w:type="dxa"/>
-            <w:shd w:val="clear" w:color="auto" w:fill="FFFFFF"/>
-          </w:tcPr>
-          <w:p>
-            <w:pPr>
-              <w:pStyle w:val="TableText"/>
-            </w:pPr>
+            <w:proofErr w:type="spellStart"/>
+            <w:r>
+              <w:t>Meddiator</w:t>
+            </w:r>
+            <w:proofErr w:type="spellEnd"/>
+            <w:r>
+              <w:t>/</w:t>
+            </w:r>
+            <w:proofErr w:type="spellStart"/>
+            <w:r>
+              <w:t>Superviser</w:t>
+            </w:r>
+            <w:proofErr w:type="spellEnd"/>
           </w:p>
         </w:tc>
         <w:tc>
@@ -8653,7 +8643,7 @@
     <w:lsdException w:name="caption" w:semiHidden="1" w:unhideWhenUsed="1" w:qFormat="1"/>
     <w:lsdException w:name="Title" w:qFormat="1"/>
     <w:lsdException w:name="Subtitle" w:qFormat="1"/>
-    <w:lsdException w:name="Strong" w:qFormat="1"/>
+    <w:lsdException w:name="Strong" w:uiPriority="22" w:qFormat="1"/>
     <w:lsdException w:name="Emphasis" w:qFormat="1"/>
     <w:lsdException w:name="HTML Variable" w:semiHidden="1" w:unhideWhenUsed="1"/>
     <w:lsdException w:name="Outline List 3" w:semiHidden="1" w:unhideWhenUsed="1"/>
@@ -9740,6 +9730,17 @@
       <w:sz w:val="16"/>
     </w:rPr>
   </w:style>
+  <w:style w:type="character" w:styleId="Strong">
+    <w:name w:val="Strong"/>
+    <w:basedOn w:val="DefaultParagraphFont"/>
+    <w:uiPriority w:val="22"/>
+    <w:qFormat/>
+    <w:rsid w:val="00E644E9"/>
+    <w:rPr>
+      <w:b/>
+      <w:bCs/>
+    </w:rPr>
+  </w:style>
 </w:styles>
 </file>
 

--- a/requirements-specification-team-bee.docx
+++ b/requirements-specification-team-bee.docx
@@ -117,31 +117,13 @@
         <w:lastRenderedPageBreak/>
         <w:t>[</w:t>
       </w:r>
-      <w:proofErr w:type="spellStart"/>
       <w:r>
         <w:rPr>
           <w:b w:val="0"/>
           <w:sz w:val="44"/>
         </w:rPr>
-        <w:t>Haukainga</w:t>
-      </w:r>
-      <w:proofErr w:type="spellEnd"/>
-      <w:r>
-        <w:rPr>
-          <w:b w:val="0"/>
-          <w:sz w:val="44"/>
-        </w:rPr>
-        <w:t xml:space="preserve"> </w:t>
-      </w:r>
-      <w:proofErr w:type="spellStart"/>
-      <w:r>
-        <w:rPr>
-          <w:b w:val="0"/>
-          <w:sz w:val="44"/>
-        </w:rPr>
-        <w:t>HomeWinds</w:t>
-      </w:r>
-      <w:proofErr w:type="spellEnd"/>
+        <w:t>Haukainga HomeWinds</w:t>
+      </w:r>
       <w:r>
         <w:rPr>
           <w:b w:val="0"/>
@@ -2372,6 +2354,9 @@
       <w:r>
         <w:sym w:font="Symbol" w:char="F0DE"/>
       </w:r>
+      <w:r>
+        <w:t xml:space="preserve"> Hello</w:t>
+      </w:r>
     </w:p>
     <w:p>
       <w:pPr>
@@ -2807,11 +2792,7 @@
       </w:pPr>
       <w:bookmarkStart w:id="28" w:name="_Toc126990442"/>
       <w:r>
-        <w:t>3.</w:t>
-      </w:r>
-      <w:proofErr w:type="gramStart"/>
-      <w:r>
-        <w:t>2.x</w:t>
+        <w:t>3.2.x</w:t>
       </w:r>
       <w:r>
         <w:rPr>
@@ -2820,7 +2801,6 @@
         </w:rPr>
         <w:t>f</w:t>
       </w:r>
-      <w:proofErr w:type="gramEnd"/>
       <w:r>
         <w:t xml:space="preserve"> </w:t>
       </w:r>
@@ -2849,14 +2829,7 @@
         <w:rPr>
           <w:i/>
         </w:rPr>
-        <w:t>When functional decomposition is used as the means of specifying the functional requirements provide a 3.</w:t>
-      </w:r>
-      <w:proofErr w:type="gramStart"/>
-      <w:r>
-        <w:rPr>
-          <w:i/>
-        </w:rPr>
-        <w:t>2.</w:t>
+        <w:t>When functional decomposition is used as the means of specifying the functional requirements provide a 3.2.</w:t>
       </w:r>
       <w:r>
         <w:rPr>
@@ -2865,19 +2838,11 @@
         </w:rPr>
         <w:t>xf</w:t>
       </w:r>
-      <w:proofErr w:type="gramEnd"/>
-      <w:r>
-        <w:rPr>
-          <w:i/>
-        </w:rPr>
-        <w:t xml:space="preserve"> subfunction for each function. Each 3.</w:t>
-      </w:r>
-      <w:proofErr w:type="gramStart"/>
-      <w:r>
-        <w:rPr>
-          <w:i/>
-        </w:rPr>
-        <w:t>2.</w:t>
+      <w:r>
+        <w:rPr>
+          <w:i/>
+        </w:rPr>
+        <w:t xml:space="preserve"> subfunction for each function. Each 3.2.</w:t>
       </w:r>
       <w:r>
         <w:rPr>
@@ -2886,7 +2851,6 @@
         </w:rPr>
         <w:t>xf</w:t>
       </w:r>
-      <w:proofErr w:type="gramEnd"/>
       <w:r>
         <w:rPr>
           <w:i/>
@@ -3159,100 +3123,76 @@
           <w:rFonts w:cs="Arial"/>
         </w:rPr>
         <w:lastRenderedPageBreak/>
-        <w:t>3.</w:t>
-      </w:r>
-      <w:proofErr w:type="gramStart"/>
+        <w:t>3.2.</w:t>
+      </w:r>
       <w:r>
         <w:rPr>
           <w:rFonts w:cs="Arial"/>
-        </w:rPr>
-        <w:t>2.</w:t>
+          <w:i/>
+          <w:iCs/>
+        </w:rPr>
+        <w:t>xu</w:t>
       </w:r>
       <w:r>
         <w:rPr>
           <w:rFonts w:cs="Arial"/>
+        </w:rPr>
+        <w:t xml:space="preserve"> </w:t>
+      </w:r>
+      <w:r>
+        <w:rPr>
+          <w:rFonts w:cs="Arial"/>
+        </w:rPr>
+        <w:tab/>
+      </w:r>
+      <w:r>
+        <w:rPr>
+          <w:rFonts w:cs="Arial"/>
+        </w:rPr>
+        <w:t xml:space="preserve">Use Case </w:t>
+      </w:r>
+      <w:r>
+        <w:rPr>
+          <w:rFonts w:cs="Arial"/>
           <w:i/>
           <w:iCs/>
         </w:rPr>
+        <w:t>Y</w:t>
+      </w:r>
+      <w:bookmarkEnd w:id="29"/>
+    </w:p>
+    <w:p>
+      <w:pPr>
+        <w:rPr>
+          <w:i/>
+        </w:rPr>
+      </w:pPr>
+      <w:r>
+        <w:rPr>
+          <w:i/>
+        </w:rPr>
+        <w:t>When use cases are used as the means of specifying the functional requirements, provide a 3.2.</w:t>
+      </w:r>
+      <w:r>
+        <w:rPr>
+          <w:i/>
+          <w:iCs/>
+        </w:rPr>
         <w:t>xu</w:t>
       </w:r>
-      <w:proofErr w:type="gramEnd"/>
-      <w:r>
-        <w:rPr>
-          <w:rFonts w:cs="Arial"/>
-        </w:rPr>
-        <w:t xml:space="preserve"> </w:t>
-      </w:r>
-      <w:r>
-        <w:rPr>
-          <w:rFonts w:cs="Arial"/>
-        </w:rPr>
-        <w:tab/>
-      </w:r>
-      <w:r>
-        <w:rPr>
-          <w:rFonts w:cs="Arial"/>
-        </w:rPr>
-        <w:t xml:space="preserve">Use Case </w:t>
-      </w:r>
-      <w:r>
-        <w:rPr>
-          <w:rFonts w:cs="Arial"/>
+      <w:r>
+        <w:rPr>
+          <w:i/>
+        </w:rPr>
+        <w:t xml:space="preserve"> subfunction for each use case. Each 3.2.</w:t>
+      </w:r>
+      <w:r>
+        <w:rPr>
           <w:i/>
           <w:iCs/>
         </w:rPr>
-        <w:t>Y</w:t>
-      </w:r>
-      <w:bookmarkEnd w:id="29"/>
-    </w:p>
-    <w:p>
-      <w:pPr>
-        <w:rPr>
-          <w:i/>
-        </w:rPr>
-      </w:pPr>
-      <w:r>
-        <w:rPr>
-          <w:i/>
-        </w:rPr>
-        <w:t>When use cases are used as the means of specifying the functional requirements, provide a 3.</w:t>
-      </w:r>
-      <w:proofErr w:type="gramStart"/>
-      <w:r>
-        <w:rPr>
-          <w:i/>
-        </w:rPr>
-        <w:t>2.</w:t>
-      </w:r>
-      <w:r>
-        <w:rPr>
-          <w:i/>
-          <w:iCs/>
-        </w:rPr>
         <w:t>xu</w:t>
       </w:r>
-      <w:proofErr w:type="gramEnd"/>
-      <w:r>
-        <w:rPr>
-          <w:i/>
-        </w:rPr>
-        <w:t xml:space="preserve"> subfunction for each use case. Each 3.</w:t>
-      </w:r>
-      <w:proofErr w:type="gramStart"/>
-      <w:r>
-        <w:rPr>
-          <w:i/>
-        </w:rPr>
-        <w:t>2.</w:t>
-      </w:r>
-      <w:r>
-        <w:rPr>
-          <w:i/>
-          <w:iCs/>
-        </w:rPr>
-        <w:t>xu</w:t>
-      </w:r>
-      <w:proofErr w:type="gramEnd"/>
       <w:r>
         <w:rPr>
           <w:i/>
@@ -8656,6 +8596,7 @@
     <w:lsdException w:name="Strong" w:qFormat="1"/>
     <w:lsdException w:name="Emphasis" w:qFormat="1"/>
     <w:lsdException w:name="HTML Variable" w:semiHidden="1" w:unhideWhenUsed="1"/>
+    <w:lsdException w:name="Normal Table" w:semiHidden="1" w:unhideWhenUsed="1"/>
     <w:lsdException w:name="Outline List 3" w:semiHidden="1" w:unhideWhenUsed="1"/>
     <w:lsdException w:name="Table Simple 1" w:semiHidden="1" w:unhideWhenUsed="1"/>
     <w:lsdException w:name="Table Simple 2" w:semiHidden="1" w:unhideWhenUsed="1"/>
@@ -8698,7 +8639,9 @@
     <w:lsdException w:name="Table Subtle 2" w:semiHidden="1" w:unhideWhenUsed="1"/>
     <w:lsdException w:name="Table Web 1" w:semiHidden="1" w:unhideWhenUsed="1"/>
     <w:lsdException w:name="Table Web 2" w:semiHidden="1" w:unhideWhenUsed="1"/>
+    <w:lsdException w:name="Table Web 3" w:semiHidden="1" w:unhideWhenUsed="1"/>
     <w:lsdException w:name="Balloon Text" w:semiHidden="1" w:unhideWhenUsed="1"/>
+    <w:lsdException w:name="Table Theme" w:semiHidden="1" w:unhideWhenUsed="1"/>
     <w:lsdException w:name="Placeholder Text" w:semiHidden="1" w:uiPriority="99"/>
     <w:lsdException w:name="No Spacing" w:uiPriority="1" w:qFormat="1"/>
     <w:lsdException w:name="Light Shading" w:uiPriority="60"/>
@@ -10039,12 +9982,37 @@
 </file>
 
 <file path=customXml/item1.xml><?xml version="1.0" encoding="utf-8"?>
-<LongProperties xmlns="http://schemas.microsoft.com/office/2006/metadata/longProperties">
-  <LongProp xmlns="" name="WorkflowChangePath"><![CDATA[4e7f0d7b-af58-4d14-a711-25a4e8942f2a,4;4e7f0d7b-af58-4d14-a711-25a4e8942f2a,4;4e7f0d7b-af58-4d14-a711-25a4e8942f2a,4;4e7f0d7b-af58-4d14-a711-25a4e8942f2a,4;4e7f0d7b-af58-4d14-a711-25a4e8942f2a,4;4e7f0d7b-af58-4d14-a711-25a4e8942f2a,4;4e7f0d7b-af58-4d14-a711-25a4e8942f2a,4;]]></LongProp>
-</LongProperties>
+<?mso-contentType ?>
+<FormTemplates xmlns="http://schemas.microsoft.com/sharepoint/v3/contenttype/forms">
+  <Display>DocumentLibraryForm</Display>
+  <Edit>DocumentLibraryForm</Edit>
+  <New>DocumentLibraryForm</New>
+</FormTemplates>
 </file>
 
 <file path=customXml/item2.xml><?xml version="1.0" encoding="utf-8"?>
+<p:properties xmlns:p="http://schemas.microsoft.com/office/2006/metadata/properties" xmlns:xsi="http://www.w3.org/2001/XMLSchema-instance" xmlns:pc="http://schemas.microsoft.com/office/infopath/2007/PartnerControls">
+  <documentManagement>
+    <DocumentSummary xmlns="1624d5a5-934e-431c-bdeb-2205adc15921">Texas Project Delivery Framework Requirements Traceability Matrix Template </DocumentSummary>
+    <DocumentPublishDate xmlns="1624d5a5-934e-431c-bdeb-2205adc15921">2015-03-30T11:00:00+00:00</DocumentPublishDate>
+    <DIRDepartment xmlns="1624d5a5-934e-431c-bdeb-2205adc15921">Policy &amp; Planning</DIRDepartment>
+    <SearchSummary xmlns="1624d5a5-934e-431c-bdeb-2205adc15921">Texas Project Delivery Framework Requirements Traceability Matrix Template </SearchSummary>
+    <DocumentExtension xmlns="1624d5a5-934e-431c-bdeb-2205adc15921">doc</DocumentExtension>
+    <DocumentCategory xmlns="1624d5a5-934e-431c-bdeb-2205adc15921">Templates</DocumentCategory>
+    <RedirectURL xmlns="1624d5a5-934e-431c-bdeb-2205adc15921">/portal/internal/resources/DocumentLibrary/Requirements Traceability Matrix Template.doc</RedirectURL>
+    <TSLACSubject xmlns="1624d5a5-934e-431c-bdeb-2205adc15921">
+      <Value>Executive Departments</Value>
+      <Value>Government Information</Value>
+      <Value>State Governments</Value>
+    </TSLACSubject>
+    <DocumentSize xmlns="1624d5a5-934e-431c-bdeb-2205adc15921">185.499905024</DocumentSize>
+    <TSLACType xmlns="1624d5a5-934e-431c-bdeb-2205adc15921">Reference materials</TSLACType>
+    <SearchKeywords xmlns="1624d5a5-934e-431c-bdeb-2205adc15921" xsi:nil="true"/>
+  </documentManagement>
+</p:properties>
+</file>
+
+<file path=customXml/item3.xml><?xml version="1.0" encoding="utf-8"?>
 <ct:contentTypeSchema xmlns:ct="http://schemas.microsoft.com/office/2006/metadata/contentType" xmlns:ma="http://schemas.microsoft.com/office/2006/metadata/properties/metaAttributes" ct:_="" ma:_="" ma:contentTypeName="Document" ma:contentTypeID="0x010100BC37E061906B8D41B78466604C53C4AE" ma:contentTypeVersion="25" ma:contentTypeDescription="Create a new document." ma:contentTypeScope="" ma:versionID="fbcb602eb8b44ced1b3939a416a8b210">
   <xsd:schema xmlns:xsd="http://www.w3.org/2001/XMLSchema" xmlns:xs="http://www.w3.org/2001/XMLSchema" xmlns:p="http://schemas.microsoft.com/office/2006/metadata/properties" xmlns:ns2="1624d5a5-934e-431c-bdeb-2205adc15921" targetNamespace="http://schemas.microsoft.com/office/2006/metadata/properties" ma:root="true" ma:fieldsID="9f935a842d49f0e44ed3a19411bb59f6" ns2:_="">
     <xsd:import namespace="1624d5a5-934e-431c-bdeb-2205adc15921"/>
@@ -10312,47 +10280,31 @@
 </ct:contentTypeSchema>
 </file>
 
-<file path=customXml/item3.xml><?xml version="1.0" encoding="utf-8"?>
-<p:properties xmlns:p="http://schemas.microsoft.com/office/2006/metadata/properties" xmlns:xsi="http://www.w3.org/2001/XMLSchema-instance" xmlns:pc="http://schemas.microsoft.com/office/infopath/2007/PartnerControls">
-  <documentManagement>
-    <DocumentSummary xmlns="1624d5a5-934e-431c-bdeb-2205adc15921">Texas Project Delivery Framework Requirements Traceability Matrix Template </DocumentSummary>
-    <DocumentPublishDate xmlns="1624d5a5-934e-431c-bdeb-2205adc15921">2015-03-30T11:00:00+00:00</DocumentPublishDate>
-    <DIRDepartment xmlns="1624d5a5-934e-431c-bdeb-2205adc15921">Policy &amp; Planning</DIRDepartment>
-    <SearchSummary xmlns="1624d5a5-934e-431c-bdeb-2205adc15921">Texas Project Delivery Framework Requirements Traceability Matrix Template </SearchSummary>
-    <DocumentExtension xmlns="1624d5a5-934e-431c-bdeb-2205adc15921">doc</DocumentExtension>
-    <DocumentCategory xmlns="1624d5a5-934e-431c-bdeb-2205adc15921">Templates</DocumentCategory>
-    <RedirectURL xmlns="1624d5a5-934e-431c-bdeb-2205adc15921">/portal/internal/resources/DocumentLibrary/Requirements Traceability Matrix Template.doc</RedirectURL>
-    <TSLACSubject xmlns="1624d5a5-934e-431c-bdeb-2205adc15921">
-      <Value>Executive Departments</Value>
-      <Value>Government Information</Value>
-      <Value>State Governments</Value>
-    </TSLACSubject>
-    <DocumentSize xmlns="1624d5a5-934e-431c-bdeb-2205adc15921">185.499905024</DocumentSize>
-    <TSLACType xmlns="1624d5a5-934e-431c-bdeb-2205adc15921">Reference materials</TSLACType>
-    <SearchKeywords xmlns="1624d5a5-934e-431c-bdeb-2205adc15921" xsi:nil="true"/>
-  </documentManagement>
-</p:properties>
-</file>
-
 <file path=customXml/item4.xml><?xml version="1.0" encoding="utf-8"?>
-<?mso-contentType ?>
-<FormTemplates xmlns="http://schemas.microsoft.com/sharepoint/v3/contenttype/forms">
-  <Display>DocumentLibraryForm</Display>
-  <Edit>DocumentLibraryForm</Edit>
-  <New>DocumentLibraryForm</New>
-</FormTemplates>
+<LongProperties xmlns="http://schemas.microsoft.com/office/2006/metadata/longProperties">
+  <LongProp xmlns="" name="WorkflowChangePath"><![CDATA[4e7f0d7b-af58-4d14-a711-25a4e8942f2a,4;4e7f0d7b-af58-4d14-a711-25a4e8942f2a,4;4e7f0d7b-af58-4d14-a711-25a4e8942f2a,4;4e7f0d7b-af58-4d14-a711-25a4e8942f2a,4;4e7f0d7b-af58-4d14-a711-25a4e8942f2a,4;4e7f0d7b-af58-4d14-a711-25a4e8942f2a,4;4e7f0d7b-af58-4d14-a711-25a4e8942f2a,4;]]></LongProp>
+</LongProperties>
 </file>
 
 <file path=customXml/itemProps1.xml><?xml version="1.0" encoding="utf-8"?>
-<ds:datastoreItem xmlns:ds="http://schemas.openxmlformats.org/officeDocument/2006/customXml" ds:itemID="{2749BD40-D4EA-4B51-8EAC-12F49C371185}">
+<ds:datastoreItem xmlns:ds="http://schemas.openxmlformats.org/officeDocument/2006/customXml" ds:itemID="{A3985A5D-A2B5-44E7-AA09-636277E5C964}">
   <ds:schemaRefs>
-    <ds:schemaRef ds:uri="http://schemas.microsoft.com/office/2006/metadata/longProperties"/>
-    <ds:schemaRef ds:uri=""/>
+    <ds:schemaRef ds:uri="http://schemas.microsoft.com/sharepoint/v3/contenttype/forms"/>
   </ds:schemaRefs>
 </ds:datastoreItem>
 </file>
 
 <file path=customXml/itemProps2.xml><?xml version="1.0" encoding="utf-8"?>
+<ds:datastoreItem xmlns:ds="http://schemas.openxmlformats.org/officeDocument/2006/customXml" ds:itemID="{9BBC0107-107A-45D3-AAD3-FCC09B95540D}">
+  <ds:schemaRefs>
+    <ds:schemaRef ds:uri="http://schemas.microsoft.com/office/2006/metadata/properties"/>
+    <ds:schemaRef ds:uri="http://schemas.microsoft.com/office/infopath/2007/PartnerControls"/>
+    <ds:schemaRef ds:uri="1624d5a5-934e-431c-bdeb-2205adc15921"/>
+  </ds:schemaRefs>
+</ds:datastoreItem>
+</file>
+
+<file path=customXml/itemProps3.xml><?xml version="1.0" encoding="utf-8"?>
 <ds:datastoreItem xmlns:ds="http://schemas.openxmlformats.org/officeDocument/2006/customXml" ds:itemID="{58213435-0A4F-4E5F-8A2C-8DC5CA820461}">
   <ds:schemaRefs>
     <ds:schemaRef ds:uri="http://schemas.microsoft.com/office/2006/metadata/contentType"/>
@@ -10370,20 +10322,11 @@
 </ds:datastoreItem>
 </file>
 
-<file path=customXml/itemProps3.xml><?xml version="1.0" encoding="utf-8"?>
-<ds:datastoreItem xmlns:ds="http://schemas.openxmlformats.org/officeDocument/2006/customXml" ds:itemID="{9BBC0107-107A-45D3-AAD3-FCC09B95540D}">
+<file path=customXml/itemProps4.xml><?xml version="1.0" encoding="utf-8"?>
+<ds:datastoreItem xmlns:ds="http://schemas.openxmlformats.org/officeDocument/2006/customXml" ds:itemID="{2749BD40-D4EA-4B51-8EAC-12F49C371185}">
   <ds:schemaRefs>
-    <ds:schemaRef ds:uri="http://schemas.microsoft.com/office/2006/metadata/properties"/>
-    <ds:schemaRef ds:uri="http://schemas.microsoft.com/office/infopath/2007/PartnerControls"/>
-    <ds:schemaRef ds:uri="1624d5a5-934e-431c-bdeb-2205adc15921"/>
-  </ds:schemaRefs>
-</ds:datastoreItem>
-</file>
-
-<file path=customXml/itemProps4.xml><?xml version="1.0" encoding="utf-8"?>
-<ds:datastoreItem xmlns:ds="http://schemas.openxmlformats.org/officeDocument/2006/customXml" ds:itemID="{A3985A5D-A2B5-44E7-AA09-636277E5C964}">
-  <ds:schemaRefs>
-    <ds:schemaRef ds:uri="http://schemas.microsoft.com/sharepoint/v3/contenttype/forms"/>
+    <ds:schemaRef ds:uri="http://schemas.microsoft.com/office/2006/metadata/longProperties"/>
+    <ds:schemaRef ds:uri=""/>
   </ds:schemaRefs>
 </ds:datastoreItem>
 </file>